--- a/Documents/корпус техническое задание.docx
+++ b/Documents/корпус техническое задание.docx
@@ -497,10 +497,7 @@
         <w:t xml:space="preserve"> = </w:t>
       </w:r>
       <w:r>
-        <w:t>244мм</w:t>
-      </w:r>
-      <w:r>
-        <w:t xml:space="preserve">, </w:t>
+        <w:t xml:space="preserve">244мм, </w:t>
       </w:r>
       <w:r>
         <w:t>ш</w:t>
@@ -596,10 +593,7 @@
         </w:rPr>
       </w:pPr>
       <w:r>
-        <w:t>—</w:t>
-      </w:r>
-      <w:r>
-        <w:t xml:space="preserve"> постоянные параметры для плагина</w:t>
+        <w:t>— постоянные параметры для плагина</w:t>
       </w:r>
       <w:r>
         <w:rPr>
@@ -981,6 +975,9 @@
       <w:pPr>
         <w:pStyle w:val="a4"/>
         <w:ind w:left="1080"/>
+        <w:rPr>
+          <w:lang w:val="en-US"/>
+        </w:rPr>
       </w:pPr>
       <w:r>
         <w:rPr>
@@ -989,6 +986,9 @@
         <w:t>D</w:t>
       </w:r>
       <w:r>
+        <w:rPr>
+          <w:lang w:val="en-US"/>
+        </w:rPr>
         <w:t xml:space="preserve"> &gt; </w:t>
       </w:r>
       <w:r>
@@ -998,14 +998,11 @@
         <w:t>C</w:t>
       </w:r>
       <w:r>
+        <w:rPr>
+          <w:lang w:val="en-US"/>
+        </w:rPr>
         <w:t xml:space="preserve">; </w:t>
       </w:r>
-    </w:p>
-    <w:p>
-      <w:pPr>
-        <w:pStyle w:val="a4"/>
-        <w:ind w:left="1080"/>
-      </w:pPr>
       <w:r>
         <w:rPr>
           <w:lang w:val="en-US"/>
@@ -1013,6 +1010,9 @@
         <w:t>D</w:t>
       </w:r>
       <w:r>
+        <w:rPr>
+          <w:lang w:val="en-US"/>
+        </w:rPr>
         <w:t>*</w:t>
       </w:r>
       <w:r>
@@ -1028,6 +1028,9 @@
         <w:t>в</w:t>
       </w:r>
       <w:r>
+        <w:rPr>
+          <w:lang w:val="en-US"/>
+        </w:rPr>
         <w:t>+</w:t>
       </w:r>
       <w:r>
@@ -1043,9 +1046,15 @@
         <w:t>в</w:t>
       </w:r>
       <w:r>
+        <w:rPr>
+          <w:lang w:val="en-US"/>
+        </w:rPr>
         <w:t>*</w:t>
       </w:r>
       <w:r>
+        <w:rPr>
+          <w:lang w:val="en-US"/>
+        </w:rPr>
         <w:t>(</w:t>
       </w:r>
       <w:r>
@@ -1061,15 +1070,21 @@
         <w:t>в</w:t>
       </w:r>
       <w:r>
-        <w:t xml:space="preserve">-1) </w:t>
-      </w:r>
-      <w:r>
-        <w:rPr>
-          <w:lang w:val="en-US"/>
-        </w:rPr>
-        <w:t>&lt; B</w:t>
-      </w:r>
-      <w:r>
+        <w:rPr>
+          <w:lang w:val="en-US"/>
+        </w:rPr>
+        <w:t xml:space="preserve">-1) &lt; </w:t>
+      </w:r>
+      <w:r>
+        <w:rPr>
+          <w:lang w:val="en-US"/>
+        </w:rPr>
+        <w:t>B</w:t>
+      </w:r>
+      <w:r>
+        <w:rPr>
+          <w:lang w:val="en-US"/>
+        </w:rPr>
         <w:t>.</w:t>
       </w:r>
     </w:p>
@@ -1135,12 +1150,9 @@
       <w:r>
         <w:t>C;</w:t>
       </w:r>
-    </w:p>
-    <w:p>
-      <w:pPr>
-        <w:pStyle w:val="a4"/>
-        <w:ind w:left="1146"/>
-      </w:pPr>
+      <w:r>
+        <w:t xml:space="preserve"> </w:t>
+      </w:r>
       <w:r>
         <w:rPr>
           <w:lang w:val="en-US"/>
@@ -1235,7 +1247,6 @@
         <w:rPr>
           <w:szCs w:val="28"/>
         </w:rPr>
-        <w:lastRenderedPageBreak/>
         <w:t>Также в плагине будет происходить валидация введенных данных пользователем при нажатии на кнопку «Построить»</w:t>
       </w:r>
       <w:r>
@@ -1260,6 +1271,7 @@
         <w:rPr>
           <w:szCs w:val="28"/>
         </w:rPr>
+        <w:lastRenderedPageBreak/>
         <w:t>При некорректных данных будет выведено сообщение, которое информирует об этом</w:t>
       </w:r>
       <w:r>
@@ -2186,7 +2198,7 @@
         <w:rPr>
           <w:u w:val="single"/>
         </w:rPr>
-        <w:t>13</w:t>
+        <w:t>17</w:t>
       </w:r>
       <w:r>
         <w:t>»</w:t>
@@ -2201,7 +2213,7 @@
         <w:rPr>
           <w:u w:val="single"/>
         </w:rPr>
-        <w:t>октября</w:t>
+        <w:t>Ноября</w:t>
       </w:r>
       <w:r>
         <w:rPr>
@@ -2250,7 +2262,6 @@
               <w:pStyle w:val="a4"/>
             </w:pPr>
             <w:r>
-              <w:lastRenderedPageBreak/>
               <w:t>Студент гр. 588-2</w:t>
             </w:r>
           </w:p>
@@ -2281,7 +2292,6 @@
               <w:pStyle w:val="a4"/>
             </w:pPr>
             <w:r>
-              <w:lastRenderedPageBreak/>
               <w:t>Руководитель:</w:t>
             </w:r>
           </w:p>
@@ -2290,7 +2300,6 @@
               <w:pStyle w:val="a4"/>
             </w:pPr>
             <w:r>
-              <w:lastRenderedPageBreak/>
               <w:t>К.т.н., доцент каф. КСУП</w:t>
             </w:r>
           </w:p>
@@ -2301,13 +2310,8 @@
                 <w:lang w:val="en-US"/>
               </w:rPr>
             </w:pPr>
-            <w:proofErr w:type="spellStart"/>
             <w:r>
-              <w:t>Калентьев</w:t>
-            </w:r>
-            <w:proofErr w:type="spellEnd"/>
-            <w:r>
-              <w:t xml:space="preserve"> А.А.</w:t>
+              <w:t>Калентьев А.А.</w:t>
             </w:r>
             <w:r>
               <w:rPr>

--- a/Documents/корпус техническое задание.docx
+++ b/Documents/корпус техническое задание.docx
@@ -124,6 +124,7 @@
         </w:rPr>
         <w:tab/>
       </w:r>
+      <w:proofErr w:type="gramStart"/>
       <w:r>
         <w:rPr>
           <w:u w:val="single"/>
@@ -140,14 +141,12 @@
         <w:t>»</w:t>
       </w:r>
       <w:r>
-        <w:t xml:space="preserve"> </w:t>
-      </w:r>
-      <w:r>
         <w:rPr>
           <w:u w:val="single"/>
         </w:rPr>
         <w:t>декабря</w:t>
       </w:r>
+      <w:proofErr w:type="gramEnd"/>
       <w:r>
         <w:t xml:space="preserve"> 2021г</w:t>
       </w:r>
@@ -200,13 +199,14 @@
       <w:r>
         <w:rPr>
           <w:noProof/>
+          <w:lang w:eastAsia="ru-RU"/>
         </w:rPr>
         <w:lastRenderedPageBreak/>
         <w:drawing>
-          <wp:inline distT="0" distB="0" distL="0" distR="0" wp14:anchorId="485408A5" wp14:editId="519072D4">
-            <wp:extent cx="5940425" cy="6968490"/>
-            <wp:effectExtent l="0" t="0" r="3175" b="3810"/>
-            <wp:docPr id="2" name="Рисунок 2"/>
+          <wp:inline distT="0" distB="0" distL="0" distR="0" wp14:anchorId="02AFEF8C" wp14:editId="1E470BB7">
+            <wp:extent cx="5267325" cy="5808429"/>
+            <wp:effectExtent l="0" t="0" r="0" b="0"/>
+            <wp:docPr id="1" name="Рисунок 1"/>
             <wp:cNvGraphicFramePr>
               <a:graphicFrameLocks xmlns:a="http://schemas.openxmlformats.org/drawingml/2006/main" noChangeAspect="1"/>
             </wp:cNvGraphicFramePr>
@@ -214,7 +214,7 @@
               <a:graphicData uri="http://schemas.openxmlformats.org/drawingml/2006/picture">
                 <pic:pic xmlns:pic="http://schemas.openxmlformats.org/drawingml/2006/picture">
                   <pic:nvPicPr>
-                    <pic:cNvPr id="0" name="Picture 4"/>
+                    <pic:cNvPr id="0" name="Picture 1"/>
                     <pic:cNvPicPr>
                       <a:picLocks noChangeAspect="1" noChangeArrowheads="1"/>
                     </pic:cNvPicPr>
@@ -235,7 +235,7 @@
                   <pic:spPr bwMode="auto">
                     <a:xfrm>
                       <a:off x="0" y="0"/>
-                      <a:ext cx="5940425" cy="6968490"/>
+                      <a:ext cx="5277864" cy="5820051"/>
                     </a:xfrm>
                     <a:prstGeom prst="rect">
                       <a:avLst/>
@@ -334,9 +334,6 @@
         <w:t>ATX</w:t>
       </w:r>
       <w:r>
-        <w:t xml:space="preserve"> </w:t>
-      </w:r>
-      <w:r>
         <w:t xml:space="preserve">или </w:t>
       </w:r>
       <w:r>
@@ -376,9 +373,6 @@
         <w:t>X</w:t>
       </w:r>
       <w:r>
-        <w:t xml:space="preserve"> </w:t>
-      </w:r>
-      <w:r>
         <w:t>материнской платы</w:t>
       </w:r>
       <w:r>
@@ -393,6 +387,7 @@
         </w:rPr>
         <w:t>H</w:t>
       </w:r>
+      <w:proofErr w:type="spellStart"/>
       <w:r>
         <w:rPr>
           <w:vertAlign w:val="subscript"/>
@@ -405,6 +400,7 @@
         </w:rPr>
         <w:t>п</w:t>
       </w:r>
+      <w:proofErr w:type="spellEnd"/>
       <w:r>
         <w:t xml:space="preserve"> = 305</w:t>
       </w:r>
@@ -423,6 +419,7 @@
         </w:rPr>
         <w:t>W</w:t>
       </w:r>
+      <w:proofErr w:type="spellStart"/>
       <w:r>
         <w:rPr>
           <w:vertAlign w:val="subscript"/>
@@ -435,12 +432,7 @@
         </w:rPr>
         <w:t>п</w:t>
       </w:r>
-      <w:r>
-        <w:rPr>
-          <w:vertAlign w:val="subscript"/>
-        </w:rPr>
-        <w:t xml:space="preserve"> </w:t>
-      </w:r>
+      <w:proofErr w:type="spellEnd"/>
       <w:r>
         <w:t>= 244мм.</w:t>
       </w:r>
@@ -451,7 +443,6 @@
         <w:ind w:left="1146"/>
       </w:pPr>
       <w:r>
-        <w:lastRenderedPageBreak/>
         <w:t xml:space="preserve">Размеры </w:t>
       </w:r>
       <w:r>
@@ -468,9 +459,6 @@
           <w:lang w:val="en-US"/>
         </w:rPr>
         <w:t>ATX</w:t>
-      </w:r>
-      <w:r>
-        <w:t xml:space="preserve"> </w:t>
       </w:r>
       <w:r>
         <w:t>материнской платы</w:t>
@@ -593,6 +581,7 @@
         </w:rPr>
       </w:pPr>
       <w:r>
+        <w:lastRenderedPageBreak/>
         <w:t>— постоянные параметры для плагина</w:t>
       </w:r>
       <w:r>
@@ -677,26 +666,22 @@
         <w:t>ATX</w:t>
       </w:r>
       <w:r>
-        <w:t xml:space="preserve"> </w:t>
-      </w:r>
-      <w:r>
         <w:t>блока питания</w:t>
       </w:r>
       <w:r>
-        <w:t xml:space="preserve"> </w:t>
-      </w:r>
-      <w:r>
         <w:rPr>
           <w:lang w:val="en-US"/>
         </w:rPr>
         <w:t>H</w:t>
       </w:r>
+      <w:proofErr w:type="spellStart"/>
       <w:r>
         <w:rPr>
           <w:vertAlign w:val="subscript"/>
         </w:rPr>
         <w:t>бп</w:t>
       </w:r>
+      <w:proofErr w:type="spellEnd"/>
       <w:r>
         <w:t xml:space="preserve"> = 86мм, ширина </w:t>
       </w:r>
@@ -706,12 +691,14 @@
         </w:rPr>
         <w:t>W</w:t>
       </w:r>
+      <w:proofErr w:type="spellStart"/>
       <w:r>
         <w:rPr>
           <w:vertAlign w:val="subscript"/>
         </w:rPr>
         <w:t>бп</w:t>
       </w:r>
+      <w:proofErr w:type="spellEnd"/>
       <w:r>
         <w:t xml:space="preserve"> = 140мм</w:t>
       </w:r>
@@ -778,14 +765,20 @@
       <w:r>
         <w:t xml:space="preserve">: </w:t>
       </w:r>
+      <w:proofErr w:type="gramStart"/>
       <w:r>
         <w:rPr>
           <w:lang w:val="en-US"/>
         </w:rPr>
         <w:t>A &gt;</w:t>
       </w:r>
-      <w:r>
-        <w:t xml:space="preserve"> H</w:t>
+      <w:proofErr w:type="gramEnd"/>
+      <w:r>
+        <w:t xml:space="preserve"> </w:t>
+      </w:r>
+      <w:proofErr w:type="spellStart"/>
+      <w:r>
+        <w:t>H</w:t>
       </w:r>
       <w:r>
         <w:rPr>
@@ -793,6 +786,7 @@
         </w:rPr>
         <w:t>мп</w:t>
       </w:r>
+      <w:proofErr w:type="spellEnd"/>
       <w:r>
         <w:t xml:space="preserve"> + </w:t>
       </w:r>
@@ -802,12 +796,14 @@
         </w:rPr>
         <w:t>H</w:t>
       </w:r>
+      <w:proofErr w:type="spellStart"/>
       <w:r>
         <w:rPr>
           <w:vertAlign w:val="subscript"/>
         </w:rPr>
         <w:t>бп</w:t>
       </w:r>
+      <w:proofErr w:type="spellEnd"/>
       <w:r>
         <w:rPr>
           <w:vertAlign w:val="subscript"/>
@@ -856,18 +852,28 @@
       <w:r>
         <w:t xml:space="preserve">: </w:t>
       </w:r>
+      <w:proofErr w:type="gramStart"/>
       <w:r>
         <w:rPr>
           <w:lang w:val="en-US"/>
         </w:rPr>
-        <w:t>B &gt; W</w:t>
-      </w:r>
+        <w:t>B &gt;</w:t>
+      </w:r>
+      <w:proofErr w:type="gramEnd"/>
+      <w:r>
+        <w:rPr>
+          <w:lang w:val="en-US"/>
+        </w:rPr>
+        <w:t xml:space="preserve"> W</w:t>
+      </w:r>
+      <w:proofErr w:type="spellStart"/>
       <w:r>
         <w:rPr>
           <w:vertAlign w:val="subscript"/>
         </w:rPr>
         <w:t>мп</w:t>
       </w:r>
+      <w:proofErr w:type="spellEnd"/>
       <w:r>
         <w:rPr>
           <w:vertAlign w:val="subscript"/>
@@ -884,14 +890,16 @@
         </w:numPr>
       </w:pPr>
       <w:r>
-        <w:t>Ширина корпуса</w:t>
-      </w:r>
-      <w:r>
-        <w:t xml:space="preserve"> </w:t>
+        <w:t xml:space="preserve">Ширина </w:t>
+      </w:r>
+      <w:proofErr w:type="gramStart"/>
+      <w:r>
+        <w:t>корпуса</w:t>
       </w:r>
       <w:r>
         <w:t>(</w:t>
       </w:r>
+      <w:proofErr w:type="gramEnd"/>
       <w:r>
         <w:t>Максимальное - 250мм</w:t>
       </w:r>
@@ -913,6 +921,7 @@
       <w:r>
         <w:t xml:space="preserve">Ограничение: </w:t>
       </w:r>
+      <w:proofErr w:type="gramStart"/>
       <w:r>
         <w:t xml:space="preserve">С </w:t>
       </w:r>
@@ -920,14 +929,23 @@
         <w:rPr>
           <w:lang w:val="en-US"/>
         </w:rPr>
-        <w:t>&gt; W</w:t>
-      </w:r>
+        <w:t>&gt;</w:t>
+      </w:r>
+      <w:proofErr w:type="gramEnd"/>
+      <w:r>
+        <w:rPr>
+          <w:lang w:val="en-US"/>
+        </w:rPr>
+        <w:t xml:space="preserve"> W</w:t>
+      </w:r>
+      <w:proofErr w:type="spellStart"/>
       <w:r>
         <w:rPr>
           <w:vertAlign w:val="subscript"/>
         </w:rPr>
         <w:t>бп</w:t>
       </w:r>
+      <w:proofErr w:type="spellEnd"/>
       <w:r>
         <w:rPr>
           <w:vertAlign w:val="subscript"/>
@@ -975,116 +993,89 @@
       <w:pPr>
         <w:pStyle w:val="a4"/>
         <w:ind w:left="1080"/>
+      </w:pPr>
+      <w:r>
         <w:rPr>
           <w:lang w:val="en-US"/>
         </w:rPr>
-      </w:pPr>
+        <w:t>D</w:t>
+      </w:r>
+      <w:r>
+        <w:t>&lt;</w:t>
+      </w:r>
       <w:r>
         <w:rPr>
           <w:lang w:val="en-US"/>
         </w:rPr>
+        <w:t>C</w:t>
+      </w:r>
+      <w:r>
+        <w:t xml:space="preserve">; </w:t>
+      </w:r>
+      <w:r>
+        <w:rPr>
+          <w:lang w:val="en-US"/>
+        </w:rPr>
         <w:t>D</w:t>
       </w:r>
       <w:r>
+        <w:t>*</w:t>
+      </w:r>
+      <w:r>
         <w:rPr>
           <w:lang w:val="en-US"/>
         </w:rPr>
-        <w:t xml:space="preserve"> &gt; </w:t>
+        <w:t>n</w:t>
+      </w:r>
+      <w:r>
+        <w:rPr>
+          <w:vertAlign w:val="subscript"/>
+        </w:rPr>
+        <w:t>в</w:t>
+      </w:r>
+      <w:r>
+        <w:t>+</w:t>
       </w:r>
       <w:r>
         <w:rPr>
           <w:lang w:val="en-US"/>
         </w:rPr>
-        <w:t>C</w:t>
+        <w:t>L</w:t>
+      </w:r>
+      <w:r>
+        <w:rPr>
+          <w:vertAlign w:val="subscript"/>
+        </w:rPr>
+        <w:t>в</w:t>
+      </w:r>
+      <w:r>
+        <w:t>*</w:t>
+      </w:r>
+      <w:r>
+        <w:t>(</w:t>
       </w:r>
       <w:r>
         <w:rPr>
           <w:lang w:val="en-US"/>
         </w:rPr>
-        <w:t xml:space="preserve">; </w:t>
+        <w:t>n</w:t>
+      </w:r>
+      <w:r>
+        <w:rPr>
+          <w:vertAlign w:val="subscript"/>
+        </w:rPr>
+        <w:t>в</w:t>
+      </w:r>
+      <w:r>
+        <w:t>-1) &lt;</w:t>
       </w:r>
       <w:r>
         <w:rPr>
           <w:lang w:val="en-US"/>
         </w:rPr>
-        <w:t>D</w:t>
-      </w:r>
-      <w:r>
-        <w:rPr>
-          <w:lang w:val="en-US"/>
-        </w:rPr>
-        <w:t>*</w:t>
-      </w:r>
-      <w:r>
-        <w:rPr>
-          <w:lang w:val="en-US"/>
-        </w:rPr>
-        <w:t>n</w:t>
-      </w:r>
-      <w:r>
-        <w:rPr>
-          <w:vertAlign w:val="subscript"/>
-        </w:rPr>
-        <w:t>в</w:t>
-      </w:r>
-      <w:r>
-        <w:rPr>
-          <w:lang w:val="en-US"/>
-        </w:rPr>
-        <w:t>+</w:t>
-      </w:r>
-      <w:r>
-        <w:rPr>
-          <w:lang w:val="en-US"/>
-        </w:rPr>
-        <w:t>L</w:t>
-      </w:r>
-      <w:r>
-        <w:rPr>
-          <w:vertAlign w:val="subscript"/>
-        </w:rPr>
-        <w:t>в</w:t>
-      </w:r>
-      <w:r>
-        <w:rPr>
-          <w:lang w:val="en-US"/>
-        </w:rPr>
-        <w:t>*</w:t>
-      </w:r>
-      <w:r>
-        <w:rPr>
-          <w:lang w:val="en-US"/>
-        </w:rPr>
-        <w:t>(</w:t>
-      </w:r>
-      <w:r>
-        <w:rPr>
-          <w:lang w:val="en-US"/>
-        </w:rPr>
-        <w:t>n</w:t>
-      </w:r>
-      <w:r>
-        <w:rPr>
-          <w:vertAlign w:val="subscript"/>
-        </w:rPr>
-        <w:t>в</w:t>
-      </w:r>
-      <w:r>
-        <w:rPr>
-          <w:lang w:val="en-US"/>
-        </w:rPr>
-        <w:t xml:space="preserve">-1) &lt; </w:t>
-      </w:r>
-      <w:r>
-        <w:rPr>
-          <w:lang w:val="en-US"/>
-        </w:rPr>
         <w:t>B</w:t>
       </w:r>
       <w:r>
-        <w:rPr>
-          <w:lang w:val="en-US"/>
-        </w:rPr>
         <w:t>.</w:t>
       </w:r>
     </w:p>
@@ -1100,16 +1091,16 @@
         </w:rPr>
       </w:pPr>
       <w:r>
-        <w:t xml:space="preserve">высота </w:t>
-      </w:r>
-      <w:r>
-        <w:t>передних отверстий для вентиляторов</w:t>
+        <w:t>Диаметр</w:t>
       </w:r>
       <w:r>
         <w:t xml:space="preserve"> </w:t>
       </w:r>
       <w:r>
-        <w:t>(</w:t>
+        <w:t xml:space="preserve">передних отверстий для </w:t>
+      </w:r>
+      <w:r>
+        <w:t>вентиляторов (</w:t>
       </w:r>
       <w:r>
         <w:t>минимальное значение – 40мм, максимальное – 140мм</w:t>
@@ -1142,52 +1133,58 @@
         <w:t>E</w:t>
       </w:r>
       <w:r>
+        <w:t>&lt;</w:t>
+      </w:r>
+      <w:r>
+        <w:t>C;</w:t>
+      </w:r>
+      <w:r>
         <w:t xml:space="preserve"> </w:t>
       </w:r>
       <w:r>
+        <w:rPr>
+          <w:lang w:val="en-US"/>
+        </w:rPr>
+        <w:t>E</w:t>
+      </w:r>
+      <w:r>
+        <w:t>*</w:t>
+      </w:r>
+      <w:r>
+        <w:rPr>
+          <w:lang w:val="en-US"/>
+        </w:rPr>
+        <w:t>n</w:t>
+      </w:r>
+      <w:r>
+        <w:rPr>
+          <w:vertAlign w:val="subscript"/>
+        </w:rPr>
+        <w:t>п</w:t>
+      </w:r>
+      <w:r>
+        <w:t>+15*(</w:t>
+      </w:r>
+      <w:r>
+        <w:rPr>
+          <w:lang w:val="en-US"/>
+        </w:rPr>
+        <w:t>n</w:t>
+      </w:r>
+      <w:r>
+        <w:rPr>
+          <w:vertAlign w:val="subscript"/>
+        </w:rPr>
+        <w:t>в</w:t>
+      </w:r>
+      <w:r>
+        <w:t>-1)</w:t>
+      </w:r>
+      <w:r>
+        <w:t xml:space="preserve"> </w:t>
+      </w:r>
+      <w:r>
         <w:t>&lt;</w:t>
-      </w:r>
-      <w:r>
-        <w:t>C;</w:t>
-      </w:r>
-      <w:r>
-        <w:t xml:space="preserve"> </w:t>
-      </w:r>
-      <w:r>
-        <w:rPr>
-          <w:lang w:val="en-US"/>
-        </w:rPr>
-        <w:t>E</w:t>
-      </w:r>
-      <w:r>
-        <w:t>*</w:t>
-      </w:r>
-      <w:r>
-        <w:rPr>
-          <w:lang w:val="en-US"/>
-        </w:rPr>
-        <w:t>n</w:t>
-      </w:r>
-      <w:r>
-        <w:rPr>
-          <w:vertAlign w:val="subscript"/>
-        </w:rPr>
-        <w:t>п</w:t>
-      </w:r>
-      <w:r>
-        <w:t>+15*(</w:t>
-      </w:r>
-      <w:r>
-        <w:rPr>
-          <w:lang w:val="en-US"/>
-        </w:rPr>
-        <w:t>n</w:t>
-      </w:r>
-      <w:r>
-        <w:t>-1)</w:t>
-      </w:r>
-      <w:r>
-        <w:t xml:space="preserve"> &lt;</w:t>
       </w:r>
       <w:r>
         <w:rPr>
@@ -1221,6 +1218,7 @@
           <w:ilvl w:val="0"/>
           <w:numId w:val="41"/>
         </w:numPr>
+        <w:ind w:left="1134"/>
         <w:rPr>
           <w:szCs w:val="28"/>
         </w:rPr>
@@ -1229,7 +1227,19 @@
         <w:rPr>
           <w:szCs w:val="28"/>
         </w:rPr>
-        <w:t>Интерфейс должен содержать поля для ввода параметров (из пункта 3);</w:t>
+        <w:t>Интерфейс должен содержать поля для ввода параметров</w:t>
+      </w:r>
+      <w:r>
+        <w:rPr>
+          <w:szCs w:val="28"/>
+        </w:rPr>
+        <w:t xml:space="preserve"> </w:t>
+      </w:r>
+      <w:r>
+        <w:rPr>
+          <w:szCs w:val="28"/>
+        </w:rPr>
+        <w:t>(из пункта 3);</w:t>
       </w:r>
     </w:p>
     <w:p>
@@ -1237,22 +1247,14 @@
         <w:pStyle w:val="a4"/>
         <w:numPr>
           <w:ilvl w:val="0"/>
-          <w:numId w:val="41"/>
+          <w:numId w:val="45"/>
         </w:numPr>
-        <w:rPr>
-          <w:szCs w:val="28"/>
-        </w:rPr>
-      </w:pPr>
-      <w:r>
-        <w:rPr>
-          <w:szCs w:val="28"/>
-        </w:rPr>
+        <w:ind w:left="1134"/>
+      </w:pPr>
+      <w:r>
         <w:t>Также в плагине будет происходить валидация введенных данных пользователем при нажатии на кнопку «Построить»</w:t>
       </w:r>
       <w:r>
-        <w:rPr>
-          <w:szCs w:val="28"/>
-        </w:rPr>
         <w:t>;</w:t>
       </w:r>
     </w:p>
@@ -1261,23 +1263,14 @@
         <w:pStyle w:val="a4"/>
         <w:numPr>
           <w:ilvl w:val="0"/>
-          <w:numId w:val="41"/>
+          <w:numId w:val="45"/>
         </w:numPr>
-        <w:rPr>
-          <w:szCs w:val="28"/>
-        </w:rPr>
-      </w:pPr>
-      <w:r>
-        <w:rPr>
-          <w:szCs w:val="28"/>
-        </w:rPr>
-        <w:lastRenderedPageBreak/>
+        <w:ind w:left="1134"/>
+      </w:pPr>
+      <w:r>
         <w:t>При некорректных данных будет выведено сообщение, которое информирует об этом</w:t>
       </w:r>
       <w:r>
-        <w:rPr>
-          <w:szCs w:val="28"/>
-        </w:rPr>
         <w:t>.</w:t>
       </w:r>
     </w:p>
@@ -1304,56 +1297,20 @@
         <w:pStyle w:val="a4"/>
         <w:numPr>
           <w:ilvl w:val="0"/>
-          <w:numId w:val="40"/>
+          <w:numId w:val="45"/>
         </w:numPr>
-        <w:rPr>
-          <w:szCs w:val="28"/>
-        </w:rPr>
-      </w:pPr>
-      <w:r>
-        <w:rPr>
-          <w:szCs w:val="28"/>
-          <w:lang w:val="en-US"/>
-        </w:rPr>
+        <w:ind w:left="1134"/>
+      </w:pPr>
+      <w:r>
         <w:t>Microsoft Windows 10 (</w:t>
       </w:r>
       <w:r>
-        <w:rPr>
-          <w:szCs w:val="28"/>
-        </w:rPr>
-        <w:t>32-</w:t>
-      </w:r>
-      <w:r>
-        <w:rPr>
-          <w:szCs w:val="28"/>
-          <w:lang w:val="en-US"/>
-        </w:rPr>
-        <w:t xml:space="preserve">, </w:t>
-      </w:r>
-      <w:r>
-        <w:rPr>
-          <w:szCs w:val="28"/>
-          <w:lang w:val="en-US"/>
-        </w:rPr>
-        <w:t>64</w:t>
-      </w:r>
-      <w:r>
-        <w:rPr>
-          <w:szCs w:val="28"/>
-        </w:rPr>
-        <w:t>-разрядная версия</w:t>
-      </w:r>
-      <w:r>
-        <w:rPr>
-          <w:szCs w:val="28"/>
-          <w:lang w:val="en-US"/>
-        </w:rPr>
-        <w:t>)</w:t>
-      </w:r>
-      <w:r>
-        <w:rPr>
-          <w:szCs w:val="28"/>
-        </w:rPr>
+        <w:t xml:space="preserve">32-, </w:t>
+      </w:r>
+      <w:r>
+        <w:t>64-разрядная версия)</w:t>
+      </w:r>
+      <w:r>
         <w:t>;</w:t>
       </w:r>
     </w:p>
@@ -1362,48 +1319,15 @@
         <w:pStyle w:val="a4"/>
         <w:numPr>
           <w:ilvl w:val="0"/>
-          <w:numId w:val="40"/>
+          <w:numId w:val="45"/>
         </w:numPr>
-        <w:rPr>
-          <w:szCs w:val="28"/>
-        </w:rPr>
-      </w:pPr>
-      <w:r>
-        <w:rPr>
-          <w:szCs w:val="28"/>
-        </w:rPr>
-        <w:t>Среда проектирования Компас-3</w:t>
-      </w:r>
-      <w:r>
-        <w:rPr>
-          <w:szCs w:val="28"/>
-          <w:lang w:val="en-US"/>
-        </w:rPr>
-        <w:t>D</w:t>
-      </w:r>
-      <w:r>
-        <w:rPr>
-          <w:szCs w:val="28"/>
-        </w:rPr>
-        <w:t xml:space="preserve"> </w:t>
-      </w:r>
-      <w:r>
-        <w:rPr>
-          <w:szCs w:val="28"/>
-          <w:lang w:val="en-US"/>
-        </w:rPr>
-        <w:t>V</w:t>
-      </w:r>
-      <w:r>
-        <w:rPr>
-          <w:szCs w:val="28"/>
-        </w:rPr>
-        <w:t>20 Учебная версия</w:t>
-      </w:r>
-      <w:r>
-        <w:rPr>
-          <w:szCs w:val="28"/>
-        </w:rPr>
+        <w:ind w:left="1134"/>
+      </w:pPr>
+      <w:r>
+        <w:lastRenderedPageBreak/>
+        <w:t>Среда проектирования Компас-3DV20 Учебная версия</w:t>
+      </w:r>
+      <w:r>
         <w:t>;</w:t>
       </w:r>
     </w:p>
@@ -1412,85 +1336,26 @@
         <w:pStyle w:val="a4"/>
         <w:numPr>
           <w:ilvl w:val="0"/>
-          <w:numId w:val="40"/>
+          <w:numId w:val="45"/>
         </w:numPr>
-        <w:rPr>
-          <w:szCs w:val="28"/>
-        </w:rPr>
-      </w:pPr>
-      <w:r>
-        <w:rPr>
-          <w:szCs w:val="28"/>
-        </w:rPr>
-        <w:t xml:space="preserve">Язык программирования </w:t>
-      </w:r>
-      <w:r>
-        <w:rPr>
-          <w:szCs w:val="28"/>
-          <w:lang w:val="en-US"/>
-        </w:rPr>
-        <w:t>C</w:t>
-      </w:r>
-      <w:r>
-        <w:rPr>
-          <w:szCs w:val="28"/>
-        </w:rPr>
-        <w:t xml:space="preserve"># </w:t>
-      </w:r>
-      <w:r>
-        <w:rPr>
-          <w:szCs w:val="28"/>
-        </w:rPr>
-        <w:t>с и</w:t>
-      </w:r>
-      <w:r>
-        <w:rPr>
-          <w:szCs w:val="28"/>
-        </w:rPr>
+        <w:ind w:left="1134"/>
+      </w:pPr>
+      <w:r>
+        <w:t>Язык программирования C# с и</w:t>
+      </w:r>
+      <w:r>
         <w:t>с</w:t>
       </w:r>
       <w:r>
-        <w:rPr>
-          <w:szCs w:val="28"/>
-        </w:rPr>
-        <w:t xml:space="preserve">пользованием платформы </w:t>
-      </w:r>
-      <w:r>
-        <w:rPr>
-          <w:szCs w:val="28"/>
-        </w:rPr>
-        <w:t>.</w:t>
-      </w:r>
-      <w:r>
-        <w:rPr>
-          <w:szCs w:val="28"/>
-          <w:lang w:val="en-US"/>
-        </w:rPr>
-        <w:t>NET</w:t>
-      </w:r>
-      <w:r>
-        <w:rPr>
-          <w:szCs w:val="28"/>
-        </w:rPr>
+        <w:t>пользованием платформы .NET</w:t>
+      </w:r>
+      <w:r>
         <w:t xml:space="preserve"> </w:t>
       </w:r>
       <w:r>
-        <w:rPr>
-          <w:szCs w:val="28"/>
-          <w:lang w:val="en-US"/>
-        </w:rPr>
-        <w:t>Framework</w:t>
-      </w:r>
-      <w:r>
-        <w:rPr>
-          <w:szCs w:val="28"/>
-        </w:rPr>
-        <w:t xml:space="preserve"> 4.7.2</w:t>
-      </w:r>
-      <w:r>
-        <w:rPr>
-          <w:szCs w:val="28"/>
-        </w:rPr>
+        <w:t>Framework 4.7.2</w:t>
+      </w:r>
+      <w:r>
         <w:t>;</w:t>
       </w:r>
     </w:p>
@@ -1499,29 +1364,14 @@
         <w:pStyle w:val="a4"/>
         <w:numPr>
           <w:ilvl w:val="0"/>
-          <w:numId w:val="40"/>
+          <w:numId w:val="45"/>
         </w:numPr>
-        <w:rPr>
-          <w:szCs w:val="28"/>
-        </w:rPr>
-      </w:pPr>
-      <w:r>
-        <w:rPr>
-          <w:szCs w:val="28"/>
-        </w:rPr>
-        <w:t xml:space="preserve">Среда разработки </w:t>
-      </w:r>
-      <w:r>
-        <w:rPr>
-          <w:szCs w:val="28"/>
-          <w:lang w:val="en-US"/>
-        </w:rPr>
-        <w:t>Visual Studio 2019</w:t>
-      </w:r>
-      <w:r>
-        <w:rPr>
-          <w:szCs w:val="28"/>
-        </w:rPr>
+        <w:ind w:left="1134"/>
+      </w:pPr>
+      <w:r>
+        <w:t>Среда разработки Visual Studio 2019</w:t>
+      </w:r>
+      <w:r>
         <w:t>;</w:t>
       </w:r>
     </w:p>
@@ -1530,29 +1380,22 @@
         <w:pStyle w:val="a4"/>
         <w:numPr>
           <w:ilvl w:val="0"/>
-          <w:numId w:val="40"/>
+          <w:numId w:val="45"/>
         </w:numPr>
-        <w:rPr>
-          <w:szCs w:val="28"/>
-        </w:rPr>
-      </w:pPr>
-      <w:r>
-        <w:rPr>
-          <w:szCs w:val="28"/>
-        </w:rPr>
+        <w:ind w:left="1134"/>
+      </w:pPr>
+      <w:r>
         <w:t xml:space="preserve">Библиотека для тестирования </w:t>
       </w:r>
-      <w:r>
-        <w:rPr>
-          <w:szCs w:val="28"/>
-          <w:lang w:val="en-US"/>
-        </w:rPr>
-        <w:t>NUnit, 3.13.2</w:t>
-      </w:r>
-      <w:r>
-        <w:rPr>
-          <w:szCs w:val="28"/>
-        </w:rPr>
+      <w:proofErr w:type="spellStart"/>
+      <w:r>
+        <w:t>NUnit</w:t>
+      </w:r>
+      <w:proofErr w:type="spellEnd"/>
+      <w:r>
+        <w:t>, 3.13.2</w:t>
+      </w:r>
+      <w:r>
         <w:t>;</w:t>
       </w:r>
     </w:p>
@@ -1561,29 +1404,19 @@
         <w:pStyle w:val="a4"/>
         <w:numPr>
           <w:ilvl w:val="0"/>
-          <w:numId w:val="40"/>
+          <w:numId w:val="45"/>
         </w:numPr>
-        <w:rPr>
-          <w:szCs w:val="28"/>
-        </w:rPr>
-      </w:pPr>
-      <w:r>
-        <w:rPr>
-          <w:szCs w:val="28"/>
-        </w:rPr>
+        <w:ind w:left="1134"/>
+      </w:pPr>
+      <w:r>
         <w:t xml:space="preserve">Система контроля версий </w:t>
       </w:r>
-      <w:r>
-        <w:rPr>
-          <w:szCs w:val="28"/>
-          <w:lang w:val="en-US"/>
-        </w:rPr>
+      <w:proofErr w:type="spellStart"/>
+      <w:r>
         <w:t>Git</w:t>
       </w:r>
-      <w:r>
-        <w:rPr>
-          <w:szCs w:val="28"/>
-        </w:rPr>
+      <w:proofErr w:type="spellEnd"/>
+      <w:r>
         <w:t>.</w:t>
       </w:r>
     </w:p>
@@ -1610,78 +1443,37 @@
         <w:pStyle w:val="a4"/>
         <w:numPr>
           <w:ilvl w:val="0"/>
-          <w:numId w:val="42"/>
+          <w:numId w:val="45"/>
         </w:numPr>
         <w:ind w:left="1134"/>
-        <w:rPr>
-          <w:szCs w:val="28"/>
-          <w:lang w:val="en-US"/>
-        </w:rPr>
-      </w:pPr>
-      <w:r>
-        <w:rPr>
-          <w:szCs w:val="28"/>
-          <w:lang w:val="en-US"/>
-        </w:rPr>
-        <w:t>AMD Ryzen 5 3600</w:t>
-      </w:r>
-      <w:r>
-        <w:rPr>
-          <w:szCs w:val="28"/>
-        </w:rPr>
-        <w:t xml:space="preserve"> </w:t>
-      </w:r>
-      <w:r>
-        <w:rPr>
-          <w:szCs w:val="28"/>
-          <w:lang w:val="en-US"/>
-        </w:rPr>
-        <w:t>CPU</w:t>
-      </w:r>
-      <w:r>
-        <w:rPr>
-          <w:szCs w:val="28"/>
-          <w:lang w:val="en-US"/>
-        </w:rPr>
+      </w:pPr>
+      <w:r>
+        <w:t xml:space="preserve">AMD </w:t>
+      </w:r>
+      <w:proofErr w:type="spellStart"/>
+      <w:r>
+        <w:t>Ryzen</w:t>
+      </w:r>
+      <w:proofErr w:type="spellEnd"/>
+      <w:r>
+        <w:t xml:space="preserve"> 5 3600CPU</w:t>
+      </w:r>
+      <w:r>
         <w:t xml:space="preserve">, </w:t>
       </w:r>
       <w:r>
-        <w:rPr>
-          <w:szCs w:val="28"/>
-          <w:lang w:val="en-US"/>
-        </w:rPr>
         <w:t>3.6</w:t>
       </w:r>
       <w:r>
-        <w:rPr>
-          <w:szCs w:val="28"/>
-          <w:lang w:val="en-US"/>
-        </w:rPr>
-        <w:t xml:space="preserve"> </w:t>
-      </w:r>
-      <w:r>
-        <w:rPr>
-          <w:szCs w:val="28"/>
-        </w:rPr>
         <w:t>Г</w:t>
       </w:r>
       <w:r>
-        <w:rPr>
-          <w:szCs w:val="28"/>
-        </w:rPr>
         <w:t>Г</w:t>
       </w:r>
       <w:r>
-        <w:rPr>
-          <w:szCs w:val="28"/>
-        </w:rPr>
         <w:t>ц</w:t>
       </w:r>
       <w:r>
-        <w:rPr>
-          <w:szCs w:val="28"/>
-          <w:lang w:val="en-US"/>
-        </w:rPr>
         <w:t>;</w:t>
       </w:r>
     </w:p>
@@ -1690,37 +1482,20 @@
         <w:pStyle w:val="a4"/>
         <w:numPr>
           <w:ilvl w:val="0"/>
-          <w:numId w:val="42"/>
+          <w:numId w:val="45"/>
         </w:numPr>
         <w:ind w:left="1134"/>
-        <w:rPr>
-          <w:szCs w:val="28"/>
-          <w:lang w:val="en-US"/>
-        </w:rPr>
-      </w:pPr>
-      <w:r>
-        <w:rPr>
-          <w:szCs w:val="28"/>
-          <w:lang w:val="en-US"/>
-        </w:rPr>
+      </w:pPr>
+      <w:r>
         <w:t>16</w:t>
       </w:r>
       <w:r>
-        <w:rPr>
-          <w:szCs w:val="28"/>
-        </w:rPr>
         <w:t xml:space="preserve"> Гб ОЗУ</w:t>
       </w:r>
       <w:r>
-        <w:rPr>
-          <w:szCs w:val="28"/>
-        </w:rPr>
         <w:t xml:space="preserve"> и выше</w:t>
       </w:r>
       <w:r>
-        <w:rPr>
-          <w:szCs w:val="28"/>
-        </w:rPr>
         <w:t>;</w:t>
       </w:r>
     </w:p>
@@ -1729,60 +1504,23 @@
         <w:pStyle w:val="a4"/>
         <w:numPr>
           <w:ilvl w:val="0"/>
-          <w:numId w:val="42"/>
+          <w:numId w:val="45"/>
         </w:numPr>
         <w:ind w:left="1134"/>
-        <w:rPr>
-          <w:szCs w:val="28"/>
-          <w:lang w:val="en-US"/>
-        </w:rPr>
-      </w:pPr>
-      <w:r>
-        <w:rPr>
-          <w:szCs w:val="28"/>
-          <w:lang w:val="en-US"/>
-        </w:rPr>
+      </w:pPr>
+      <w:r>
         <w:t>NVidi</w:t>
       </w:r>
       <w:r>
-        <w:rPr>
-          <w:szCs w:val="28"/>
-          <w:lang w:val="en-US"/>
-        </w:rPr>
         <w:t>a</w:t>
       </w:r>
       <w:r>
-        <w:rPr>
-          <w:szCs w:val="28"/>
-          <w:lang w:val="en-US"/>
-        </w:rPr>
         <w:t xml:space="preserve"> GeForce</w:t>
       </w:r>
       <w:r>
-        <w:rPr>
-          <w:szCs w:val="28"/>
-          <w:lang w:val="en-US"/>
-        </w:rPr>
-        <w:t xml:space="preserve"> GTX</w:t>
-      </w:r>
-      <w:r>
-        <w:rPr>
-          <w:szCs w:val="28"/>
-          <w:lang w:val="en-US"/>
-        </w:rPr>
-        <w:t xml:space="preserve"> </w:t>
-      </w:r>
-      <w:r>
-        <w:rPr>
-          <w:szCs w:val="28"/>
-          <w:lang w:val="en-US"/>
-        </w:rPr>
-        <w:t>1060 6GB</w:t>
-      </w:r>
-      <w:r>
-        <w:rPr>
-          <w:szCs w:val="28"/>
-        </w:rPr>
+        <w:t xml:space="preserve"> GTX1060 6GB</w:t>
+      </w:r>
+      <w:r>
         <w:t>;</w:t>
       </w:r>
     </w:p>
@@ -1791,7 +1529,7 @@
         <w:pStyle w:val="a4"/>
         <w:numPr>
           <w:ilvl w:val="0"/>
-          <w:numId w:val="42"/>
+          <w:numId w:val="45"/>
         </w:numPr>
         <w:ind w:left="1134"/>
         <w:rPr>
@@ -1799,28 +1537,15 @@
         </w:rPr>
       </w:pPr>
       <w:r>
-        <w:rPr>
-          <w:szCs w:val="28"/>
-        </w:rPr>
         <w:t>От 40 Гб свободного пространства на</w:t>
       </w:r>
       <w:r>
-        <w:rPr>
-          <w:szCs w:val="28"/>
-        </w:rPr>
         <w:t xml:space="preserve"> </w:t>
       </w:r>
       <w:r>
-        <w:rPr>
-          <w:szCs w:val="28"/>
-          <w:lang w:val="en-US"/>
-        </w:rPr>
         <w:t>SSD</w:t>
       </w:r>
       <w:r>
-        <w:rPr>
-          <w:szCs w:val="28"/>
-        </w:rPr>
         <w:t>.</w:t>
       </w:r>
     </w:p>
@@ -2102,12 +1827,6 @@
           <w:u w:val="single"/>
         </w:rPr>
       </w:pPr>
-      <w:r>
-        <w:rPr>
-          <w:u w:val="single"/>
-        </w:rPr>
-        <w:t xml:space="preserve"> </w:t>
-      </w:r>
       <w:r>
         <w:rPr>
           <w:u w:val="single"/>
@@ -2310,8 +2029,13 @@
                 <w:lang w:val="en-US"/>
               </w:rPr>
             </w:pPr>
+            <w:proofErr w:type="spellStart"/>
             <w:r>
-              <w:t>Калентьев А.А.</w:t>
+              <w:t>Калентьев</w:t>
+            </w:r>
+            <w:proofErr w:type="spellEnd"/>
+            <w:r>
+              <w:t xml:space="preserve"> А.А.</w:t>
             </w:r>
             <w:r>
               <w:rPr>
@@ -5433,7 +5157,7 @@
     <w:lsdException w:name="Table Web 2" w:semiHidden="1" w:unhideWhenUsed="1"/>
     <w:lsdException w:name="Table Web 3" w:semiHidden="1" w:unhideWhenUsed="1"/>
     <w:lsdException w:name="Balloon Text" w:semiHidden="1" w:unhideWhenUsed="1"/>
-    <w:lsdException w:name="Table Grid" w:uiPriority="39"/>
+    <w:lsdException w:name="Table Grid" w:semiHidden="1" w:uiPriority="39" w:unhideWhenUsed="1"/>
     <w:lsdException w:name="Table Theme" w:semiHidden="1" w:unhideWhenUsed="1"/>
     <w:lsdException w:name="Placeholder Text" w:semiHidden="1"/>
     <w:lsdException w:name="No Spacing" w:uiPriority="1" w:qFormat="1"/>
@@ -6446,6 +6170,36 @@
       <w:szCs w:val="20"/>
     </w:rPr>
   </w:style>
+  <w:style w:type="paragraph" w:styleId="af9">
+    <w:name w:val="Balloon Text"/>
+    <w:basedOn w:val="a"/>
+    <w:link w:val="afa"/>
+    <w:uiPriority w:val="99"/>
+    <w:semiHidden/>
+    <w:unhideWhenUsed/>
+    <w:rsid w:val="009B39D9"/>
+    <w:pPr>
+      <w:spacing w:line="240" w:lineRule="auto"/>
+    </w:pPr>
+    <w:rPr>
+      <w:rFonts w:ascii="Tahoma" w:hAnsi="Tahoma" w:cs="Tahoma"/>
+      <w:sz w:val="16"/>
+      <w:szCs w:val="16"/>
+    </w:rPr>
+  </w:style>
+  <w:style w:type="character" w:customStyle="1" w:styleId="afa">
+    <w:name w:val="Текст выноски Знак"/>
+    <w:basedOn w:val="a0"/>
+    <w:link w:val="af9"/>
+    <w:uiPriority w:val="99"/>
+    <w:semiHidden/>
+    <w:rsid w:val="009B39D9"/>
+    <w:rPr>
+      <w:rFonts w:ascii="Tahoma" w:hAnsi="Tahoma" w:cs="Tahoma"/>
+      <w:sz w:val="16"/>
+      <w:szCs w:val="16"/>
+    </w:rPr>
+  </w:style>
 </w:styles>
 </file>
 
@@ -6492,7 +6246,7 @@
     </a:clrScheme>
     <a:fontScheme name="Стандартная">
       <a:majorFont>
-        <a:latin typeface="Calibri Light" panose="020F0302020204030204"/>
+        <a:latin typeface="Calibri Light"/>
         <a:ea typeface=""/>
         <a:cs typeface=""/>
         <a:font script="Jpan" typeface="游ゴシック Light"/>
@@ -6527,7 +6281,7 @@
         <a:font script="Geor" typeface="Sylfaen"/>
       </a:majorFont>
       <a:minorFont>
-        <a:latin typeface="Calibri" panose="020F0502020204030204"/>
+        <a:latin typeface="Calibri"/>
         <a:ea typeface=""/>
         <a:cs typeface=""/>
         <a:font script="Jpan" typeface="游明朝"/>

--- a/Documents/корпус техническое задание.docx
+++ b/Documents/корпус техническое задание.docx
@@ -4,7 +4,7 @@
   <w:body>
     <w:p>
       <w:pPr>
-        <w:pStyle w:val="a4"/>
+        <w:pStyle w:val="NoSpacing"/>
         <w:jc w:val="center"/>
       </w:pPr>
       <w:r>
@@ -13,7 +13,7 @@
     </w:p>
     <w:p>
       <w:pPr>
-        <w:pStyle w:val="a4"/>
+        <w:pStyle w:val="NoSpacing"/>
         <w:jc w:val="center"/>
       </w:pPr>
       <w:r>
@@ -22,7 +22,7 @@
     </w:p>
     <w:p>
       <w:pPr>
-        <w:pStyle w:val="a4"/>
+        <w:pStyle w:val="NoSpacing"/>
         <w:jc w:val="center"/>
       </w:pPr>
       <w:r>
@@ -31,7 +31,7 @@
     </w:p>
     <w:p>
       <w:pPr>
-        <w:pStyle w:val="a4"/>
+        <w:pStyle w:val="NoSpacing"/>
         <w:jc w:val="center"/>
       </w:pPr>
       <w:r>
@@ -40,7 +40,7 @@
     </w:p>
     <w:p>
       <w:pPr>
-        <w:pStyle w:val="a4"/>
+        <w:pStyle w:val="NoSpacing"/>
         <w:jc w:val="center"/>
       </w:pPr>
       <w:r>
@@ -49,7 +49,7 @@
     </w:p>
     <w:p>
       <w:pPr>
-        <w:pStyle w:val="a4"/>
+        <w:pStyle w:val="NoSpacing"/>
         <w:jc w:val="center"/>
       </w:pPr>
       <w:r>
@@ -58,7 +58,7 @@
     </w:p>
     <w:p>
       <w:pPr>
-        <w:pStyle w:val="a4"/>
+        <w:pStyle w:val="NoSpacing"/>
         <w:jc w:val="center"/>
       </w:pPr>
       <w:r>
@@ -67,7 +67,7 @@
     </w:p>
     <w:p>
       <w:pPr>
-        <w:pStyle w:val="a4"/>
+        <w:pStyle w:val="NoSpacing"/>
         <w:jc w:val="center"/>
       </w:pPr>
       <w:r>
@@ -79,7 +79,7 @@
     </w:p>
     <w:p>
       <w:pPr>
-        <w:pStyle w:val="a4"/>
+        <w:pStyle w:val="NoSpacing"/>
         <w:numPr>
           <w:ilvl w:val="0"/>
           <w:numId w:val="33"/>
@@ -106,7 +106,7 @@
     </w:p>
     <w:p>
       <w:pPr>
-        <w:pStyle w:val="a4"/>
+        <w:pStyle w:val="NoSpacing"/>
         <w:numPr>
           <w:ilvl w:val="0"/>
           <w:numId w:val="33"/>
@@ -124,7 +124,6 @@
         </w:rPr>
         <w:tab/>
       </w:r>
-      <w:proofErr w:type="gramStart"/>
       <w:r>
         <w:rPr>
           <w:u w:val="single"/>
@@ -146,7 +145,6 @@
         </w:rPr>
         <w:t>декабря</w:t>
       </w:r>
-      <w:proofErr w:type="gramEnd"/>
       <w:r>
         <w:t xml:space="preserve"> 2021г</w:t>
       </w:r>
@@ -156,7 +154,7 @@
     </w:p>
     <w:p>
       <w:pPr>
-        <w:pStyle w:val="a4"/>
+        <w:pStyle w:val="NoSpacing"/>
         <w:numPr>
           <w:ilvl w:val="0"/>
           <w:numId w:val="33"/>
@@ -168,7 +166,7 @@
     </w:p>
     <w:p>
       <w:pPr>
-        <w:pStyle w:val="a4"/>
+        <w:pStyle w:val="NoSpacing"/>
         <w:ind w:firstLine="426"/>
         <w:rPr>
           <w:lang w:val="en-US"/>
@@ -189,7 +187,7 @@
     </w:p>
     <w:p>
       <w:pPr>
-        <w:pStyle w:val="a4"/>
+        <w:pStyle w:val="NoSpacing"/>
         <w:ind w:firstLine="426"/>
         <w:jc w:val="center"/>
         <w:rPr>
@@ -254,7 +252,7 @@
     </w:p>
     <w:p>
       <w:pPr>
-        <w:pStyle w:val="a4"/>
+        <w:pStyle w:val="NoSpacing"/>
         <w:ind w:firstLine="426"/>
         <w:jc w:val="center"/>
         <w:rPr>
@@ -300,7 +298,7 @@
     </w:p>
     <w:p>
       <w:pPr>
-        <w:pStyle w:val="a4"/>
+        <w:pStyle w:val="NoSpacing"/>
         <w:ind w:firstLine="426"/>
       </w:pPr>
       <w:r>
@@ -315,7 +313,7 @@
     </w:p>
     <w:p>
       <w:pPr>
-        <w:pStyle w:val="a4"/>
+        <w:pStyle w:val="NoSpacing"/>
         <w:numPr>
           <w:ilvl w:val="0"/>
           <w:numId w:val="44"/>
@@ -360,7 +358,7 @@
     </w:p>
     <w:p>
       <w:pPr>
-        <w:pStyle w:val="a4"/>
+        <w:pStyle w:val="NoSpacing"/>
         <w:ind w:left="1146"/>
       </w:pPr>
       <w:r>
@@ -387,7 +385,6 @@
         </w:rPr>
         <w:t>H</w:t>
       </w:r>
-      <w:proofErr w:type="spellStart"/>
       <w:r>
         <w:rPr>
           <w:vertAlign w:val="subscript"/>
@@ -400,7 +397,6 @@
         </w:rPr>
         <w:t>п</w:t>
       </w:r>
-      <w:proofErr w:type="spellEnd"/>
       <w:r>
         <w:t xml:space="preserve"> = 305</w:t>
       </w:r>
@@ -419,7 +415,6 @@
         </w:rPr>
         <w:t>W</w:t>
       </w:r>
-      <w:proofErr w:type="spellStart"/>
       <w:r>
         <w:rPr>
           <w:vertAlign w:val="subscript"/>
@@ -432,14 +427,13 @@
         </w:rPr>
         <w:t>п</w:t>
       </w:r>
-      <w:proofErr w:type="spellEnd"/>
       <w:r>
         <w:t>= 244мм.</w:t>
       </w:r>
     </w:p>
     <w:p>
       <w:pPr>
-        <w:pStyle w:val="a4"/>
+        <w:pStyle w:val="NoSpacing"/>
         <w:ind w:left="1146"/>
       </w:pPr>
       <w:r>
@@ -511,7 +505,7 @@
     </w:p>
     <w:p>
       <w:pPr>
-        <w:pStyle w:val="a4"/>
+        <w:pStyle w:val="NoSpacing"/>
         <w:numPr>
           <w:ilvl w:val="0"/>
           <w:numId w:val="44"/>
@@ -544,7 +538,7 @@
     </w:p>
     <w:p>
       <w:pPr>
-        <w:pStyle w:val="a4"/>
+        <w:pStyle w:val="NoSpacing"/>
         <w:numPr>
           <w:ilvl w:val="0"/>
           <w:numId w:val="44"/>
@@ -574,14 +568,13 @@
     </w:p>
     <w:p>
       <w:pPr>
-        <w:pStyle w:val="a4"/>
+        <w:pStyle w:val="NoSpacing"/>
         <w:ind w:firstLine="426"/>
         <w:rPr>
           <w:lang w:val="en-US"/>
         </w:rPr>
       </w:pPr>
       <w:r>
-        <w:lastRenderedPageBreak/>
         <w:t>— постоянные параметры для плагина</w:t>
       </w:r>
       <w:r>
@@ -593,7 +586,7 @@
     </w:p>
     <w:p>
       <w:pPr>
-        <w:pStyle w:val="a4"/>
+        <w:pStyle w:val="NoSpacing"/>
         <w:numPr>
           <w:ilvl w:val="0"/>
           <w:numId w:val="45"/>
@@ -601,6 +594,7 @@
         <w:ind w:left="1134"/>
       </w:pPr>
       <w:r>
+        <w:lastRenderedPageBreak/>
         <w:t xml:space="preserve">Расстояние между отверстиями под вентиляторы на верхней крышке </w:t>
       </w:r>
       <w:r>
@@ -621,7 +615,7 @@
     </w:p>
     <w:p>
       <w:pPr>
-        <w:pStyle w:val="a4"/>
+        <w:pStyle w:val="NoSpacing"/>
         <w:numPr>
           <w:ilvl w:val="0"/>
           <w:numId w:val="45"/>
@@ -649,7 +643,7 @@
     </w:p>
     <w:p>
       <w:pPr>
-        <w:pStyle w:val="a4"/>
+        <w:pStyle w:val="NoSpacing"/>
         <w:numPr>
           <w:ilvl w:val="0"/>
           <w:numId w:val="45"/>
@@ -674,14 +668,12 @@
         </w:rPr>
         <w:t>H</w:t>
       </w:r>
-      <w:proofErr w:type="spellStart"/>
       <w:r>
         <w:rPr>
           <w:vertAlign w:val="subscript"/>
         </w:rPr>
         <w:t>бп</w:t>
       </w:r>
-      <w:proofErr w:type="spellEnd"/>
       <w:r>
         <w:t xml:space="preserve"> = 86мм, ширина </w:t>
       </w:r>
@@ -691,21 +683,19 @@
         </w:rPr>
         <w:t>W</w:t>
       </w:r>
-      <w:proofErr w:type="spellStart"/>
       <w:r>
         <w:rPr>
           <w:vertAlign w:val="subscript"/>
         </w:rPr>
         <w:t>бп</w:t>
       </w:r>
-      <w:proofErr w:type="spellEnd"/>
       <w:r>
         <w:t xml:space="preserve"> = 140мм</w:t>
       </w:r>
     </w:p>
     <w:p>
       <w:pPr>
-        <w:pStyle w:val="a4"/>
+        <w:pStyle w:val="NoSpacing"/>
         <w:ind w:firstLine="426"/>
       </w:pPr>
       <w:r>
@@ -726,7 +716,7 @@
     </w:p>
     <w:p>
       <w:pPr>
-        <w:pStyle w:val="a4"/>
+        <w:pStyle w:val="NoSpacing"/>
         <w:numPr>
           <w:ilvl w:val="0"/>
           <w:numId w:val="39"/>
@@ -753,7 +743,7 @@
     </w:p>
     <w:p>
       <w:pPr>
-        <w:pStyle w:val="a4"/>
+        <w:pStyle w:val="NoSpacing"/>
         <w:ind w:left="1146"/>
         <w:rPr>
           <w:vertAlign w:val="subscript"/>
@@ -765,55 +755,46 @@
       <w:r>
         <w:t xml:space="preserve">: </w:t>
       </w:r>
-      <w:proofErr w:type="gramStart"/>
       <w:r>
         <w:rPr>
           <w:lang w:val="en-US"/>
         </w:rPr>
         <w:t>A &gt;</w:t>
       </w:r>
-      <w:proofErr w:type="gramEnd"/>
-      <w:r>
-        <w:t xml:space="preserve"> </w:t>
-      </w:r>
-      <w:proofErr w:type="spellStart"/>
-      <w:r>
+      <w:r>
+        <w:t xml:space="preserve"> H</w:t>
+      </w:r>
+      <w:r>
+        <w:rPr>
+          <w:vertAlign w:val="subscript"/>
+        </w:rPr>
+        <w:t>мп</w:t>
+      </w:r>
+      <w:r>
+        <w:t xml:space="preserve"> + </w:t>
+      </w:r>
+      <w:r>
+        <w:rPr>
+          <w:lang w:val="en-US"/>
+        </w:rPr>
         <w:t>H</w:t>
       </w:r>
       <w:r>
         <w:rPr>
           <w:vertAlign w:val="subscript"/>
         </w:rPr>
-        <w:t>мп</w:t>
-      </w:r>
-      <w:proofErr w:type="spellEnd"/>
-      <w:r>
-        <w:t xml:space="preserve"> + </w:t>
-      </w:r>
-      <w:r>
-        <w:rPr>
-          <w:lang w:val="en-US"/>
-        </w:rPr>
-        <w:t>H</w:t>
-      </w:r>
-      <w:proofErr w:type="spellStart"/>
+        <w:t>бп</w:t>
+      </w:r>
       <w:r>
         <w:rPr>
           <w:vertAlign w:val="subscript"/>
         </w:rPr>
-        <w:t>бп</w:t>
-      </w:r>
-      <w:proofErr w:type="spellEnd"/>
-      <w:r>
-        <w:rPr>
-          <w:vertAlign w:val="subscript"/>
-        </w:rPr>
         <w:t>.</w:t>
       </w:r>
     </w:p>
     <w:p>
       <w:pPr>
-        <w:pStyle w:val="a4"/>
+        <w:pStyle w:val="NoSpacing"/>
         <w:numPr>
           <w:ilvl w:val="0"/>
           <w:numId w:val="39"/>
@@ -840,7 +821,7 @@
     </w:p>
     <w:p>
       <w:pPr>
-        <w:pStyle w:val="a4"/>
+        <w:pStyle w:val="NoSpacing"/>
         <w:ind w:left="1080"/>
         <w:rPr>
           <w:vertAlign w:val="subscript"/>
@@ -852,28 +833,18 @@
       <w:r>
         <w:t xml:space="preserve">: </w:t>
       </w:r>
-      <w:proofErr w:type="gramStart"/>
       <w:r>
         <w:rPr>
           <w:lang w:val="en-US"/>
         </w:rPr>
-        <w:t>B &gt;</w:t>
-      </w:r>
-      <w:proofErr w:type="gramEnd"/>
-      <w:r>
-        <w:rPr>
-          <w:lang w:val="en-US"/>
-        </w:rPr>
-        <w:t xml:space="preserve"> W</w:t>
-      </w:r>
-      <w:proofErr w:type="spellStart"/>
+        <w:t>B &gt; W</w:t>
+      </w:r>
       <w:r>
         <w:rPr>
           <w:vertAlign w:val="subscript"/>
         </w:rPr>
         <w:t>мп</w:t>
       </w:r>
-      <w:proofErr w:type="spellEnd"/>
       <w:r>
         <w:rPr>
           <w:vertAlign w:val="subscript"/>
@@ -883,23 +854,24 @@
     </w:p>
     <w:p>
       <w:pPr>
-        <w:pStyle w:val="a4"/>
+        <w:pStyle w:val="NoSpacing"/>
         <w:numPr>
           <w:ilvl w:val="0"/>
           <w:numId w:val="39"/>
         </w:numPr>
       </w:pPr>
       <w:r>
-        <w:t xml:space="preserve">Ширина </w:t>
-      </w:r>
-      <w:proofErr w:type="gramStart"/>
-      <w:r>
-        <w:t>корпуса</w:t>
+        <w:t>Ширина корпуса</w:t>
+      </w:r>
+      <w:r>
+        <w:rPr>
+          <w:lang w:val="en-US"/>
+        </w:rPr>
+        <w:t xml:space="preserve"> </w:t>
       </w:r>
       <w:r>
         <w:t>(</w:t>
       </w:r>
-      <w:proofErr w:type="gramEnd"/>
       <w:r>
         <w:t>Максимальное - 250мм</w:t>
       </w:r>
@@ -912,7 +884,7 @@
     </w:p>
     <w:p>
       <w:pPr>
-        <w:pStyle w:val="a4"/>
+        <w:pStyle w:val="NoSpacing"/>
         <w:ind w:left="1146"/>
         <w:rPr>
           <w:vertAlign w:val="subscript"/>
@@ -921,7 +893,6 @@
       <w:r>
         <w:t xml:space="preserve">Ограничение: </w:t>
       </w:r>
-      <w:proofErr w:type="gramStart"/>
       <w:r>
         <w:t xml:space="preserve">С </w:t>
       </w:r>
@@ -929,23 +900,14 @@
         <w:rPr>
           <w:lang w:val="en-US"/>
         </w:rPr>
-        <w:t>&gt;</w:t>
-      </w:r>
-      <w:proofErr w:type="gramEnd"/>
-      <w:r>
-        <w:rPr>
-          <w:lang w:val="en-US"/>
-        </w:rPr>
-        <w:t xml:space="preserve"> W</w:t>
-      </w:r>
-      <w:proofErr w:type="spellStart"/>
+        <w:t>&gt; W</w:t>
+      </w:r>
       <w:r>
         <w:rPr>
           <w:vertAlign w:val="subscript"/>
         </w:rPr>
         <w:t>бп</w:t>
       </w:r>
-      <w:proofErr w:type="spellEnd"/>
       <w:r>
         <w:rPr>
           <w:vertAlign w:val="subscript"/>
@@ -955,7 +917,7 @@
     </w:p>
     <w:p>
       <w:pPr>
-        <w:pStyle w:val="a4"/>
+        <w:pStyle w:val="NoSpacing"/>
         <w:numPr>
           <w:ilvl w:val="0"/>
           <w:numId w:val="39"/>
@@ -982,7 +944,7 @@
     </w:p>
     <w:p>
       <w:pPr>
-        <w:pStyle w:val="a4"/>
+        <w:pStyle w:val="NoSpacing"/>
         <w:ind w:left="1080"/>
       </w:pPr>
       <w:r>
@@ -991,9 +953,10 @@
     </w:p>
     <w:p>
       <w:pPr>
-        <w:pStyle w:val="a4"/>
+        <w:pStyle w:val="NoSpacing"/>
         <w:ind w:left="1080"/>
       </w:pPr>
+      <w:commentRangeStart w:id="0"/>
       <w:r>
         <w:rPr>
           <w:lang w:val="en-US"/>
@@ -1078,10 +1041,17 @@
       <w:r>
         <w:t>.</w:t>
       </w:r>
-    </w:p>
-    <w:p>
-      <w:pPr>
-        <w:pStyle w:val="a4"/>
+      <w:commentRangeEnd w:id="0"/>
+      <w:r>
+        <w:rPr>
+          <w:rStyle w:val="CommentReference"/>
+        </w:rPr>
+        <w:commentReference w:id="0"/>
+      </w:r>
+    </w:p>
+    <w:p>
+      <w:pPr>
+        <w:pStyle w:val="NoSpacing"/>
         <w:numPr>
           <w:ilvl w:val="0"/>
           <w:numId w:val="39"/>
@@ -1114,7 +1084,7 @@
     </w:p>
     <w:p>
       <w:pPr>
-        <w:pStyle w:val="a4"/>
+        <w:pStyle w:val="NoSpacing"/>
         <w:ind w:left="1146"/>
       </w:pPr>
       <w:r>
@@ -1123,9 +1093,10 @@
     </w:p>
     <w:p>
       <w:pPr>
-        <w:pStyle w:val="a4"/>
+        <w:pStyle w:val="NoSpacing"/>
         <w:ind w:left="1146"/>
       </w:pPr>
+      <w:commentRangeStart w:id="1"/>
       <w:r>
         <w:rPr>
           <w:lang w:val="en-US"/>
@@ -1195,10 +1166,17 @@
       <w:r>
         <w:t>.</w:t>
       </w:r>
-    </w:p>
-    <w:p>
-      <w:pPr>
-        <w:pStyle w:val="a4"/>
+      <w:commentRangeEnd w:id="1"/>
+      <w:r>
+        <w:rPr>
+          <w:rStyle w:val="CommentReference"/>
+        </w:rPr>
+        <w:commentReference w:id="1"/>
+      </w:r>
+    </w:p>
+    <w:p>
+      <w:pPr>
+        <w:pStyle w:val="NoSpacing"/>
         <w:numPr>
           <w:ilvl w:val="0"/>
           <w:numId w:val="33"/>
@@ -1213,7 +1191,7 @@
     </w:p>
     <w:p>
       <w:pPr>
-        <w:pStyle w:val="a4"/>
+        <w:pStyle w:val="NoSpacing"/>
         <w:numPr>
           <w:ilvl w:val="0"/>
           <w:numId w:val="41"/>
@@ -1244,7 +1222,7 @@
     </w:p>
     <w:p>
       <w:pPr>
-        <w:pStyle w:val="a4"/>
+        <w:pStyle w:val="NoSpacing"/>
         <w:numPr>
           <w:ilvl w:val="0"/>
           <w:numId w:val="45"/>
@@ -1260,7 +1238,7 @@
     </w:p>
     <w:p>
       <w:pPr>
-        <w:pStyle w:val="a4"/>
+        <w:pStyle w:val="NoSpacing"/>
         <w:numPr>
           <w:ilvl w:val="0"/>
           <w:numId w:val="45"/>
@@ -1276,7 +1254,7 @@
     </w:p>
     <w:p>
       <w:pPr>
-        <w:pStyle w:val="a4"/>
+        <w:pStyle w:val="NoSpacing"/>
         <w:numPr>
           <w:ilvl w:val="0"/>
           <w:numId w:val="33"/>
@@ -1294,7 +1272,7 @@
     </w:p>
     <w:p>
       <w:pPr>
-        <w:pStyle w:val="a4"/>
+        <w:pStyle w:val="NoSpacing"/>
         <w:numPr>
           <w:ilvl w:val="0"/>
           <w:numId w:val="45"/>
@@ -1316,7 +1294,7 @@
     </w:p>
     <w:p>
       <w:pPr>
-        <w:pStyle w:val="a4"/>
+        <w:pStyle w:val="NoSpacing"/>
         <w:numPr>
           <w:ilvl w:val="0"/>
           <w:numId w:val="45"/>
@@ -1324,7 +1302,6 @@
         <w:ind w:left="1134"/>
       </w:pPr>
       <w:r>
-        <w:lastRenderedPageBreak/>
         <w:t>Среда проектирования Компас-3DV20 Учебная версия</w:t>
       </w:r>
       <w:r>
@@ -1333,7 +1310,7 @@
     </w:p>
     <w:p>
       <w:pPr>
-        <w:pStyle w:val="a4"/>
+        <w:pStyle w:val="NoSpacing"/>
         <w:numPr>
           <w:ilvl w:val="0"/>
           <w:numId w:val="45"/>
@@ -1341,6 +1318,7 @@
         <w:ind w:left="1134"/>
       </w:pPr>
       <w:r>
+        <w:lastRenderedPageBreak/>
         <w:t>Язык программирования C# с и</w:t>
       </w:r>
       <w:r>
@@ -1361,7 +1339,7 @@
     </w:p>
     <w:p>
       <w:pPr>
-        <w:pStyle w:val="a4"/>
+        <w:pStyle w:val="NoSpacing"/>
         <w:numPr>
           <w:ilvl w:val="0"/>
           <w:numId w:val="45"/>
@@ -1377,7 +1355,7 @@
     </w:p>
     <w:p>
       <w:pPr>
-        <w:pStyle w:val="a4"/>
+        <w:pStyle w:val="NoSpacing"/>
         <w:numPr>
           <w:ilvl w:val="0"/>
           <w:numId w:val="45"/>
@@ -1385,15 +1363,7 @@
         <w:ind w:left="1134"/>
       </w:pPr>
       <w:r>
-        <w:t xml:space="preserve">Библиотека для тестирования </w:t>
-      </w:r>
-      <w:proofErr w:type="spellStart"/>
-      <w:r>
-        <w:t>NUnit</w:t>
-      </w:r>
-      <w:proofErr w:type="spellEnd"/>
-      <w:r>
-        <w:t>, 3.13.2</w:t>
+        <w:t>Библиотека для тестирования NUnit, 3.13.2</w:t>
       </w:r>
       <w:r>
         <w:t>;</w:t>
@@ -1401,7 +1371,7 @@
     </w:p>
     <w:p>
       <w:pPr>
-        <w:pStyle w:val="a4"/>
+        <w:pStyle w:val="NoSpacing"/>
         <w:numPr>
           <w:ilvl w:val="0"/>
           <w:numId w:val="45"/>
@@ -1409,20 +1379,15 @@
         <w:ind w:left="1134"/>
       </w:pPr>
       <w:r>
-        <w:t xml:space="preserve">Система контроля версий </w:t>
-      </w:r>
-      <w:proofErr w:type="spellStart"/>
-      <w:r>
-        <w:t>Git</w:t>
-      </w:r>
-      <w:proofErr w:type="spellEnd"/>
+        <w:t>Система контроля версий Git</w:t>
+      </w:r>
       <w:r>
         <w:t>.</w:t>
       </w:r>
     </w:p>
     <w:p>
       <w:pPr>
-        <w:pStyle w:val="a4"/>
+        <w:pStyle w:val="NoSpacing"/>
         <w:numPr>
           <w:ilvl w:val="0"/>
           <w:numId w:val="33"/>
@@ -1440,7 +1405,7 @@
     </w:p>
     <w:p>
       <w:pPr>
-        <w:pStyle w:val="a4"/>
+        <w:pStyle w:val="NoSpacing"/>
         <w:numPr>
           <w:ilvl w:val="0"/>
           <w:numId w:val="45"/>
@@ -1448,15 +1413,7 @@
         <w:ind w:left="1134"/>
       </w:pPr>
       <w:r>
-        <w:t xml:space="preserve">AMD </w:t>
-      </w:r>
-      <w:proofErr w:type="spellStart"/>
-      <w:r>
-        <w:t>Ryzen</w:t>
-      </w:r>
-      <w:proofErr w:type="spellEnd"/>
-      <w:r>
-        <w:t xml:space="preserve"> 5 3600CPU</w:t>
+        <w:t>AMD Ryzen 5 3600CPU</w:t>
       </w:r>
       <w:r>
         <w:t xml:space="preserve">, </w:t>
@@ -1479,7 +1436,7 @@
     </w:p>
     <w:p>
       <w:pPr>
-        <w:pStyle w:val="a4"/>
+        <w:pStyle w:val="NoSpacing"/>
         <w:numPr>
           <w:ilvl w:val="0"/>
           <w:numId w:val="45"/>
@@ -1501,7 +1458,7 @@
     </w:p>
     <w:p>
       <w:pPr>
-        <w:pStyle w:val="a4"/>
+        <w:pStyle w:val="NoSpacing"/>
         <w:numPr>
           <w:ilvl w:val="0"/>
           <w:numId w:val="45"/>
@@ -1526,7 +1483,7 @@
     </w:p>
     <w:p>
       <w:pPr>
-        <w:pStyle w:val="a4"/>
+        <w:pStyle w:val="NoSpacing"/>
         <w:numPr>
           <w:ilvl w:val="0"/>
           <w:numId w:val="45"/>
@@ -1551,7 +1508,7 @@
     </w:p>
     <w:p>
       <w:pPr>
-        <w:pStyle w:val="a4"/>
+        <w:pStyle w:val="NoSpacing"/>
         <w:numPr>
           <w:ilvl w:val="0"/>
           <w:numId w:val="33"/>
@@ -1569,7 +1526,7 @@
     </w:p>
     <w:p>
       <w:pPr>
-        <w:pStyle w:val="a3"/>
+        <w:pStyle w:val="ListParagraph"/>
         <w:numPr>
           <w:ilvl w:val="0"/>
           <w:numId w:val="43"/>
@@ -1604,7 +1561,7 @@
     </w:p>
     <w:p>
       <w:pPr>
-        <w:pStyle w:val="a3"/>
+        <w:pStyle w:val="ListParagraph"/>
         <w:numPr>
           <w:ilvl w:val="0"/>
           <w:numId w:val="43"/>
@@ -1639,7 +1596,7 @@
     </w:p>
     <w:p>
       <w:pPr>
-        <w:pStyle w:val="a3"/>
+        <w:pStyle w:val="ListParagraph"/>
         <w:numPr>
           <w:ilvl w:val="0"/>
           <w:numId w:val="43"/>
@@ -1674,7 +1631,7 @@
     </w:p>
     <w:p>
       <w:pPr>
-        <w:pStyle w:val="a3"/>
+        <w:pStyle w:val="ListParagraph"/>
         <w:numPr>
           <w:ilvl w:val="0"/>
           <w:numId w:val="43"/>
@@ -1709,7 +1666,7 @@
     </w:p>
     <w:p>
       <w:pPr>
-        <w:pStyle w:val="a3"/>
+        <w:pStyle w:val="ListParagraph"/>
         <w:numPr>
           <w:ilvl w:val="0"/>
           <w:numId w:val="43"/>
@@ -1744,7 +1701,7 @@
     </w:p>
     <w:p>
       <w:pPr>
-        <w:pStyle w:val="a3"/>
+        <w:pStyle w:val="ListParagraph"/>
         <w:numPr>
           <w:ilvl w:val="0"/>
           <w:numId w:val="43"/>
@@ -1779,7 +1736,7 @@
     </w:p>
     <w:p>
       <w:pPr>
-        <w:pStyle w:val="a3"/>
+        <w:pStyle w:val="ListParagraph"/>
         <w:numPr>
           <w:ilvl w:val="0"/>
           <w:numId w:val="43"/>
@@ -1822,7 +1779,7 @@
     </w:p>
     <w:p>
       <w:pPr>
-        <w:pStyle w:val="a4"/>
+        <w:pStyle w:val="NoSpacing"/>
         <w:rPr>
           <w:u w:val="single"/>
         </w:rPr>
@@ -1908,11 +1865,12 @@
     </w:p>
     <w:p>
       <w:pPr>
-        <w:pStyle w:val="a4"/>
+        <w:pStyle w:val="NoSpacing"/>
       </w:pPr>
       <w:r>
         <w:t>Дата выдачи задания: «</w:t>
       </w:r>
+      <w:commentRangeStart w:id="2"/>
       <w:r>
         <w:rPr>
           <w:u w:val="single"/>
@@ -1933,6 +1891,13 @@
           <w:u w:val="single"/>
         </w:rPr>
         <w:t>Ноября</w:t>
+      </w:r>
+      <w:commentRangeEnd w:id="2"/>
+      <w:r>
+        <w:rPr>
+          <w:rStyle w:val="CommentReference"/>
+        </w:rPr>
+        <w:commentReference w:id="2"/>
       </w:r>
       <w:r>
         <w:rPr>
@@ -1949,7 +1914,7 @@
     </w:p>
     <w:tbl>
       <w:tblPr>
-        <w:tblStyle w:val="af3"/>
+        <w:tblStyle w:val="TableGrid"/>
         <w:tblW w:w="0" w:type="auto"/>
         <w:tblLook w:val="04A0" w:firstRow="1" w:lastRow="0" w:firstColumn="1" w:lastColumn="0" w:noHBand="0" w:noVBand="1"/>
       </w:tblPr>
@@ -1970,7 +1935,7 @@
           </w:tcPr>
           <w:p>
             <w:pPr>
-              <w:pStyle w:val="a4"/>
+              <w:pStyle w:val="NoSpacing"/>
             </w:pPr>
             <w:r>
               <w:t>Задание принял к исполнению:</w:t>
@@ -1978,7 +1943,7 @@
           </w:p>
           <w:p>
             <w:pPr>
-              <w:pStyle w:val="a4"/>
+              <w:pStyle w:val="NoSpacing"/>
             </w:pPr>
             <w:r>
               <w:t>Студент гр. 588-2</w:t>
@@ -1986,7 +1951,7 @@
           </w:p>
           <w:p>
             <w:pPr>
-              <w:pStyle w:val="a4"/>
+              <w:pStyle w:val="NoSpacing"/>
             </w:pPr>
             <w:r>
               <w:t>Третьяков В.В.</w:t>
@@ -2008,7 +1973,7 @@
           </w:tcPr>
           <w:p>
             <w:pPr>
-              <w:pStyle w:val="a4"/>
+              <w:pStyle w:val="NoSpacing"/>
             </w:pPr>
             <w:r>
               <w:t>Руководитель:</w:t>
@@ -2016,7 +1981,7 @@
           </w:p>
           <w:p>
             <w:pPr>
-              <w:pStyle w:val="a4"/>
+              <w:pStyle w:val="NoSpacing"/>
             </w:pPr>
             <w:r>
               <w:t>К.т.н., доцент каф. КСУП</w:t>
@@ -2024,18 +1989,13 @@
           </w:p>
           <w:p>
             <w:pPr>
-              <w:pStyle w:val="a4"/>
+              <w:pStyle w:val="NoSpacing"/>
               <w:rPr>
                 <w:lang w:val="en-US"/>
               </w:rPr>
             </w:pPr>
-            <w:proofErr w:type="spellStart"/>
             <w:r>
-              <w:t>Калентьев</w:t>
-            </w:r>
-            <w:proofErr w:type="spellEnd"/>
-            <w:r>
-              <w:t xml:space="preserve"> А.А.</w:t>
+              <w:t>Калентьев А.А.</w:t>
             </w:r>
             <w:r>
               <w:rPr>
@@ -2049,12 +2009,12 @@
     </w:tbl>
     <w:p>
       <w:pPr>
-        <w:pStyle w:val="a4"/>
+        <w:pStyle w:val="NoSpacing"/>
       </w:pPr>
     </w:p>
     <w:sectPr>
-      <w:headerReference w:type="default" r:id="rId9"/>
-      <w:footerReference w:type="first" r:id="rId10"/>
+      <w:headerReference w:type="default" r:id="rId13"/>
+      <w:footerReference w:type="first" r:id="rId14"/>
       <w:pgSz w:w="11906" w:h="16838"/>
       <w:pgMar w:top="1134" w:right="850" w:bottom="1134" w:left="1701" w:header="708" w:footer="708" w:gutter="0"/>
       <w:cols w:space="708"/>
@@ -2065,6 +2025,74 @@
 </w:document>
 </file>
 
+<file path=word/comments.xml><?xml version="1.0" encoding="utf-8"?>
+<w:comments xmlns:wpc="http://schemas.microsoft.com/office/word/2010/wordprocessingCanvas" xmlns:cx="http://schemas.microsoft.com/office/drawing/2014/chartex" xmlns:cx1="http://schemas.microsoft.com/office/drawing/2015/9/8/chartex" xmlns:cx2="http://schemas.microsoft.com/office/drawing/2015/10/21/chartex" xmlns:cx3="http://schemas.microsoft.com/office/drawing/2016/5/9/chartex" xmlns:cx4="http://schemas.microsoft.com/office/drawing/2016/5/10/chartex" xmlns:cx5="http://schemas.microsoft.com/office/drawing/2016/5/11/chartex" xmlns:cx6="http://schemas.microsoft.com/office/drawing/2016/5/12/chartex" xmlns:cx7="http://schemas.microsoft.com/office/drawing/2016/5/13/chartex" xmlns:cx8="http://schemas.microsoft.com/office/drawing/2016/5/14/chartex" xmlns:mc="http://schemas.openxmlformats.org/markup-compatibility/2006" xmlns:aink="http://schemas.microsoft.com/office/drawing/2016/ink" xmlns:am3d="http://schemas.microsoft.com/office/drawing/2017/model3d" xmlns:o="urn:schemas-microsoft-com:office:office" xmlns:r="http://schemas.openxmlformats.org/officeDocument/2006/relationships" xmlns:m="http://schemas.openxmlformats.org/officeDocument/2006/math" xmlns:v="urn:schemas-microsoft-com:vml" xmlns:wp14="http://schemas.microsoft.com/office/word/2010/wordprocessingDrawing" xmlns:wp="http://schemas.openxmlformats.org/drawingml/2006/wordprocessingDrawing" xmlns:w10="urn:schemas-microsoft-com:office:word" xmlns:w="http://schemas.openxmlformats.org/wordprocessingml/2006/main" xmlns:w14="http://schemas.microsoft.com/office/word/2010/wordml" xmlns:w15="http://schemas.microsoft.com/office/word/2012/wordml" xmlns:w16cex="http://schemas.microsoft.com/office/word/2018/wordml/cex" xmlns:w16cid="http://schemas.microsoft.com/office/word/2016/wordml/cid" xmlns:w16="http://schemas.microsoft.com/office/word/2018/wordml" xmlns:w16sdtdh="http://schemas.microsoft.com/office/word/2020/wordml/sdtdatahash" xmlns:w16se="http://schemas.microsoft.com/office/word/2015/wordml/symex" xmlns:wpg="http://schemas.microsoft.com/office/word/2010/wordprocessingGroup" xmlns:wpi="http://schemas.microsoft.com/office/word/2010/wordprocessingInk" xmlns:wne="http://schemas.microsoft.com/office/word/2006/wordml" xmlns:wps="http://schemas.microsoft.com/office/word/2010/wordprocessingShape" mc:Ignorable="w14 w15 w16se w16cid w16 w16cex w16sdtdh wp14">
+  <w:comment w:id="0" w:author="AAK" w:date="2021-12-13T17:36:00Z" w:initials="A">
+    <w:p>
+      <w:pPr>
+        <w:pStyle w:val="CommentText"/>
+      </w:pPr>
+      <w:r>
+        <w:rPr>
+          <w:rStyle w:val="CommentReference"/>
+        </w:rPr>
+        <w:annotationRef/>
+      </w:r>
+    </w:p>
+  </w:comment>
+  <w:comment w:id="1" w:author="AAK" w:date="2021-12-13T17:36:00Z" w:initials="A">
+    <w:p>
+      <w:pPr>
+        <w:pStyle w:val="CommentText"/>
+      </w:pPr>
+      <w:r>
+        <w:rPr>
+          <w:rStyle w:val="CommentReference"/>
+        </w:rPr>
+        <w:annotationRef/>
+      </w:r>
+    </w:p>
+  </w:comment>
+  <w:comment w:id="2" w:author="AAK" w:date="2021-12-13T17:37:00Z" w:initials="A">
+    <w:p>
+      <w:pPr>
+        <w:pStyle w:val="CommentText"/>
+      </w:pPr>
+      <w:r>
+        <w:rPr>
+          <w:rStyle w:val="CommentReference"/>
+        </w:rPr>
+        <w:annotationRef/>
+      </w:r>
+    </w:p>
+  </w:comment>
+</w:comments>
+</file>
+
+<file path=word/commentsExtended.xml><?xml version="1.0" encoding="utf-8"?>
+<w15:commentsEx xmlns:wpc="http://schemas.microsoft.com/office/word/2010/wordprocessingCanvas" xmlns:cx="http://schemas.microsoft.com/office/drawing/2014/chartex" xmlns:cx1="http://schemas.microsoft.com/office/drawing/2015/9/8/chartex" xmlns:cx2="http://schemas.microsoft.com/office/drawing/2015/10/21/chartex" xmlns:cx3="http://schemas.microsoft.com/office/drawing/2016/5/9/chartex" xmlns:cx4="http://schemas.microsoft.com/office/drawing/2016/5/10/chartex" xmlns:cx5="http://schemas.microsoft.com/office/drawing/2016/5/11/chartex" xmlns:cx6="http://schemas.microsoft.com/office/drawing/2016/5/12/chartex" xmlns:cx7="http://schemas.microsoft.com/office/drawing/2016/5/13/chartex" xmlns:cx8="http://schemas.microsoft.com/office/drawing/2016/5/14/chartex" xmlns:mc="http://schemas.openxmlformats.org/markup-compatibility/2006" xmlns:aink="http://schemas.microsoft.com/office/drawing/2016/ink" xmlns:am3d="http://schemas.microsoft.com/office/drawing/2017/model3d" xmlns:o="urn:schemas-microsoft-com:office:office" xmlns:r="http://schemas.openxmlformats.org/officeDocument/2006/relationships" xmlns:m="http://schemas.openxmlformats.org/officeDocument/2006/math" xmlns:v="urn:schemas-microsoft-com:vml" xmlns:wp14="http://schemas.microsoft.com/office/word/2010/wordprocessingDrawing" xmlns:wp="http://schemas.openxmlformats.org/drawingml/2006/wordprocessingDrawing" xmlns:w10="urn:schemas-microsoft-com:office:word" xmlns:w="http://schemas.openxmlformats.org/wordprocessingml/2006/main" xmlns:w14="http://schemas.microsoft.com/office/word/2010/wordml" xmlns:w15="http://schemas.microsoft.com/office/word/2012/wordml" xmlns:w16cex="http://schemas.microsoft.com/office/word/2018/wordml/cex" xmlns:w16cid="http://schemas.microsoft.com/office/word/2016/wordml/cid" xmlns:w16="http://schemas.microsoft.com/office/word/2018/wordml" xmlns:w16sdtdh="http://schemas.microsoft.com/office/word/2020/wordml/sdtdatahash" xmlns:w16se="http://schemas.microsoft.com/office/word/2015/wordml/symex" xmlns:wpg="http://schemas.microsoft.com/office/word/2010/wordprocessingGroup" xmlns:wpi="http://schemas.microsoft.com/office/word/2010/wordprocessingInk" xmlns:wne="http://schemas.microsoft.com/office/word/2006/wordml" xmlns:wps="http://schemas.microsoft.com/office/word/2010/wordprocessingShape" mc:Ignorable="w14 w15 w16se w16cid w16 w16cex w16sdtdh wp14">
+  <w15:commentEx w15:paraId="204CA13F" w15:done="0"/>
+  <w15:commentEx w15:paraId="4A0698A3" w15:done="0"/>
+  <w15:commentEx w15:paraId="666C238A" w15:done="0"/>
+</w15:commentsEx>
+</file>
+
+<file path=word/commentsExtensible.xml><?xml version="1.0" encoding="utf-8"?>
+<w16cex:commentsExtensible xmlns:wpc="http://schemas.microsoft.com/office/word/2010/wordprocessingCanvas" xmlns:cx="http://schemas.microsoft.com/office/drawing/2014/chartex" xmlns:cx1="http://schemas.microsoft.com/office/drawing/2015/9/8/chartex" xmlns:cx2="http://schemas.microsoft.com/office/drawing/2015/10/21/chartex" xmlns:cx3="http://schemas.microsoft.com/office/drawing/2016/5/9/chartex" xmlns:cx4="http://schemas.microsoft.com/office/drawing/2016/5/10/chartex" xmlns:cx5="http://schemas.microsoft.com/office/drawing/2016/5/11/chartex" xmlns:cx6="http://schemas.microsoft.com/office/drawing/2016/5/12/chartex" xmlns:cx7="http://schemas.microsoft.com/office/drawing/2016/5/13/chartex" xmlns:cx8="http://schemas.microsoft.com/office/drawing/2016/5/14/chartex" xmlns:mc="http://schemas.openxmlformats.org/markup-compatibility/2006" xmlns:aink="http://schemas.microsoft.com/office/drawing/2016/ink" xmlns:am3d="http://schemas.microsoft.com/office/drawing/2017/model3d" xmlns:o="urn:schemas-microsoft-com:office:office" xmlns:r="http://schemas.openxmlformats.org/officeDocument/2006/relationships" xmlns:m="http://schemas.openxmlformats.org/officeDocument/2006/math" xmlns:v="urn:schemas-microsoft-com:vml" xmlns:wp14="http://schemas.microsoft.com/office/word/2010/wordprocessingDrawing" xmlns:wp="http://schemas.openxmlformats.org/drawingml/2006/wordprocessingDrawing" xmlns:w10="urn:schemas-microsoft-com:office:word" xmlns:w="http://schemas.openxmlformats.org/wordprocessingml/2006/main" xmlns:w14="http://schemas.microsoft.com/office/word/2010/wordml" xmlns:w15="http://schemas.microsoft.com/office/word/2012/wordml" xmlns:w16cex="http://schemas.microsoft.com/office/word/2018/wordml/cex" xmlns:w16cid="http://schemas.microsoft.com/office/word/2016/wordml/cid" xmlns:w16="http://schemas.microsoft.com/office/word/2018/wordml" xmlns:w16sdtdh="http://schemas.microsoft.com/office/word/2020/wordml/sdtdatahash" xmlns:w16se="http://schemas.microsoft.com/office/word/2015/wordml/symex" xmlns:wpg="http://schemas.microsoft.com/office/word/2010/wordprocessingGroup" xmlns:wpi="http://schemas.microsoft.com/office/word/2010/wordprocessingInk" xmlns:wne="http://schemas.microsoft.com/office/word/2006/wordml" xmlns:wps="http://schemas.microsoft.com/office/word/2010/wordprocessingShape" mc:Ignorable="w14 w15 w16se w16cid w16 w16cex w16sdtdh wp14">
+  <w16cex:commentExtensible w16cex:durableId="25620337" w16cex:dateUtc="2021-12-13T10:36:00Z"/>
+  <w16cex:commentExtensible w16cex:durableId="2562033B" w16cex:dateUtc="2021-12-13T10:36:00Z"/>
+  <w16cex:commentExtensible w16cex:durableId="25620362" w16cex:dateUtc="2021-12-13T10:37:00Z"/>
+</w16cex:commentsExtensible>
+</file>
+
+<file path=word/commentsIds.xml><?xml version="1.0" encoding="utf-8"?>
+<w16cid:commentsIds xmlns:wpc="http://schemas.microsoft.com/office/word/2010/wordprocessingCanvas" xmlns:cx="http://schemas.microsoft.com/office/drawing/2014/chartex" xmlns:cx1="http://schemas.microsoft.com/office/drawing/2015/9/8/chartex" xmlns:cx2="http://schemas.microsoft.com/office/drawing/2015/10/21/chartex" xmlns:cx3="http://schemas.microsoft.com/office/drawing/2016/5/9/chartex" xmlns:cx4="http://schemas.microsoft.com/office/drawing/2016/5/10/chartex" xmlns:cx5="http://schemas.microsoft.com/office/drawing/2016/5/11/chartex" xmlns:cx6="http://schemas.microsoft.com/office/drawing/2016/5/12/chartex" xmlns:cx7="http://schemas.microsoft.com/office/drawing/2016/5/13/chartex" xmlns:cx8="http://schemas.microsoft.com/office/drawing/2016/5/14/chartex" xmlns:mc="http://schemas.openxmlformats.org/markup-compatibility/2006" xmlns:aink="http://schemas.microsoft.com/office/drawing/2016/ink" xmlns:am3d="http://schemas.microsoft.com/office/drawing/2017/model3d" xmlns:o="urn:schemas-microsoft-com:office:office" xmlns:r="http://schemas.openxmlformats.org/officeDocument/2006/relationships" xmlns:m="http://schemas.openxmlformats.org/officeDocument/2006/math" xmlns:v="urn:schemas-microsoft-com:vml" xmlns:wp14="http://schemas.microsoft.com/office/word/2010/wordprocessingDrawing" xmlns:wp="http://schemas.openxmlformats.org/drawingml/2006/wordprocessingDrawing" xmlns:w10="urn:schemas-microsoft-com:office:word" xmlns:w="http://schemas.openxmlformats.org/wordprocessingml/2006/main" xmlns:w14="http://schemas.microsoft.com/office/word/2010/wordml" xmlns:w15="http://schemas.microsoft.com/office/word/2012/wordml" xmlns:w16cex="http://schemas.microsoft.com/office/word/2018/wordml/cex" xmlns:w16cid="http://schemas.microsoft.com/office/word/2016/wordml/cid" xmlns:w16="http://schemas.microsoft.com/office/word/2018/wordml" xmlns:w16sdtdh="http://schemas.microsoft.com/office/word/2020/wordml/sdtdatahash" xmlns:w16se="http://schemas.microsoft.com/office/word/2015/wordml/symex" xmlns:wpg="http://schemas.microsoft.com/office/word/2010/wordprocessingGroup" xmlns:wpi="http://schemas.microsoft.com/office/word/2010/wordprocessingInk" xmlns:wne="http://schemas.microsoft.com/office/word/2006/wordml" xmlns:wps="http://schemas.microsoft.com/office/word/2010/wordprocessingShape" mc:Ignorable="w14 w15 w16se w16cid w16 w16cex w16sdtdh wp14">
+  <w16cid:commentId w16cid:paraId="204CA13F" w16cid:durableId="25620337"/>
+  <w16cid:commentId w16cid:paraId="4A0698A3" w16cid:durableId="2562033B"/>
+  <w16cid:commentId w16cid:paraId="666C238A" w16cid:durableId="25620362"/>
+</w16cid:commentsIds>
+</file>
+
 <file path=word/endnotes.xml><?xml version="1.0" encoding="utf-8"?>
 <w:endnotes xmlns:wpc="http://schemas.microsoft.com/office/word/2010/wordprocessingCanvas" xmlns:cx="http://schemas.microsoft.com/office/drawing/2014/chartex" xmlns:cx1="http://schemas.microsoft.com/office/drawing/2015/9/8/chartex" xmlns:cx2="http://schemas.microsoft.com/office/drawing/2015/10/21/chartex" xmlns:cx3="http://schemas.microsoft.com/office/drawing/2016/5/9/chartex" xmlns:cx4="http://schemas.microsoft.com/office/drawing/2016/5/10/chartex" xmlns:cx5="http://schemas.microsoft.com/office/drawing/2016/5/11/chartex" xmlns:cx6="http://schemas.microsoft.com/office/drawing/2016/5/12/chartex" xmlns:cx7="http://schemas.microsoft.com/office/drawing/2016/5/13/chartex" xmlns:cx8="http://schemas.microsoft.com/office/drawing/2016/5/14/chartex" xmlns:mc="http://schemas.openxmlformats.org/markup-compatibility/2006" xmlns:aink="http://schemas.microsoft.com/office/drawing/2016/ink" xmlns:am3d="http://schemas.microsoft.com/office/drawing/2017/model3d" xmlns:o="urn:schemas-microsoft-com:office:office" xmlns:r="http://schemas.openxmlformats.org/officeDocument/2006/relationships" xmlns:m="http://schemas.openxmlformats.org/officeDocument/2006/math" xmlns:v="urn:schemas-microsoft-com:vml" xmlns:wp14="http://schemas.microsoft.com/office/word/2010/wordprocessingDrawing" xmlns:wp="http://schemas.openxmlformats.org/drawingml/2006/wordprocessingDrawing" xmlns:w10="urn:schemas-microsoft-com:office:word" xmlns:w="http://schemas.openxmlformats.org/wordprocessingml/2006/main" xmlns:w14="http://schemas.microsoft.com/office/word/2010/wordml" xmlns:w15="http://schemas.microsoft.com/office/word/2012/wordml" xmlns:w16cex="http://schemas.microsoft.com/office/word/2018/wordml/cex" xmlns:w16cid="http://schemas.microsoft.com/office/word/2016/wordml/cid" xmlns:w16="http://schemas.microsoft.com/office/word/2018/wordml" xmlns:w16sdtdh="http://schemas.microsoft.com/office/word/2020/wordml/sdtdatahash" xmlns:w16se="http://schemas.microsoft.com/office/word/2015/wordml/symex" xmlns:wpg="http://schemas.microsoft.com/office/word/2010/wordprocessingGroup" xmlns:wpi="http://schemas.microsoft.com/office/word/2010/wordprocessingInk" xmlns:wne="http://schemas.microsoft.com/office/word/2006/wordml" xmlns:wps="http://schemas.microsoft.com/office/word/2010/wordprocessingShape" mc:Ignorable="w14 w15 w16se w16cid w16 w16cex w16sdtdh wp14">
   <w:endnote w:type="separator" w:id="-1">
@@ -2094,7 +2122,7 @@
 <w:ftr xmlns:wpc="http://schemas.microsoft.com/office/word/2010/wordprocessingCanvas" xmlns:cx="http://schemas.microsoft.com/office/drawing/2014/chartex" xmlns:cx1="http://schemas.microsoft.com/office/drawing/2015/9/8/chartex" xmlns:cx2="http://schemas.microsoft.com/office/drawing/2015/10/21/chartex" xmlns:cx3="http://schemas.microsoft.com/office/drawing/2016/5/9/chartex" xmlns:cx4="http://schemas.microsoft.com/office/drawing/2016/5/10/chartex" xmlns:cx5="http://schemas.microsoft.com/office/drawing/2016/5/11/chartex" xmlns:cx6="http://schemas.microsoft.com/office/drawing/2016/5/12/chartex" xmlns:cx7="http://schemas.microsoft.com/office/drawing/2016/5/13/chartex" xmlns:cx8="http://schemas.microsoft.com/office/drawing/2016/5/14/chartex" xmlns:mc="http://schemas.openxmlformats.org/markup-compatibility/2006" xmlns:aink="http://schemas.microsoft.com/office/drawing/2016/ink" xmlns:am3d="http://schemas.microsoft.com/office/drawing/2017/model3d" xmlns:o="urn:schemas-microsoft-com:office:office" xmlns:r="http://schemas.openxmlformats.org/officeDocument/2006/relationships" xmlns:m="http://schemas.openxmlformats.org/officeDocument/2006/math" xmlns:v="urn:schemas-microsoft-com:vml" xmlns:wp14="http://schemas.microsoft.com/office/word/2010/wordprocessingDrawing" xmlns:wp="http://schemas.openxmlformats.org/drawingml/2006/wordprocessingDrawing" xmlns:w10="urn:schemas-microsoft-com:office:word" xmlns:w="http://schemas.openxmlformats.org/wordprocessingml/2006/main" xmlns:w14="http://schemas.microsoft.com/office/word/2010/wordml" xmlns:w15="http://schemas.microsoft.com/office/word/2012/wordml" xmlns:w16cex="http://schemas.microsoft.com/office/word/2018/wordml/cex" xmlns:w16cid="http://schemas.microsoft.com/office/word/2016/wordml/cid" xmlns:w16="http://schemas.microsoft.com/office/word/2018/wordml" xmlns:w16sdtdh="http://schemas.microsoft.com/office/word/2020/wordml/sdtdatahash" xmlns:w16se="http://schemas.microsoft.com/office/word/2015/wordml/symex" xmlns:wpg="http://schemas.microsoft.com/office/word/2010/wordprocessingGroup" xmlns:wpi="http://schemas.microsoft.com/office/word/2010/wordprocessingInk" xmlns:wne="http://schemas.microsoft.com/office/word/2006/wordml" xmlns:wps="http://schemas.microsoft.com/office/word/2010/wordprocessingShape" mc:Ignorable="w14 w15 w16se w16cid w16 w16cex w16sdtdh wp14">
   <w:p>
     <w:pPr>
-      <w:pStyle w:val="ab"/>
+      <w:pStyle w:val="Footer"/>
       <w:ind w:firstLine="0"/>
     </w:pPr>
   </w:p>
@@ -2130,7 +2158,7 @@
 <w:hdr xmlns:wpc="http://schemas.microsoft.com/office/word/2010/wordprocessingCanvas" xmlns:cx="http://schemas.microsoft.com/office/drawing/2014/chartex" xmlns:cx1="http://schemas.microsoft.com/office/drawing/2015/9/8/chartex" xmlns:cx2="http://schemas.microsoft.com/office/drawing/2015/10/21/chartex" xmlns:cx3="http://schemas.microsoft.com/office/drawing/2016/5/9/chartex" xmlns:cx4="http://schemas.microsoft.com/office/drawing/2016/5/10/chartex" xmlns:cx5="http://schemas.microsoft.com/office/drawing/2016/5/11/chartex" xmlns:cx6="http://schemas.microsoft.com/office/drawing/2016/5/12/chartex" xmlns:cx7="http://schemas.microsoft.com/office/drawing/2016/5/13/chartex" xmlns:cx8="http://schemas.microsoft.com/office/drawing/2016/5/14/chartex" xmlns:mc="http://schemas.openxmlformats.org/markup-compatibility/2006" xmlns:aink="http://schemas.microsoft.com/office/drawing/2016/ink" xmlns:am3d="http://schemas.microsoft.com/office/drawing/2017/model3d" xmlns:o="urn:schemas-microsoft-com:office:office" xmlns:r="http://schemas.openxmlformats.org/officeDocument/2006/relationships" xmlns:m="http://schemas.openxmlformats.org/officeDocument/2006/math" xmlns:v="urn:schemas-microsoft-com:vml" xmlns:wp14="http://schemas.microsoft.com/office/word/2010/wordprocessingDrawing" xmlns:wp="http://schemas.openxmlformats.org/drawingml/2006/wordprocessingDrawing" xmlns:w10="urn:schemas-microsoft-com:office:word" xmlns:w="http://schemas.openxmlformats.org/wordprocessingml/2006/main" xmlns:w14="http://schemas.microsoft.com/office/word/2010/wordml" xmlns:w15="http://schemas.microsoft.com/office/word/2012/wordml" xmlns:w16cex="http://schemas.microsoft.com/office/word/2018/wordml/cex" xmlns:w16cid="http://schemas.microsoft.com/office/word/2016/wordml/cid" xmlns:w16="http://schemas.microsoft.com/office/word/2018/wordml" xmlns:w16sdtdh="http://schemas.microsoft.com/office/word/2020/wordml/sdtdatahash" xmlns:w16se="http://schemas.microsoft.com/office/word/2015/wordml/symex" xmlns:wpg="http://schemas.microsoft.com/office/word/2010/wordprocessingGroup" xmlns:wpi="http://schemas.microsoft.com/office/word/2010/wordprocessingInk" xmlns:wne="http://schemas.microsoft.com/office/word/2006/wordml" xmlns:wps="http://schemas.microsoft.com/office/word/2010/wordprocessingShape" mc:Ignorable="w14 w15 w16se w16cid w16 w16cex w16sdtdh wp14">
   <w:p>
     <w:pPr>
-      <w:pStyle w:val="a4"/>
+      <w:pStyle w:val="NoSpacing"/>
     </w:pPr>
   </w:p>
 </w:hdr>
@@ -2347,7 +2375,7 @@
     <w:lvl w:ilvl="0">
       <w:start w:val="1"/>
       <w:numFmt w:val="decimal"/>
-      <w:pStyle w:val="1"/>
+      <w:pStyle w:val="Heading1"/>
       <w:lvlText w:val="%1"/>
       <w:lvlJc w:val="left"/>
       <w:pPr>
@@ -2357,7 +2385,7 @@
     <w:lvl w:ilvl="1">
       <w:start w:val="1"/>
       <w:numFmt w:val="decimal"/>
-      <w:pStyle w:val="2"/>
+      <w:pStyle w:val="Heading2"/>
       <w:lvlText w:val="%1.%2"/>
       <w:lvlJc w:val="left"/>
       <w:pPr>
@@ -2367,7 +2395,7 @@
     <w:lvl w:ilvl="2">
       <w:start w:val="1"/>
       <w:numFmt w:val="decimal"/>
-      <w:pStyle w:val="3"/>
+      <w:pStyle w:val="Heading3"/>
       <w:lvlText w:val="%1.%2.%3"/>
       <w:lvlJc w:val="left"/>
       <w:pPr>
@@ -2377,7 +2405,7 @@
     <w:lvl w:ilvl="3">
       <w:start w:val="1"/>
       <w:numFmt w:val="decimal"/>
-      <w:pStyle w:val="4"/>
+      <w:pStyle w:val="Heading4"/>
       <w:lvlText w:val="%1.%2.%3.%4"/>
       <w:lvlJc w:val="left"/>
       <w:pPr>
@@ -2387,7 +2415,7 @@
     <w:lvl w:ilvl="4">
       <w:start w:val="1"/>
       <w:numFmt w:val="decimal"/>
-      <w:pStyle w:val="5"/>
+      <w:pStyle w:val="Heading5"/>
       <w:lvlText w:val="%1.%2.%3.%4.%5"/>
       <w:lvlJc w:val="left"/>
       <w:pPr>
@@ -2397,7 +2425,7 @@
     <w:lvl w:ilvl="5">
       <w:start w:val="1"/>
       <w:numFmt w:val="decimal"/>
-      <w:pStyle w:val="6"/>
+      <w:pStyle w:val="Heading6"/>
       <w:lvlText w:val="%1.%2.%3.%4.%5.%6"/>
       <w:lvlJc w:val="left"/>
       <w:pPr>
@@ -2407,7 +2435,7 @@
     <w:lvl w:ilvl="6">
       <w:start w:val="1"/>
       <w:numFmt w:val="decimal"/>
-      <w:pStyle w:val="7"/>
+      <w:pStyle w:val="Heading7"/>
       <w:lvlText w:val="%1.%2.%3.%4.%5.%6.%7"/>
       <w:lvlJc w:val="left"/>
       <w:pPr>
@@ -2417,7 +2445,7 @@
     <w:lvl w:ilvl="7">
       <w:start w:val="1"/>
       <w:numFmt w:val="decimal"/>
-      <w:pStyle w:val="8"/>
+      <w:pStyle w:val="Heading8"/>
       <w:lvlText w:val="%1.%2.%3.%4.%5.%6.%7.%8"/>
       <w:lvlJc w:val="left"/>
       <w:pPr>
@@ -2427,7 +2455,7 @@
     <w:lvl w:ilvl="8">
       <w:start w:val="1"/>
       <w:numFmt w:val="decimal"/>
-      <w:pStyle w:val="9"/>
+      <w:pStyle w:val="Heading9"/>
       <w:lvlText w:val="%1.%2.%3.%4.%5.%6.%7.%8.%9"/>
       <w:lvlJc w:val="left"/>
       <w:pPr>
@@ -4983,6 +5011,14 @@
     <w:abstractNumId w:val="12"/>
   </w:num>
 </w:numbering>
+</file>
+
+<file path=word/people.xml><?xml version="1.0" encoding="utf-8"?>
+<w15:people xmlns:wpc="http://schemas.microsoft.com/office/word/2010/wordprocessingCanvas" xmlns:cx="http://schemas.microsoft.com/office/drawing/2014/chartex" xmlns:cx1="http://schemas.microsoft.com/office/drawing/2015/9/8/chartex" xmlns:cx2="http://schemas.microsoft.com/office/drawing/2015/10/21/chartex" xmlns:cx3="http://schemas.microsoft.com/office/drawing/2016/5/9/chartex" xmlns:cx4="http://schemas.microsoft.com/office/drawing/2016/5/10/chartex" xmlns:cx5="http://schemas.microsoft.com/office/drawing/2016/5/11/chartex" xmlns:cx6="http://schemas.microsoft.com/office/drawing/2016/5/12/chartex" xmlns:cx7="http://schemas.microsoft.com/office/drawing/2016/5/13/chartex" xmlns:cx8="http://schemas.microsoft.com/office/drawing/2016/5/14/chartex" xmlns:mc="http://schemas.openxmlformats.org/markup-compatibility/2006" xmlns:aink="http://schemas.microsoft.com/office/drawing/2016/ink" xmlns:am3d="http://schemas.microsoft.com/office/drawing/2017/model3d" xmlns:o="urn:schemas-microsoft-com:office:office" xmlns:r="http://schemas.openxmlformats.org/officeDocument/2006/relationships" xmlns:m="http://schemas.openxmlformats.org/officeDocument/2006/math" xmlns:v="urn:schemas-microsoft-com:vml" xmlns:wp14="http://schemas.microsoft.com/office/word/2010/wordprocessingDrawing" xmlns:wp="http://schemas.openxmlformats.org/drawingml/2006/wordprocessingDrawing" xmlns:w10="urn:schemas-microsoft-com:office:word" xmlns:w="http://schemas.openxmlformats.org/wordprocessingml/2006/main" xmlns:w14="http://schemas.microsoft.com/office/word/2010/wordml" xmlns:w15="http://schemas.microsoft.com/office/word/2012/wordml" xmlns:w16cex="http://schemas.microsoft.com/office/word/2018/wordml/cex" xmlns:w16cid="http://schemas.microsoft.com/office/word/2016/wordml/cid" xmlns:w16="http://schemas.microsoft.com/office/word/2018/wordml" xmlns:w16sdtdh="http://schemas.microsoft.com/office/word/2020/wordml/sdtdatahash" xmlns:w16se="http://schemas.microsoft.com/office/word/2015/wordml/symex" xmlns:wpg="http://schemas.microsoft.com/office/word/2010/wordprocessingGroup" xmlns:wpi="http://schemas.microsoft.com/office/word/2010/wordprocessingInk" xmlns:wne="http://schemas.microsoft.com/office/word/2006/wordml" xmlns:wps="http://schemas.microsoft.com/office/word/2010/wordprocessingShape" mc:Ignorable="w14 w15 w16se w16cid w16 w16cex w16sdtdh wp14">
+  <w15:person w15:author="AAK">
+    <w15:presenceInfo w15:providerId="AD" w15:userId="S-1-5-21-2301979571-1751391163-971761870-1106"/>
+  </w15:person>
+</w15:people>
 </file>
 
 <file path=word/styles.xml><?xml version="1.0" encoding="utf-8"?>
@@ -5157,7 +5193,7 @@
     <w:lsdException w:name="Table Web 2" w:semiHidden="1" w:unhideWhenUsed="1"/>
     <w:lsdException w:name="Table Web 3" w:semiHidden="1" w:unhideWhenUsed="1"/>
     <w:lsdException w:name="Balloon Text" w:semiHidden="1" w:unhideWhenUsed="1"/>
-    <w:lsdException w:name="Table Grid" w:semiHidden="1" w:uiPriority="39" w:unhideWhenUsed="1"/>
+    <w:lsdException w:name="Table Grid" w:uiPriority="39"/>
     <w:lsdException w:name="Table Theme" w:semiHidden="1" w:unhideWhenUsed="1"/>
     <w:lsdException w:name="Placeholder Text" w:semiHidden="1"/>
     <w:lsdException w:name="No Spacing" w:uiPriority="1" w:qFormat="1"/>
@@ -5380,7 +5416,7 @@
     <w:lsdException w:name="Unresolved Mention" w:semiHidden="1" w:unhideWhenUsed="1"/>
     <w:lsdException w:name="Smart Link" w:semiHidden="1" w:unhideWhenUsed="1"/>
   </w:latentStyles>
-  <w:style w:type="paragraph" w:default="1" w:styleId="a">
+  <w:style w:type="paragraph" w:default="1" w:styleId="Normal">
     <w:name w:val="Normal"/>
     <w:qFormat/>
     <w:rsid w:val="00620120"/>
@@ -5394,11 +5430,11 @@
       <w:sz w:val="28"/>
     </w:rPr>
   </w:style>
-  <w:style w:type="paragraph" w:styleId="1">
+  <w:style w:type="paragraph" w:styleId="Heading1">
     <w:name w:val="heading 1"/>
-    <w:basedOn w:val="a"/>
-    <w:next w:val="a"/>
-    <w:link w:val="10"/>
+    <w:basedOn w:val="Normal"/>
+    <w:next w:val="Normal"/>
+    <w:link w:val="Heading1Char"/>
     <w:uiPriority w:val="9"/>
     <w:qFormat/>
     <w:rsid w:val="00AD18A6"/>
@@ -5418,11 +5454,11 @@
       <w:szCs w:val="32"/>
     </w:rPr>
   </w:style>
-  <w:style w:type="paragraph" w:styleId="2">
+  <w:style w:type="paragraph" w:styleId="Heading2">
     <w:name w:val="heading 2"/>
-    <w:basedOn w:val="1"/>
-    <w:next w:val="a"/>
-    <w:link w:val="20"/>
+    <w:basedOn w:val="Heading1"/>
+    <w:next w:val="Normal"/>
+    <w:link w:val="Heading2Char"/>
     <w:uiPriority w:val="9"/>
     <w:unhideWhenUsed/>
     <w:qFormat/>
@@ -5439,11 +5475,11 @@
       <w:szCs w:val="26"/>
     </w:rPr>
   </w:style>
-  <w:style w:type="paragraph" w:styleId="3">
+  <w:style w:type="paragraph" w:styleId="Heading3">
     <w:name w:val="heading 3"/>
-    <w:basedOn w:val="2"/>
-    <w:next w:val="a"/>
-    <w:link w:val="30"/>
+    <w:basedOn w:val="Heading2"/>
+    <w:next w:val="Normal"/>
+    <w:link w:val="Heading3Char"/>
     <w:uiPriority w:val="9"/>
     <w:unhideWhenUsed/>
     <w:qFormat/>
@@ -5458,11 +5494,11 @@
       <w:szCs w:val="24"/>
     </w:rPr>
   </w:style>
-  <w:style w:type="paragraph" w:styleId="4">
+  <w:style w:type="paragraph" w:styleId="Heading4">
     <w:name w:val="heading 4"/>
-    <w:basedOn w:val="3"/>
-    <w:next w:val="a"/>
-    <w:link w:val="40"/>
+    <w:basedOn w:val="Heading3"/>
+    <w:next w:val="Normal"/>
+    <w:link w:val="Heading4Char"/>
     <w:uiPriority w:val="9"/>
     <w:unhideWhenUsed/>
     <w:qFormat/>
@@ -5478,11 +5514,11 @@
       <w:iCs/>
     </w:rPr>
   </w:style>
-  <w:style w:type="paragraph" w:styleId="5">
+  <w:style w:type="paragraph" w:styleId="Heading5">
     <w:name w:val="heading 5"/>
-    <w:basedOn w:val="a"/>
-    <w:next w:val="a"/>
-    <w:link w:val="50"/>
+    <w:basedOn w:val="Normal"/>
+    <w:next w:val="Normal"/>
+    <w:link w:val="Heading5Char"/>
     <w:uiPriority w:val="9"/>
     <w:semiHidden/>
     <w:unhideWhenUsed/>
@@ -5502,11 +5538,11 @@
       <w:color w:val="2E74B5" w:themeColor="accent1" w:themeShade="BF"/>
     </w:rPr>
   </w:style>
-  <w:style w:type="paragraph" w:styleId="6">
+  <w:style w:type="paragraph" w:styleId="Heading6">
     <w:name w:val="heading 6"/>
-    <w:basedOn w:val="a"/>
-    <w:next w:val="a"/>
-    <w:link w:val="60"/>
+    <w:basedOn w:val="Normal"/>
+    <w:next w:val="Normal"/>
+    <w:link w:val="Heading6Char"/>
     <w:uiPriority w:val="9"/>
     <w:semiHidden/>
     <w:unhideWhenUsed/>
@@ -5527,11 +5563,11 @@
       <w:color w:val="1F4D78" w:themeColor="accent1" w:themeShade="7F"/>
     </w:rPr>
   </w:style>
-  <w:style w:type="paragraph" w:styleId="7">
+  <w:style w:type="paragraph" w:styleId="Heading7">
     <w:name w:val="heading 7"/>
-    <w:basedOn w:val="a"/>
-    <w:next w:val="a"/>
-    <w:link w:val="70"/>
+    <w:basedOn w:val="Normal"/>
+    <w:next w:val="Normal"/>
+    <w:link w:val="Heading7Char"/>
     <w:uiPriority w:val="9"/>
     <w:semiHidden/>
     <w:unhideWhenUsed/>
@@ -5554,11 +5590,11 @@
       <w:color w:val="1F4D78" w:themeColor="accent1" w:themeShade="7F"/>
     </w:rPr>
   </w:style>
-  <w:style w:type="paragraph" w:styleId="8">
+  <w:style w:type="paragraph" w:styleId="Heading8">
     <w:name w:val="heading 8"/>
-    <w:basedOn w:val="a"/>
-    <w:next w:val="a"/>
-    <w:link w:val="80"/>
+    <w:basedOn w:val="Normal"/>
+    <w:next w:val="Normal"/>
+    <w:link w:val="Heading8Char"/>
     <w:uiPriority w:val="9"/>
     <w:semiHidden/>
     <w:unhideWhenUsed/>
@@ -5581,11 +5617,11 @@
       <w:szCs w:val="21"/>
     </w:rPr>
   </w:style>
-  <w:style w:type="paragraph" w:styleId="9">
+  <w:style w:type="paragraph" w:styleId="Heading9">
     <w:name w:val="heading 9"/>
-    <w:basedOn w:val="a"/>
-    <w:next w:val="a"/>
-    <w:link w:val="90"/>
+    <w:basedOn w:val="Normal"/>
+    <w:next w:val="Normal"/>
+    <w:link w:val="Heading9Char"/>
     <w:uiPriority w:val="9"/>
     <w:semiHidden/>
     <w:unhideWhenUsed/>
@@ -5610,13 +5646,13 @@
       <w:szCs w:val="21"/>
     </w:rPr>
   </w:style>
-  <w:style w:type="character" w:default="1" w:styleId="a0">
+  <w:style w:type="character" w:default="1" w:styleId="DefaultParagraphFont">
     <w:name w:val="Default Paragraph Font"/>
     <w:uiPriority w:val="1"/>
     <w:semiHidden/>
     <w:unhideWhenUsed/>
   </w:style>
-  <w:style w:type="table" w:default="1" w:styleId="a1">
+  <w:style w:type="table" w:default="1" w:styleId="TableNormal">
     <w:name w:val="Normal Table"/>
     <w:uiPriority w:val="99"/>
     <w:semiHidden/>
@@ -5631,16 +5667,16 @@
       </w:tblCellMar>
     </w:tblPr>
   </w:style>
-  <w:style w:type="numbering" w:default="1" w:styleId="a2">
+  <w:style w:type="numbering" w:default="1" w:styleId="NoList">
     <w:name w:val="No List"/>
     <w:uiPriority w:val="99"/>
     <w:semiHidden/>
     <w:unhideWhenUsed/>
   </w:style>
-  <w:style w:type="character" w:customStyle="1" w:styleId="10">
-    <w:name w:val="Заголовок 1 Знак"/>
-    <w:basedOn w:val="a0"/>
-    <w:link w:val="1"/>
+  <w:style w:type="character" w:customStyle="1" w:styleId="Heading1Char">
+    <w:name w:val="Heading 1 Char"/>
+    <w:basedOn w:val="DefaultParagraphFont"/>
+    <w:link w:val="Heading1"/>
     <w:uiPriority w:val="9"/>
     <w:rsid w:val="00AD18A6"/>
     <w:rPr>
@@ -5649,10 +5685,10 @@
       <w:szCs w:val="32"/>
     </w:rPr>
   </w:style>
-  <w:style w:type="character" w:customStyle="1" w:styleId="20">
-    <w:name w:val="Заголовок 2 Знак"/>
-    <w:basedOn w:val="a0"/>
-    <w:link w:val="2"/>
+  <w:style w:type="character" w:customStyle="1" w:styleId="Heading2Char">
+    <w:name w:val="Heading 2 Char"/>
+    <w:basedOn w:val="DefaultParagraphFont"/>
+    <w:link w:val="Heading2"/>
     <w:uiPriority w:val="9"/>
     <w:rsid w:val="00AD18A6"/>
     <w:rPr>
@@ -5661,9 +5697,9 @@
       <w:szCs w:val="26"/>
     </w:rPr>
   </w:style>
-  <w:style w:type="paragraph" w:styleId="a3">
+  <w:style w:type="paragraph" w:styleId="ListParagraph">
     <w:name w:val="List Paragraph"/>
-    <w:basedOn w:val="a"/>
+    <w:basedOn w:val="Normal"/>
     <w:uiPriority w:val="34"/>
     <w:qFormat/>
     <w:rsid w:val="00715429"/>
@@ -5671,7 +5707,7 @@
       <w:contextualSpacing/>
     </w:pPr>
   </w:style>
-  <w:style w:type="paragraph" w:styleId="a4">
+  <w:style w:type="paragraph" w:styleId="NoSpacing">
     <w:name w:val="No Spacing"/>
     <w:aliases w:val="Без отступа"/>
     <w:uiPriority w:val="1"/>
@@ -5686,10 +5722,10 @@
       <w:sz w:val="28"/>
     </w:rPr>
   </w:style>
-  <w:style w:type="paragraph" w:styleId="a5">
+  <w:style w:type="paragraph" w:styleId="Header">
     <w:name w:val="header"/>
-    <w:basedOn w:val="a"/>
-    <w:link w:val="a6"/>
+    <w:basedOn w:val="Normal"/>
+    <w:link w:val="HeaderChar"/>
     <w:uiPriority w:val="99"/>
     <w:unhideWhenUsed/>
     <w:rsid w:val="005C1EC8"/>
@@ -5701,10 +5737,10 @@
       <w:spacing w:line="240" w:lineRule="auto"/>
     </w:pPr>
   </w:style>
-  <w:style w:type="character" w:customStyle="1" w:styleId="a6">
-    <w:name w:val="Верхний колонтитул Знак"/>
-    <w:basedOn w:val="a0"/>
-    <w:link w:val="a5"/>
+  <w:style w:type="character" w:customStyle="1" w:styleId="HeaderChar">
+    <w:name w:val="Header Char"/>
+    <w:basedOn w:val="DefaultParagraphFont"/>
+    <w:link w:val="Header"/>
     <w:uiPriority w:val="99"/>
     <w:rsid w:val="005C1EC8"/>
     <w:rPr>
@@ -5712,9 +5748,9 @@
       <w:sz w:val="28"/>
     </w:rPr>
   </w:style>
-  <w:style w:type="character" w:styleId="a7">
+  <w:style w:type="character" w:styleId="Emphasis">
     <w:name w:val="Emphasis"/>
-    <w:basedOn w:val="a0"/>
+    <w:basedOn w:val="DefaultParagraphFont"/>
     <w:uiPriority w:val="20"/>
     <w:rsid w:val="005C1EC8"/>
     <w:rPr>
@@ -5722,9 +5758,9 @@
       <w:iCs/>
     </w:rPr>
   </w:style>
-  <w:style w:type="character" w:styleId="a8">
+  <w:style w:type="character" w:styleId="Hyperlink">
     <w:name w:val="Hyperlink"/>
-    <w:basedOn w:val="a0"/>
+    <w:basedOn w:val="DefaultParagraphFont"/>
     <w:uiPriority w:val="99"/>
     <w:unhideWhenUsed/>
     <w:rsid w:val="005C1EC8"/>
@@ -5733,10 +5769,10 @@
       <w:u w:val="single"/>
     </w:rPr>
   </w:style>
-  <w:style w:type="character" w:customStyle="1" w:styleId="30">
-    <w:name w:val="Заголовок 3 Знак"/>
-    <w:basedOn w:val="a0"/>
-    <w:link w:val="3"/>
+  <w:style w:type="character" w:customStyle="1" w:styleId="Heading3Char">
+    <w:name w:val="Heading 3 Char"/>
+    <w:basedOn w:val="DefaultParagraphFont"/>
+    <w:link w:val="Heading3"/>
     <w:uiPriority w:val="9"/>
     <w:rsid w:val="005C1EC8"/>
     <w:rPr>
@@ -5745,10 +5781,10 @@
       <w:szCs w:val="24"/>
     </w:rPr>
   </w:style>
-  <w:style w:type="character" w:customStyle="1" w:styleId="40">
-    <w:name w:val="Заголовок 4 Знак"/>
-    <w:basedOn w:val="a0"/>
-    <w:link w:val="4"/>
+  <w:style w:type="character" w:customStyle="1" w:styleId="Heading4Char">
+    <w:name w:val="Heading 4 Char"/>
+    <w:basedOn w:val="DefaultParagraphFont"/>
+    <w:link w:val="Heading4"/>
     <w:uiPriority w:val="9"/>
     <w:rsid w:val="005C1EC8"/>
     <w:rPr>
@@ -5758,10 +5794,10 @@
       <w:szCs w:val="24"/>
     </w:rPr>
   </w:style>
-  <w:style w:type="character" w:customStyle="1" w:styleId="50">
-    <w:name w:val="Заголовок 5 Знак"/>
-    <w:basedOn w:val="a0"/>
-    <w:link w:val="5"/>
+  <w:style w:type="character" w:customStyle="1" w:styleId="Heading5Char">
+    <w:name w:val="Heading 5 Char"/>
+    <w:basedOn w:val="DefaultParagraphFont"/>
+    <w:link w:val="Heading5"/>
     <w:uiPriority w:val="9"/>
     <w:semiHidden/>
     <w:rsid w:val="005C1EC8"/>
@@ -5771,10 +5807,10 @@
       <w:sz w:val="28"/>
     </w:rPr>
   </w:style>
-  <w:style w:type="character" w:customStyle="1" w:styleId="60">
-    <w:name w:val="Заголовок 6 Знак"/>
-    <w:basedOn w:val="a0"/>
-    <w:link w:val="6"/>
+  <w:style w:type="character" w:customStyle="1" w:styleId="Heading6Char">
+    <w:name w:val="Heading 6 Char"/>
+    <w:basedOn w:val="DefaultParagraphFont"/>
+    <w:link w:val="Heading6"/>
     <w:uiPriority w:val="9"/>
     <w:semiHidden/>
     <w:rsid w:val="005C1EC8"/>
@@ -5784,10 +5820,10 @@
       <w:sz w:val="28"/>
     </w:rPr>
   </w:style>
-  <w:style w:type="character" w:customStyle="1" w:styleId="70">
-    <w:name w:val="Заголовок 7 Знак"/>
-    <w:basedOn w:val="a0"/>
-    <w:link w:val="7"/>
+  <w:style w:type="character" w:customStyle="1" w:styleId="Heading7Char">
+    <w:name w:val="Heading 7 Char"/>
+    <w:basedOn w:val="DefaultParagraphFont"/>
+    <w:link w:val="Heading7"/>
     <w:uiPriority w:val="9"/>
     <w:semiHidden/>
     <w:rsid w:val="005C1EC8"/>
@@ -5799,10 +5835,10 @@
       <w:sz w:val="28"/>
     </w:rPr>
   </w:style>
-  <w:style w:type="character" w:customStyle="1" w:styleId="80">
-    <w:name w:val="Заголовок 8 Знак"/>
-    <w:basedOn w:val="a0"/>
-    <w:link w:val="8"/>
+  <w:style w:type="character" w:customStyle="1" w:styleId="Heading8Char">
+    <w:name w:val="Heading 8 Char"/>
+    <w:basedOn w:val="DefaultParagraphFont"/>
+    <w:link w:val="Heading8"/>
     <w:uiPriority w:val="9"/>
     <w:semiHidden/>
     <w:rsid w:val="005C1EC8"/>
@@ -5813,10 +5849,10 @@
       <w:szCs w:val="21"/>
     </w:rPr>
   </w:style>
-  <w:style w:type="character" w:customStyle="1" w:styleId="90">
-    <w:name w:val="Заголовок 9 Знак"/>
-    <w:basedOn w:val="a0"/>
-    <w:link w:val="9"/>
+  <w:style w:type="character" w:customStyle="1" w:styleId="Heading9Char">
+    <w:name w:val="Heading 9 Char"/>
+    <w:basedOn w:val="DefaultParagraphFont"/>
+    <w:link w:val="Heading9"/>
     <w:uiPriority w:val="9"/>
     <w:semiHidden/>
     <w:rsid w:val="005C1EC8"/>
@@ -5829,10 +5865,10 @@
       <w:szCs w:val="21"/>
     </w:rPr>
   </w:style>
-  <w:style w:type="paragraph" w:styleId="a9">
+  <w:style w:type="paragraph" w:styleId="TOCHeading">
     <w:name w:val="TOC Heading"/>
-    <w:basedOn w:val="1"/>
-    <w:next w:val="a"/>
+    <w:basedOn w:val="Heading1"/>
+    <w:next w:val="Normal"/>
     <w:uiPriority w:val="39"/>
     <w:unhideWhenUsed/>
     <w:qFormat/>
@@ -5853,9 +5889,9 @@
       <w:lang w:eastAsia="ru-RU"/>
     </w:rPr>
   </w:style>
-  <w:style w:type="character" w:styleId="aa">
+  <w:style w:type="character" w:styleId="PlaceholderText">
     <w:name w:val="Placeholder Text"/>
-    <w:basedOn w:val="a0"/>
+    <w:basedOn w:val="DefaultParagraphFont"/>
     <w:uiPriority w:val="99"/>
     <w:semiHidden/>
     <w:rsid w:val="005C1EC8"/>
@@ -5863,10 +5899,10 @@
       <w:color w:val="808080"/>
     </w:rPr>
   </w:style>
-  <w:style w:type="paragraph" w:styleId="ab">
+  <w:style w:type="paragraph" w:styleId="Footer">
     <w:name w:val="footer"/>
-    <w:basedOn w:val="a"/>
-    <w:link w:val="ac"/>
+    <w:basedOn w:val="Normal"/>
+    <w:link w:val="FooterChar"/>
     <w:uiPriority w:val="99"/>
     <w:unhideWhenUsed/>
     <w:rsid w:val="005C1EC8"/>
@@ -5878,10 +5914,10 @@
       <w:spacing w:line="240" w:lineRule="auto"/>
     </w:pPr>
   </w:style>
-  <w:style w:type="character" w:customStyle="1" w:styleId="ac">
-    <w:name w:val="Нижний колонтитул Знак"/>
-    <w:basedOn w:val="a0"/>
-    <w:link w:val="ab"/>
+  <w:style w:type="character" w:customStyle="1" w:styleId="FooterChar">
+    <w:name w:val="Footer Char"/>
+    <w:basedOn w:val="DefaultParagraphFont"/>
+    <w:link w:val="Footer"/>
     <w:uiPriority w:val="99"/>
     <w:rsid w:val="005C1EC8"/>
     <w:rPr>
@@ -5889,9 +5925,9 @@
       <w:sz w:val="28"/>
     </w:rPr>
   </w:style>
-  <w:style w:type="paragraph" w:styleId="ad">
+  <w:style w:type="paragraph" w:styleId="NormalWeb">
     <w:name w:val="Normal (Web)"/>
-    <w:basedOn w:val="a"/>
+    <w:basedOn w:val="Normal"/>
     <w:uiPriority w:val="99"/>
     <w:semiHidden/>
     <w:unhideWhenUsed/>
@@ -5908,10 +5944,10 @@
       <w:lang w:eastAsia="ru-RU"/>
     </w:rPr>
   </w:style>
-  <w:style w:type="paragraph" w:styleId="11">
+  <w:style w:type="paragraph" w:styleId="TOC1">
     <w:name w:val="toc 1"/>
-    <w:basedOn w:val="a"/>
-    <w:next w:val="a"/>
+    <w:basedOn w:val="Normal"/>
+    <w:next w:val="Normal"/>
     <w:autoRedefine/>
     <w:uiPriority w:val="39"/>
     <w:unhideWhenUsed/>
@@ -5920,10 +5956,10 @@
       <w:spacing w:after="100"/>
     </w:pPr>
   </w:style>
-  <w:style w:type="paragraph" w:styleId="21">
+  <w:style w:type="paragraph" w:styleId="TOC2">
     <w:name w:val="toc 2"/>
-    <w:basedOn w:val="a"/>
-    <w:next w:val="a"/>
+    <w:basedOn w:val="Normal"/>
+    <w:next w:val="Normal"/>
     <w:autoRedefine/>
     <w:uiPriority w:val="39"/>
     <w:unhideWhenUsed/>
@@ -5933,10 +5969,10 @@
       <w:ind w:left="280"/>
     </w:pPr>
   </w:style>
-  <w:style w:type="paragraph" w:styleId="31">
+  <w:style w:type="paragraph" w:styleId="TOC3">
     <w:name w:val="toc 3"/>
-    <w:basedOn w:val="a"/>
-    <w:next w:val="a"/>
+    <w:basedOn w:val="Normal"/>
+    <w:next w:val="Normal"/>
     <w:autoRedefine/>
     <w:uiPriority w:val="39"/>
     <w:unhideWhenUsed/>
@@ -5946,11 +5982,11 @@
       <w:ind w:left="560"/>
     </w:pPr>
   </w:style>
-  <w:style w:type="paragraph" w:styleId="ae">
+  <w:style w:type="paragraph" w:styleId="BodyText">
     <w:name w:val="Body Text"/>
     <w:aliases w:val="1"/>
-    <w:basedOn w:val="a"/>
-    <w:link w:val="af"/>
+    <w:basedOn w:val="Normal"/>
+    <w:link w:val="BodyTextChar"/>
     <w:uiPriority w:val="1"/>
     <w:rsid w:val="005C1EC8"/>
     <w:pPr>
@@ -5967,11 +6003,11 @@
       <w:szCs w:val="24"/>
     </w:rPr>
   </w:style>
-  <w:style w:type="character" w:customStyle="1" w:styleId="af">
-    <w:name w:val="Основной текст Знак"/>
-    <w:aliases w:val="1 Знак"/>
-    <w:basedOn w:val="a0"/>
-    <w:link w:val="ae"/>
+  <w:style w:type="character" w:customStyle="1" w:styleId="BodyTextChar">
+    <w:name w:val="Body Text Char"/>
+    <w:aliases w:val="1 Char"/>
+    <w:basedOn w:val="DefaultParagraphFont"/>
+    <w:link w:val="BodyText"/>
     <w:uiPriority w:val="1"/>
     <w:rsid w:val="005C1EC8"/>
     <w:rPr>
@@ -5980,9 +6016,9 @@
       <w:szCs w:val="24"/>
     </w:rPr>
   </w:style>
-  <w:style w:type="character" w:styleId="af0">
+  <w:style w:type="character" w:styleId="Strong">
     <w:name w:val="Strong"/>
-    <w:basedOn w:val="a0"/>
+    <w:basedOn w:val="DefaultParagraphFont"/>
     <w:uiPriority w:val="22"/>
     <w:qFormat/>
     <w:rsid w:val="005C1EC8"/>
@@ -5991,10 +6027,10 @@
       <w:bCs/>
     </w:rPr>
   </w:style>
-  <w:style w:type="paragraph" w:styleId="af1">
+  <w:style w:type="paragraph" w:styleId="Caption">
     <w:name w:val="caption"/>
-    <w:basedOn w:val="a"/>
-    <w:next w:val="a"/>
+    <w:basedOn w:val="Normal"/>
+    <w:next w:val="Normal"/>
     <w:uiPriority w:val="35"/>
     <w:unhideWhenUsed/>
     <w:rsid w:val="005C1EC8"/>
@@ -6006,9 +6042,9 @@
       <w:szCs w:val="18"/>
     </w:rPr>
   </w:style>
-  <w:style w:type="character" w:styleId="af2">
+  <w:style w:type="character" w:styleId="IntenseReference">
     <w:name w:val="Intense Reference"/>
-    <w:basedOn w:val="a0"/>
+    <w:basedOn w:val="DefaultParagraphFont"/>
     <w:uiPriority w:val="32"/>
     <w:rsid w:val="005C1EC8"/>
     <w:rPr>
@@ -6021,7 +6057,7 @@
   </w:style>
   <w:style w:type="paragraph" w:customStyle="1" w:styleId="stdtxt">
     <w:name w:val="stdtxt"/>
-    <w:basedOn w:val="a"/>
+    <w:basedOn w:val="Normal"/>
     <w:rsid w:val="0017233A"/>
     <w:pPr>
       <w:spacing w:before="100" w:beforeAutospacing="1" w:after="100" w:afterAutospacing="1" w:line="240" w:lineRule="auto"/>
@@ -6037,7 +6073,7 @@
   </w:style>
   <w:style w:type="character" w:customStyle="1" w:styleId="fontstyle01">
     <w:name w:val="fontstyle01"/>
-    <w:basedOn w:val="a0"/>
+    <w:basedOn w:val="DefaultParagraphFont"/>
     <w:rsid w:val="001D72C0"/>
     <w:rPr>
       <w:rFonts w:ascii="Times New Roman" w:hAnsi="Times New Roman" w:cs="Times New Roman" w:hint="default"/>
@@ -6052,7 +6088,7 @@
   </w:style>
   <w:style w:type="character" w:customStyle="1" w:styleId="fontstyle21">
     <w:name w:val="fontstyle21"/>
-    <w:basedOn w:val="a0"/>
+    <w:basedOn w:val="DefaultParagraphFont"/>
     <w:rsid w:val="001D72C0"/>
     <w:rPr>
       <w:rFonts w:ascii="Times New Roman" w:hAnsi="Times New Roman" w:cs="Times New Roman" w:hint="default"/>
@@ -6065,9 +6101,9 @@
       <w:szCs w:val="28"/>
     </w:rPr>
   </w:style>
-  <w:style w:type="table" w:styleId="af3">
+  <w:style w:type="table" w:styleId="TableGrid">
     <w:name w:val="Table Grid"/>
-    <w:basedOn w:val="a1"/>
+    <w:basedOn w:val="TableNormal"/>
     <w:uiPriority w:val="39"/>
     <w:rsid w:val="002736EC"/>
     <w:pPr>
@@ -6100,9 +6136,9 @@
       <w:szCs w:val="24"/>
     </w:rPr>
   </w:style>
-  <w:style w:type="character" w:styleId="af4">
+  <w:style w:type="character" w:styleId="CommentReference">
     <w:name w:val="annotation reference"/>
-    <w:basedOn w:val="a0"/>
+    <w:basedOn w:val="DefaultParagraphFont"/>
     <w:uiPriority w:val="99"/>
     <w:semiHidden/>
     <w:unhideWhenUsed/>
@@ -6112,10 +6148,10 @@
       <w:szCs w:val="16"/>
     </w:rPr>
   </w:style>
-  <w:style w:type="paragraph" w:styleId="af5">
+  <w:style w:type="paragraph" w:styleId="CommentText">
     <w:name w:val="annotation text"/>
-    <w:basedOn w:val="a"/>
-    <w:link w:val="af6"/>
+    <w:basedOn w:val="Normal"/>
+    <w:link w:val="CommentTextChar"/>
     <w:uiPriority w:val="99"/>
     <w:semiHidden/>
     <w:unhideWhenUsed/>
@@ -6128,10 +6164,10 @@
       <w:szCs w:val="20"/>
     </w:rPr>
   </w:style>
-  <w:style w:type="character" w:customStyle="1" w:styleId="af6">
-    <w:name w:val="Текст примечания Знак"/>
-    <w:basedOn w:val="a0"/>
-    <w:link w:val="af5"/>
+  <w:style w:type="character" w:customStyle="1" w:styleId="CommentTextChar">
+    <w:name w:val="Comment Text Char"/>
+    <w:basedOn w:val="DefaultParagraphFont"/>
+    <w:link w:val="CommentText"/>
     <w:uiPriority w:val="99"/>
     <w:semiHidden/>
     <w:rsid w:val="009B3367"/>
@@ -6141,11 +6177,11 @@
       <w:szCs w:val="20"/>
     </w:rPr>
   </w:style>
-  <w:style w:type="paragraph" w:styleId="af7">
+  <w:style w:type="paragraph" w:styleId="CommentSubject">
     <w:name w:val="annotation subject"/>
-    <w:basedOn w:val="af5"/>
-    <w:next w:val="af5"/>
-    <w:link w:val="af8"/>
+    <w:basedOn w:val="CommentText"/>
+    <w:next w:val="CommentText"/>
+    <w:link w:val="CommentSubjectChar"/>
     <w:uiPriority w:val="99"/>
     <w:semiHidden/>
     <w:unhideWhenUsed/>
@@ -6155,10 +6191,10 @@
       <w:bCs/>
     </w:rPr>
   </w:style>
-  <w:style w:type="character" w:customStyle="1" w:styleId="af8">
-    <w:name w:val="Тема примечания Знак"/>
-    <w:basedOn w:val="af6"/>
-    <w:link w:val="af7"/>
+  <w:style w:type="character" w:customStyle="1" w:styleId="CommentSubjectChar">
+    <w:name w:val="Comment Subject Char"/>
+    <w:basedOn w:val="CommentTextChar"/>
+    <w:link w:val="CommentSubject"/>
     <w:uiPriority w:val="99"/>
     <w:semiHidden/>
     <w:rsid w:val="009B3367"/>
@@ -6170,10 +6206,10 @@
       <w:szCs w:val="20"/>
     </w:rPr>
   </w:style>
-  <w:style w:type="paragraph" w:styleId="af9">
+  <w:style w:type="paragraph" w:styleId="BalloonText">
     <w:name w:val="Balloon Text"/>
-    <w:basedOn w:val="a"/>
-    <w:link w:val="afa"/>
+    <w:basedOn w:val="Normal"/>
+    <w:link w:val="BalloonTextChar"/>
     <w:uiPriority w:val="99"/>
     <w:semiHidden/>
     <w:unhideWhenUsed/>
@@ -6187,10 +6223,10 @@
       <w:szCs w:val="16"/>
     </w:rPr>
   </w:style>
-  <w:style w:type="character" w:customStyle="1" w:styleId="afa">
-    <w:name w:val="Текст выноски Знак"/>
-    <w:basedOn w:val="a0"/>
-    <w:link w:val="af9"/>
+  <w:style w:type="character" w:customStyle="1" w:styleId="BalloonTextChar">
+    <w:name w:val="Balloon Text Char"/>
+    <w:basedOn w:val="DefaultParagraphFont"/>
+    <w:link w:val="BalloonText"/>
     <w:uiPriority w:val="99"/>
     <w:semiHidden/>
     <w:rsid w:val="009B39D9"/>

--- a/Documents/корпус техническое задание.docx
+++ b/Documents/корпус техническое задание.docx
@@ -4,7 +4,7 @@
   <w:body>
     <w:p>
       <w:pPr>
-        <w:pStyle w:val="NoSpacing"/>
+        <w:pStyle w:val="a4"/>
         <w:jc w:val="center"/>
       </w:pPr>
       <w:r>
@@ -13,7 +13,7 @@
     </w:p>
     <w:p>
       <w:pPr>
-        <w:pStyle w:val="NoSpacing"/>
+        <w:pStyle w:val="a4"/>
         <w:jc w:val="center"/>
       </w:pPr>
       <w:r>
@@ -22,7 +22,7 @@
     </w:p>
     <w:p>
       <w:pPr>
-        <w:pStyle w:val="NoSpacing"/>
+        <w:pStyle w:val="a4"/>
         <w:jc w:val="center"/>
       </w:pPr>
       <w:r>
@@ -31,7 +31,7 @@
     </w:p>
     <w:p>
       <w:pPr>
-        <w:pStyle w:val="NoSpacing"/>
+        <w:pStyle w:val="a4"/>
         <w:jc w:val="center"/>
       </w:pPr>
       <w:r>
@@ -40,7 +40,7 @@
     </w:p>
     <w:p>
       <w:pPr>
-        <w:pStyle w:val="NoSpacing"/>
+        <w:pStyle w:val="a4"/>
         <w:jc w:val="center"/>
       </w:pPr>
       <w:r>
@@ -49,7 +49,7 @@
     </w:p>
     <w:p>
       <w:pPr>
-        <w:pStyle w:val="NoSpacing"/>
+        <w:pStyle w:val="a4"/>
         <w:jc w:val="center"/>
       </w:pPr>
       <w:r>
@@ -58,7 +58,7 @@
     </w:p>
     <w:p>
       <w:pPr>
-        <w:pStyle w:val="NoSpacing"/>
+        <w:pStyle w:val="a4"/>
         <w:jc w:val="center"/>
       </w:pPr>
       <w:r>
@@ -67,7 +67,7 @@
     </w:p>
     <w:p>
       <w:pPr>
-        <w:pStyle w:val="NoSpacing"/>
+        <w:pStyle w:val="a4"/>
         <w:jc w:val="center"/>
       </w:pPr>
       <w:r>
@@ -79,7 +79,7 @@
     </w:p>
     <w:p>
       <w:pPr>
-        <w:pStyle w:val="NoSpacing"/>
+        <w:pStyle w:val="a4"/>
         <w:numPr>
           <w:ilvl w:val="0"/>
           <w:numId w:val="33"/>
@@ -106,7 +106,7 @@
     </w:p>
     <w:p>
       <w:pPr>
-        <w:pStyle w:val="NoSpacing"/>
+        <w:pStyle w:val="a4"/>
         <w:numPr>
           <w:ilvl w:val="0"/>
           <w:numId w:val="33"/>
@@ -154,7 +154,7 @@
     </w:p>
     <w:p>
       <w:pPr>
-        <w:pStyle w:val="NoSpacing"/>
+        <w:pStyle w:val="a4"/>
         <w:numPr>
           <w:ilvl w:val="0"/>
           <w:numId w:val="33"/>
@@ -166,7 +166,7 @@
     </w:p>
     <w:p>
       <w:pPr>
-        <w:pStyle w:val="NoSpacing"/>
+        <w:pStyle w:val="a4"/>
         <w:ind w:firstLine="426"/>
         <w:rPr>
           <w:lang w:val="en-US"/>
@@ -187,7 +187,7 @@
     </w:p>
     <w:p>
       <w:pPr>
-        <w:pStyle w:val="NoSpacing"/>
+        <w:pStyle w:val="a4"/>
         <w:ind w:firstLine="426"/>
         <w:jc w:val="center"/>
         <w:rPr>
@@ -252,7 +252,7 @@
     </w:p>
     <w:p>
       <w:pPr>
-        <w:pStyle w:val="NoSpacing"/>
+        <w:pStyle w:val="a4"/>
         <w:ind w:firstLine="426"/>
         <w:jc w:val="center"/>
         <w:rPr>
@@ -298,7 +298,7 @@
     </w:p>
     <w:p>
       <w:pPr>
-        <w:pStyle w:val="NoSpacing"/>
+        <w:pStyle w:val="a4"/>
         <w:ind w:firstLine="426"/>
       </w:pPr>
       <w:r>
@@ -313,7 +313,7 @@
     </w:p>
     <w:p>
       <w:pPr>
-        <w:pStyle w:val="NoSpacing"/>
+        <w:pStyle w:val="a4"/>
         <w:numPr>
           <w:ilvl w:val="0"/>
           <w:numId w:val="44"/>
@@ -358,7 +358,7 @@
     </w:p>
     <w:p>
       <w:pPr>
-        <w:pStyle w:val="NoSpacing"/>
+        <w:pStyle w:val="a4"/>
         <w:ind w:left="1146"/>
       </w:pPr>
       <w:r>
@@ -433,7 +433,7 @@
     </w:p>
     <w:p>
       <w:pPr>
-        <w:pStyle w:val="NoSpacing"/>
+        <w:pStyle w:val="a4"/>
         <w:ind w:left="1146"/>
       </w:pPr>
       <w:r>
@@ -505,7 +505,7 @@
     </w:p>
     <w:p>
       <w:pPr>
-        <w:pStyle w:val="NoSpacing"/>
+        <w:pStyle w:val="a4"/>
         <w:numPr>
           <w:ilvl w:val="0"/>
           <w:numId w:val="44"/>
@@ -538,7 +538,7 @@
     </w:p>
     <w:p>
       <w:pPr>
-        <w:pStyle w:val="NoSpacing"/>
+        <w:pStyle w:val="a4"/>
         <w:numPr>
           <w:ilvl w:val="0"/>
           <w:numId w:val="44"/>
@@ -568,7 +568,7 @@
     </w:p>
     <w:p>
       <w:pPr>
-        <w:pStyle w:val="NoSpacing"/>
+        <w:pStyle w:val="a4"/>
         <w:ind w:firstLine="426"/>
         <w:rPr>
           <w:lang w:val="en-US"/>
@@ -586,7 +586,7 @@
     </w:p>
     <w:p>
       <w:pPr>
-        <w:pStyle w:val="NoSpacing"/>
+        <w:pStyle w:val="a4"/>
         <w:numPr>
           <w:ilvl w:val="0"/>
           <w:numId w:val="45"/>
@@ -615,7 +615,7 @@
     </w:p>
     <w:p>
       <w:pPr>
-        <w:pStyle w:val="NoSpacing"/>
+        <w:pStyle w:val="a4"/>
         <w:numPr>
           <w:ilvl w:val="0"/>
           <w:numId w:val="45"/>
@@ -643,7 +643,7 @@
     </w:p>
     <w:p>
       <w:pPr>
-        <w:pStyle w:val="NoSpacing"/>
+        <w:pStyle w:val="a4"/>
         <w:numPr>
           <w:ilvl w:val="0"/>
           <w:numId w:val="45"/>
@@ -695,7 +695,7 @@
     </w:p>
     <w:p>
       <w:pPr>
-        <w:pStyle w:val="NoSpacing"/>
+        <w:pStyle w:val="a4"/>
         <w:ind w:firstLine="426"/>
       </w:pPr>
       <w:r>
@@ -716,7 +716,7 @@
     </w:p>
     <w:p>
       <w:pPr>
-        <w:pStyle w:val="NoSpacing"/>
+        <w:pStyle w:val="a4"/>
         <w:numPr>
           <w:ilvl w:val="0"/>
           <w:numId w:val="39"/>
@@ -743,7 +743,7 @@
     </w:p>
     <w:p>
       <w:pPr>
-        <w:pStyle w:val="NoSpacing"/>
+        <w:pStyle w:val="a4"/>
         <w:ind w:left="1146"/>
         <w:rPr>
           <w:vertAlign w:val="subscript"/>
@@ -794,7 +794,7 @@
     </w:p>
     <w:p>
       <w:pPr>
-        <w:pStyle w:val="NoSpacing"/>
+        <w:pStyle w:val="a4"/>
         <w:numPr>
           <w:ilvl w:val="0"/>
           <w:numId w:val="39"/>
@@ -821,7 +821,7 @@
     </w:p>
     <w:p>
       <w:pPr>
-        <w:pStyle w:val="NoSpacing"/>
+        <w:pStyle w:val="a4"/>
         <w:ind w:left="1080"/>
         <w:rPr>
           <w:vertAlign w:val="subscript"/>
@@ -854,7 +854,7 @@
     </w:p>
     <w:p>
       <w:pPr>
-        <w:pStyle w:val="NoSpacing"/>
+        <w:pStyle w:val="a4"/>
         <w:numPr>
           <w:ilvl w:val="0"/>
           <w:numId w:val="39"/>
@@ -884,7 +884,7 @@
     </w:p>
     <w:p>
       <w:pPr>
-        <w:pStyle w:val="NoSpacing"/>
+        <w:pStyle w:val="a4"/>
         <w:ind w:left="1146"/>
         <w:rPr>
           <w:vertAlign w:val="subscript"/>
@@ -917,7 +917,7 @@
     </w:p>
     <w:p>
       <w:pPr>
-        <w:pStyle w:val="NoSpacing"/>
+        <w:pStyle w:val="a4"/>
         <w:numPr>
           <w:ilvl w:val="0"/>
           <w:numId w:val="39"/>
@@ -944,7 +944,7 @@
     </w:p>
     <w:p>
       <w:pPr>
-        <w:pStyle w:val="NoSpacing"/>
+        <w:pStyle w:val="a4"/>
         <w:ind w:left="1080"/>
       </w:pPr>
       <w:r>
@@ -953,8 +953,11 @@
     </w:p>
     <w:p>
       <w:pPr>
-        <w:pStyle w:val="NoSpacing"/>
-        <w:ind w:left="1080"/>
+        <w:pStyle w:val="a4"/>
+        <w:numPr>
+          <w:ilvl w:val="0"/>
+          <w:numId w:val="46"/>
+        </w:numPr>
       </w:pPr>
       <w:commentRangeStart w:id="0"/>
       <w:r>
@@ -972,9 +975,15 @@
         </w:rPr>
         <w:t>C</w:t>
       </w:r>
-      <w:r>
-        <w:t xml:space="preserve">; </w:t>
-      </w:r>
+    </w:p>
+    <w:p>
+      <w:pPr>
+        <w:pStyle w:val="a4"/>
+        <w:numPr>
+          <w:ilvl w:val="0"/>
+          <w:numId w:val="46"/>
+        </w:numPr>
+      </w:pPr>
       <w:r>
         <w:rPr>
           <w:lang w:val="en-US"/>
@@ -1044,14 +1053,14 @@
       <w:commentRangeEnd w:id="0"/>
       <w:r>
         <w:rPr>
-          <w:rStyle w:val="CommentReference"/>
+          <w:rStyle w:val="af4"/>
         </w:rPr>
         <w:commentReference w:id="0"/>
       </w:r>
     </w:p>
     <w:p>
       <w:pPr>
-        <w:pStyle w:val="NoSpacing"/>
+        <w:pStyle w:val="a4"/>
         <w:numPr>
           <w:ilvl w:val="0"/>
           <w:numId w:val="39"/>
@@ -1084,7 +1093,7 @@
     </w:p>
     <w:p>
       <w:pPr>
-        <w:pStyle w:val="NoSpacing"/>
+        <w:pStyle w:val="a4"/>
         <w:ind w:left="1146"/>
       </w:pPr>
       <w:r>
@@ -1093,8 +1102,11 @@
     </w:p>
     <w:p>
       <w:pPr>
-        <w:pStyle w:val="NoSpacing"/>
-        <w:ind w:left="1146"/>
+        <w:pStyle w:val="a4"/>
+        <w:numPr>
+          <w:ilvl w:val="0"/>
+          <w:numId w:val="47"/>
+        </w:numPr>
       </w:pPr>
       <w:commentRangeStart w:id="1"/>
       <w:r>
@@ -1107,60 +1119,66 @@
         <w:t>&lt;</w:t>
       </w:r>
       <w:r>
-        <w:t>C;</w:t>
+        <w:t>C</w:t>
+      </w:r>
+    </w:p>
+    <w:p>
+      <w:pPr>
+        <w:pStyle w:val="a4"/>
+        <w:numPr>
+          <w:ilvl w:val="0"/>
+          <w:numId w:val="47"/>
+        </w:numPr>
+      </w:pPr>
+      <w:r>
+        <w:rPr>
+          <w:lang w:val="en-US"/>
+        </w:rPr>
+        <w:t>E</w:t>
+      </w:r>
+      <w:r>
+        <w:t>*</w:t>
+      </w:r>
+      <w:r>
+        <w:rPr>
+          <w:lang w:val="en-US"/>
+        </w:rPr>
+        <w:t>n</w:t>
+      </w:r>
+      <w:r>
+        <w:rPr>
+          <w:vertAlign w:val="subscript"/>
+        </w:rPr>
+        <w:t>п</w:t>
+      </w:r>
+      <w:r>
+        <w:t>+15*(</w:t>
+      </w:r>
+      <w:r>
+        <w:rPr>
+          <w:lang w:val="en-US"/>
+        </w:rPr>
+        <w:t>n</w:t>
+      </w:r>
+      <w:r>
+        <w:rPr>
+          <w:vertAlign w:val="subscript"/>
+        </w:rPr>
+        <w:t>в</w:t>
+      </w:r>
+      <w:r>
+        <w:t>-1)</w:t>
       </w:r>
       <w:r>
         <w:t xml:space="preserve"> </w:t>
       </w:r>
       <w:r>
+        <w:t>&lt;</w:t>
+      </w:r>
+      <w:r>
         <w:rPr>
           <w:lang w:val="en-US"/>
         </w:rPr>
-        <w:t>E</w:t>
-      </w:r>
-      <w:r>
-        <w:t>*</w:t>
-      </w:r>
-      <w:r>
-        <w:rPr>
-          <w:lang w:val="en-US"/>
-        </w:rPr>
-        <w:t>n</w:t>
-      </w:r>
-      <w:r>
-        <w:rPr>
-          <w:vertAlign w:val="subscript"/>
-        </w:rPr>
-        <w:t>п</w:t>
-      </w:r>
-      <w:r>
-        <w:t>+15*(</w:t>
-      </w:r>
-      <w:r>
-        <w:rPr>
-          <w:lang w:val="en-US"/>
-        </w:rPr>
-        <w:t>n</w:t>
-      </w:r>
-      <w:r>
-        <w:rPr>
-          <w:vertAlign w:val="subscript"/>
-        </w:rPr>
-        <w:t>в</w:t>
-      </w:r>
-      <w:r>
-        <w:t>-1)</w:t>
-      </w:r>
-      <w:r>
-        <w:t xml:space="preserve"> </w:t>
-      </w:r>
-      <w:r>
-        <w:t>&lt;</w:t>
-      </w:r>
-      <w:r>
-        <w:rPr>
-          <w:lang w:val="en-US"/>
-        </w:rPr>
         <w:t>A</w:t>
       </w:r>
       <w:r>
@@ -1169,14 +1187,14 @@
       <w:commentRangeEnd w:id="1"/>
       <w:r>
         <w:rPr>
-          <w:rStyle w:val="CommentReference"/>
+          <w:rStyle w:val="af4"/>
         </w:rPr>
         <w:commentReference w:id="1"/>
       </w:r>
     </w:p>
     <w:p>
       <w:pPr>
-        <w:pStyle w:val="NoSpacing"/>
+        <w:pStyle w:val="a4"/>
         <w:numPr>
           <w:ilvl w:val="0"/>
           <w:numId w:val="33"/>
@@ -1191,7 +1209,7 @@
     </w:p>
     <w:p>
       <w:pPr>
-        <w:pStyle w:val="NoSpacing"/>
+        <w:pStyle w:val="a4"/>
         <w:numPr>
           <w:ilvl w:val="0"/>
           <w:numId w:val="41"/>
@@ -1222,7 +1240,7 @@
     </w:p>
     <w:p>
       <w:pPr>
-        <w:pStyle w:val="NoSpacing"/>
+        <w:pStyle w:val="a4"/>
         <w:numPr>
           <w:ilvl w:val="0"/>
           <w:numId w:val="45"/>
@@ -1238,7 +1256,7 @@
     </w:p>
     <w:p>
       <w:pPr>
-        <w:pStyle w:val="NoSpacing"/>
+        <w:pStyle w:val="a4"/>
         <w:numPr>
           <w:ilvl w:val="0"/>
           <w:numId w:val="45"/>
@@ -1254,7 +1272,7 @@
     </w:p>
     <w:p>
       <w:pPr>
-        <w:pStyle w:val="NoSpacing"/>
+        <w:pStyle w:val="a4"/>
         <w:numPr>
           <w:ilvl w:val="0"/>
           <w:numId w:val="33"/>
@@ -1267,12 +1285,13 @@
         <w:rPr>
           <w:szCs w:val="28"/>
         </w:rPr>
+        <w:lastRenderedPageBreak/>
         <w:t>Требования к ПО:</w:t>
       </w:r>
     </w:p>
     <w:p>
       <w:pPr>
-        <w:pStyle w:val="NoSpacing"/>
+        <w:pStyle w:val="a4"/>
         <w:numPr>
           <w:ilvl w:val="0"/>
           <w:numId w:val="45"/>
@@ -1294,7 +1313,7 @@
     </w:p>
     <w:p>
       <w:pPr>
-        <w:pStyle w:val="NoSpacing"/>
+        <w:pStyle w:val="a4"/>
         <w:numPr>
           <w:ilvl w:val="0"/>
           <w:numId w:val="45"/>
@@ -1310,7 +1329,7 @@
     </w:p>
     <w:p>
       <w:pPr>
-        <w:pStyle w:val="NoSpacing"/>
+        <w:pStyle w:val="a4"/>
         <w:numPr>
           <w:ilvl w:val="0"/>
           <w:numId w:val="45"/>
@@ -1318,7 +1337,6 @@
         <w:ind w:left="1134"/>
       </w:pPr>
       <w:r>
-        <w:lastRenderedPageBreak/>
         <w:t>Язык программирования C# с и</w:t>
       </w:r>
       <w:r>
@@ -1339,7 +1357,7 @@
     </w:p>
     <w:p>
       <w:pPr>
-        <w:pStyle w:val="NoSpacing"/>
+        <w:pStyle w:val="a4"/>
         <w:numPr>
           <w:ilvl w:val="0"/>
           <w:numId w:val="45"/>
@@ -1355,7 +1373,7 @@
     </w:p>
     <w:p>
       <w:pPr>
-        <w:pStyle w:val="NoSpacing"/>
+        <w:pStyle w:val="a4"/>
         <w:numPr>
           <w:ilvl w:val="0"/>
           <w:numId w:val="45"/>
@@ -1371,7 +1389,7 @@
     </w:p>
     <w:p>
       <w:pPr>
-        <w:pStyle w:val="NoSpacing"/>
+        <w:pStyle w:val="a4"/>
         <w:numPr>
           <w:ilvl w:val="0"/>
           <w:numId w:val="45"/>
@@ -1387,7 +1405,7 @@
     </w:p>
     <w:p>
       <w:pPr>
-        <w:pStyle w:val="NoSpacing"/>
+        <w:pStyle w:val="a4"/>
         <w:numPr>
           <w:ilvl w:val="0"/>
           <w:numId w:val="33"/>
@@ -1405,7 +1423,7 @@
     </w:p>
     <w:p>
       <w:pPr>
-        <w:pStyle w:val="NoSpacing"/>
+        <w:pStyle w:val="a4"/>
         <w:numPr>
           <w:ilvl w:val="0"/>
           <w:numId w:val="45"/>
@@ -1436,7 +1454,7 @@
     </w:p>
     <w:p>
       <w:pPr>
-        <w:pStyle w:val="NoSpacing"/>
+        <w:pStyle w:val="a4"/>
         <w:numPr>
           <w:ilvl w:val="0"/>
           <w:numId w:val="45"/>
@@ -1458,7 +1476,7 @@
     </w:p>
     <w:p>
       <w:pPr>
-        <w:pStyle w:val="NoSpacing"/>
+        <w:pStyle w:val="a4"/>
         <w:numPr>
           <w:ilvl w:val="0"/>
           <w:numId w:val="45"/>
@@ -1483,7 +1501,7 @@
     </w:p>
     <w:p>
       <w:pPr>
-        <w:pStyle w:val="NoSpacing"/>
+        <w:pStyle w:val="a4"/>
         <w:numPr>
           <w:ilvl w:val="0"/>
           <w:numId w:val="45"/>
@@ -1508,7 +1526,7 @@
     </w:p>
     <w:p>
       <w:pPr>
-        <w:pStyle w:val="NoSpacing"/>
+        <w:pStyle w:val="a4"/>
         <w:numPr>
           <w:ilvl w:val="0"/>
           <w:numId w:val="33"/>
@@ -1526,7 +1544,7 @@
     </w:p>
     <w:p>
       <w:pPr>
-        <w:pStyle w:val="ListParagraph"/>
+        <w:pStyle w:val="a3"/>
         <w:numPr>
           <w:ilvl w:val="0"/>
           <w:numId w:val="43"/>
@@ -1561,7 +1579,7 @@
     </w:p>
     <w:p>
       <w:pPr>
-        <w:pStyle w:val="ListParagraph"/>
+        <w:pStyle w:val="a3"/>
         <w:numPr>
           <w:ilvl w:val="0"/>
           <w:numId w:val="43"/>
@@ -1596,7 +1614,7 @@
     </w:p>
     <w:p>
       <w:pPr>
-        <w:pStyle w:val="ListParagraph"/>
+        <w:pStyle w:val="a3"/>
         <w:numPr>
           <w:ilvl w:val="0"/>
           <w:numId w:val="43"/>
@@ -1631,7 +1649,7 @@
     </w:p>
     <w:p>
       <w:pPr>
-        <w:pStyle w:val="ListParagraph"/>
+        <w:pStyle w:val="a3"/>
         <w:numPr>
           <w:ilvl w:val="0"/>
           <w:numId w:val="43"/>
@@ -1666,7 +1684,7 @@
     </w:p>
     <w:p>
       <w:pPr>
-        <w:pStyle w:val="ListParagraph"/>
+        <w:pStyle w:val="a3"/>
         <w:numPr>
           <w:ilvl w:val="0"/>
           <w:numId w:val="43"/>
@@ -1701,7 +1719,7 @@
     </w:p>
     <w:p>
       <w:pPr>
-        <w:pStyle w:val="ListParagraph"/>
+        <w:pStyle w:val="a3"/>
         <w:numPr>
           <w:ilvl w:val="0"/>
           <w:numId w:val="43"/>
@@ -1736,7 +1754,7 @@
     </w:p>
     <w:p>
       <w:pPr>
-        <w:pStyle w:val="ListParagraph"/>
+        <w:pStyle w:val="a3"/>
         <w:numPr>
           <w:ilvl w:val="0"/>
           <w:numId w:val="43"/>
@@ -1779,7 +1797,7 @@
     </w:p>
     <w:p>
       <w:pPr>
-        <w:pStyle w:val="NoSpacing"/>
+        <w:pStyle w:val="a4"/>
         <w:rPr>
           <w:u w:val="single"/>
         </w:rPr>
@@ -1865,37 +1883,37 @@
     </w:p>
     <w:p>
       <w:pPr>
-        <w:pStyle w:val="NoSpacing"/>
+        <w:pStyle w:val="a4"/>
       </w:pPr>
       <w:r>
         <w:t>Дата выдачи задания: «</w:t>
       </w:r>
+      <w:r>
+        <w:rPr>
+          <w:u w:val="single"/>
+        </w:rPr>
+        <w:t>13</w:t>
+      </w:r>
       <w:commentRangeStart w:id="2"/>
       <w:r>
+        <w:t>»</w:t>
+      </w:r>
+      <w:r>
         <w:rPr>
           <w:u w:val="single"/>
         </w:rPr>
-        <w:t>17</w:t>
-      </w:r>
-      <w:r>
-        <w:t>»</w:t>
-      </w:r>
+        <w:tab/>
+      </w:r>
+      <w:commentRangeEnd w:id="2"/>
       <w:r>
         <w:rPr>
           <w:u w:val="single"/>
         </w:rPr>
-        <w:tab/>
-      </w:r>
-      <w:r>
-        <w:rPr>
-          <w:u w:val="single"/>
-        </w:rPr>
-        <w:t>Ноября</w:t>
-      </w:r>
-      <w:commentRangeEnd w:id="2"/>
-      <w:r>
-        <w:rPr>
-          <w:rStyle w:val="CommentReference"/>
+        <w:t>Декабря</w:t>
+      </w:r>
+      <w:r>
+        <w:rPr>
+          <w:rStyle w:val="af4"/>
         </w:rPr>
         <w:commentReference w:id="2"/>
       </w:r>
@@ -1914,7 +1932,7 @@
     </w:p>
     <w:tbl>
       <w:tblPr>
-        <w:tblStyle w:val="TableGrid"/>
+        <w:tblStyle w:val="af3"/>
         <w:tblW w:w="0" w:type="auto"/>
         <w:tblLook w:val="04A0" w:firstRow="1" w:lastRow="0" w:firstColumn="1" w:lastColumn="0" w:noHBand="0" w:noVBand="1"/>
       </w:tblPr>
@@ -1935,7 +1953,7 @@
           </w:tcPr>
           <w:p>
             <w:pPr>
-              <w:pStyle w:val="NoSpacing"/>
+              <w:pStyle w:val="a4"/>
             </w:pPr>
             <w:r>
               <w:t>Задание принял к исполнению:</w:t>
@@ -1943,7 +1961,7 @@
           </w:p>
           <w:p>
             <w:pPr>
-              <w:pStyle w:val="NoSpacing"/>
+              <w:pStyle w:val="a4"/>
             </w:pPr>
             <w:r>
               <w:t>Студент гр. 588-2</w:t>
@@ -1951,7 +1969,7 @@
           </w:p>
           <w:p>
             <w:pPr>
-              <w:pStyle w:val="NoSpacing"/>
+              <w:pStyle w:val="a4"/>
             </w:pPr>
             <w:r>
               <w:t>Третьяков В.В.</w:t>
@@ -1973,7 +1991,7 @@
           </w:tcPr>
           <w:p>
             <w:pPr>
-              <w:pStyle w:val="NoSpacing"/>
+              <w:pStyle w:val="a4"/>
             </w:pPr>
             <w:r>
               <w:t>Руководитель:</w:t>
@@ -1981,7 +1999,7 @@
           </w:p>
           <w:p>
             <w:pPr>
-              <w:pStyle w:val="NoSpacing"/>
+              <w:pStyle w:val="a4"/>
             </w:pPr>
             <w:r>
               <w:t>К.т.н., доцент каф. КСУП</w:t>
@@ -1989,7 +2007,7 @@
           </w:p>
           <w:p>
             <w:pPr>
-              <w:pStyle w:val="NoSpacing"/>
+              <w:pStyle w:val="a4"/>
               <w:rPr>
                 <w:lang w:val="en-US"/>
               </w:rPr>
@@ -2009,7 +2027,7 @@
     </w:tbl>
     <w:p>
       <w:pPr>
-        <w:pStyle w:val="NoSpacing"/>
+        <w:pStyle w:val="a4"/>
       </w:pPr>
     </w:p>
     <w:sectPr>
@@ -2030,11 +2048,11 @@
   <w:comment w:id="0" w:author="AAK" w:date="2021-12-13T17:36:00Z" w:initials="A">
     <w:p>
       <w:pPr>
-        <w:pStyle w:val="CommentText"/>
-      </w:pPr>
-      <w:r>
-        <w:rPr>
-          <w:rStyle w:val="CommentReference"/>
+        <w:pStyle w:val="af5"/>
+      </w:pPr>
+      <w:r>
+        <w:rPr>
+          <w:rStyle w:val="af4"/>
         </w:rPr>
         <w:annotationRef/>
       </w:r>
@@ -2043,11 +2061,11 @@
   <w:comment w:id="1" w:author="AAK" w:date="2021-12-13T17:36:00Z" w:initials="A">
     <w:p>
       <w:pPr>
-        <w:pStyle w:val="CommentText"/>
-      </w:pPr>
-      <w:r>
-        <w:rPr>
-          <w:rStyle w:val="CommentReference"/>
+        <w:pStyle w:val="af5"/>
+      </w:pPr>
+      <w:r>
+        <w:rPr>
+          <w:rStyle w:val="af4"/>
         </w:rPr>
         <w:annotationRef/>
       </w:r>
@@ -2056,11 +2074,11 @@
   <w:comment w:id="2" w:author="AAK" w:date="2021-12-13T17:37:00Z" w:initials="A">
     <w:p>
       <w:pPr>
-        <w:pStyle w:val="CommentText"/>
-      </w:pPr>
-      <w:r>
-        <w:rPr>
-          <w:rStyle w:val="CommentReference"/>
+        <w:pStyle w:val="af5"/>
+      </w:pPr>
+      <w:r>
+        <w:rPr>
+          <w:rStyle w:val="af4"/>
         </w:rPr>
         <w:annotationRef/>
       </w:r>
@@ -2122,7 +2140,7 @@
 <w:ftr xmlns:wpc="http://schemas.microsoft.com/office/word/2010/wordprocessingCanvas" xmlns:cx="http://schemas.microsoft.com/office/drawing/2014/chartex" xmlns:cx1="http://schemas.microsoft.com/office/drawing/2015/9/8/chartex" xmlns:cx2="http://schemas.microsoft.com/office/drawing/2015/10/21/chartex" xmlns:cx3="http://schemas.microsoft.com/office/drawing/2016/5/9/chartex" xmlns:cx4="http://schemas.microsoft.com/office/drawing/2016/5/10/chartex" xmlns:cx5="http://schemas.microsoft.com/office/drawing/2016/5/11/chartex" xmlns:cx6="http://schemas.microsoft.com/office/drawing/2016/5/12/chartex" xmlns:cx7="http://schemas.microsoft.com/office/drawing/2016/5/13/chartex" xmlns:cx8="http://schemas.microsoft.com/office/drawing/2016/5/14/chartex" xmlns:mc="http://schemas.openxmlformats.org/markup-compatibility/2006" xmlns:aink="http://schemas.microsoft.com/office/drawing/2016/ink" xmlns:am3d="http://schemas.microsoft.com/office/drawing/2017/model3d" xmlns:o="urn:schemas-microsoft-com:office:office" xmlns:r="http://schemas.openxmlformats.org/officeDocument/2006/relationships" xmlns:m="http://schemas.openxmlformats.org/officeDocument/2006/math" xmlns:v="urn:schemas-microsoft-com:vml" xmlns:wp14="http://schemas.microsoft.com/office/word/2010/wordprocessingDrawing" xmlns:wp="http://schemas.openxmlformats.org/drawingml/2006/wordprocessingDrawing" xmlns:w10="urn:schemas-microsoft-com:office:word" xmlns:w="http://schemas.openxmlformats.org/wordprocessingml/2006/main" xmlns:w14="http://schemas.microsoft.com/office/word/2010/wordml" xmlns:w15="http://schemas.microsoft.com/office/word/2012/wordml" xmlns:w16cex="http://schemas.microsoft.com/office/word/2018/wordml/cex" xmlns:w16cid="http://schemas.microsoft.com/office/word/2016/wordml/cid" xmlns:w16="http://schemas.microsoft.com/office/word/2018/wordml" xmlns:w16sdtdh="http://schemas.microsoft.com/office/word/2020/wordml/sdtdatahash" xmlns:w16se="http://schemas.microsoft.com/office/word/2015/wordml/symex" xmlns:wpg="http://schemas.microsoft.com/office/word/2010/wordprocessingGroup" xmlns:wpi="http://schemas.microsoft.com/office/word/2010/wordprocessingInk" xmlns:wne="http://schemas.microsoft.com/office/word/2006/wordml" xmlns:wps="http://schemas.microsoft.com/office/word/2010/wordprocessingShape" mc:Ignorable="w14 w15 w16se w16cid w16 w16cex w16sdtdh wp14">
   <w:p>
     <w:pPr>
-      <w:pStyle w:val="Footer"/>
+      <w:pStyle w:val="ab"/>
       <w:ind w:firstLine="0"/>
     </w:pPr>
   </w:p>
@@ -2158,7 +2176,7 @@
 <w:hdr xmlns:wpc="http://schemas.microsoft.com/office/word/2010/wordprocessingCanvas" xmlns:cx="http://schemas.microsoft.com/office/drawing/2014/chartex" xmlns:cx1="http://schemas.microsoft.com/office/drawing/2015/9/8/chartex" xmlns:cx2="http://schemas.microsoft.com/office/drawing/2015/10/21/chartex" xmlns:cx3="http://schemas.microsoft.com/office/drawing/2016/5/9/chartex" xmlns:cx4="http://schemas.microsoft.com/office/drawing/2016/5/10/chartex" xmlns:cx5="http://schemas.microsoft.com/office/drawing/2016/5/11/chartex" xmlns:cx6="http://schemas.microsoft.com/office/drawing/2016/5/12/chartex" xmlns:cx7="http://schemas.microsoft.com/office/drawing/2016/5/13/chartex" xmlns:cx8="http://schemas.microsoft.com/office/drawing/2016/5/14/chartex" xmlns:mc="http://schemas.openxmlformats.org/markup-compatibility/2006" xmlns:aink="http://schemas.microsoft.com/office/drawing/2016/ink" xmlns:am3d="http://schemas.microsoft.com/office/drawing/2017/model3d" xmlns:o="urn:schemas-microsoft-com:office:office" xmlns:r="http://schemas.openxmlformats.org/officeDocument/2006/relationships" xmlns:m="http://schemas.openxmlformats.org/officeDocument/2006/math" xmlns:v="urn:schemas-microsoft-com:vml" xmlns:wp14="http://schemas.microsoft.com/office/word/2010/wordprocessingDrawing" xmlns:wp="http://schemas.openxmlformats.org/drawingml/2006/wordprocessingDrawing" xmlns:w10="urn:schemas-microsoft-com:office:word" xmlns:w="http://schemas.openxmlformats.org/wordprocessingml/2006/main" xmlns:w14="http://schemas.microsoft.com/office/word/2010/wordml" xmlns:w15="http://schemas.microsoft.com/office/word/2012/wordml" xmlns:w16cex="http://schemas.microsoft.com/office/word/2018/wordml/cex" xmlns:w16cid="http://schemas.microsoft.com/office/word/2016/wordml/cid" xmlns:w16="http://schemas.microsoft.com/office/word/2018/wordml" xmlns:w16sdtdh="http://schemas.microsoft.com/office/word/2020/wordml/sdtdatahash" xmlns:w16se="http://schemas.microsoft.com/office/word/2015/wordml/symex" xmlns:wpg="http://schemas.microsoft.com/office/word/2010/wordprocessingGroup" xmlns:wpi="http://schemas.microsoft.com/office/word/2010/wordprocessingInk" xmlns:wne="http://schemas.microsoft.com/office/word/2006/wordml" xmlns:wps="http://schemas.microsoft.com/office/word/2010/wordprocessingShape" mc:Ignorable="w14 w15 w16se w16cid w16 w16cex w16sdtdh wp14">
   <w:p>
     <w:pPr>
-      <w:pStyle w:val="NoSpacing"/>
+      <w:pStyle w:val="a4"/>
     </w:pPr>
   </w:p>
 </w:hdr>
@@ -2375,7 +2393,7 @@
     <w:lvl w:ilvl="0">
       <w:start w:val="1"/>
       <w:numFmt w:val="decimal"/>
-      <w:pStyle w:val="Heading1"/>
+      <w:pStyle w:val="1"/>
       <w:lvlText w:val="%1"/>
       <w:lvlJc w:val="left"/>
       <w:pPr>
@@ -2385,7 +2403,7 @@
     <w:lvl w:ilvl="1">
       <w:start w:val="1"/>
       <w:numFmt w:val="decimal"/>
-      <w:pStyle w:val="Heading2"/>
+      <w:pStyle w:val="2"/>
       <w:lvlText w:val="%1.%2"/>
       <w:lvlJc w:val="left"/>
       <w:pPr>
@@ -2395,7 +2413,7 @@
     <w:lvl w:ilvl="2">
       <w:start w:val="1"/>
       <w:numFmt w:val="decimal"/>
-      <w:pStyle w:val="Heading3"/>
+      <w:pStyle w:val="3"/>
       <w:lvlText w:val="%1.%2.%3"/>
       <w:lvlJc w:val="left"/>
       <w:pPr>
@@ -2405,7 +2423,7 @@
     <w:lvl w:ilvl="3">
       <w:start w:val="1"/>
       <w:numFmt w:val="decimal"/>
-      <w:pStyle w:val="Heading4"/>
+      <w:pStyle w:val="4"/>
       <w:lvlText w:val="%1.%2.%3.%4"/>
       <w:lvlJc w:val="left"/>
       <w:pPr>
@@ -2415,7 +2433,7 @@
     <w:lvl w:ilvl="4">
       <w:start w:val="1"/>
       <w:numFmt w:val="decimal"/>
-      <w:pStyle w:val="Heading5"/>
+      <w:pStyle w:val="5"/>
       <w:lvlText w:val="%1.%2.%3.%4.%5"/>
       <w:lvlJc w:val="left"/>
       <w:pPr>
@@ -2425,7 +2443,7 @@
     <w:lvl w:ilvl="5">
       <w:start w:val="1"/>
       <w:numFmt w:val="decimal"/>
-      <w:pStyle w:val="Heading6"/>
+      <w:pStyle w:val="6"/>
       <w:lvlText w:val="%1.%2.%3.%4.%5.%6"/>
       <w:lvlJc w:val="left"/>
       <w:pPr>
@@ -2435,7 +2453,7 @@
     <w:lvl w:ilvl="6">
       <w:start w:val="1"/>
       <w:numFmt w:val="decimal"/>
-      <w:pStyle w:val="Heading7"/>
+      <w:pStyle w:val="7"/>
       <w:lvlText w:val="%1.%2.%3.%4.%5.%6.%7"/>
       <w:lvlJc w:val="left"/>
       <w:pPr>
@@ -2445,7 +2463,7 @@
     <w:lvl w:ilvl="7">
       <w:start w:val="1"/>
       <w:numFmt w:val="decimal"/>
-      <w:pStyle w:val="Heading8"/>
+      <w:pStyle w:val="8"/>
       <w:lvlText w:val="%1.%2.%3.%4.%5.%6.%7.%8"/>
       <w:lvlJc w:val="left"/>
       <w:pPr>
@@ -2455,7 +2473,7 @@
     <w:lvl w:ilvl="8">
       <w:start w:val="1"/>
       <w:numFmt w:val="decimal"/>
-      <w:pStyle w:val="Heading9"/>
+      <w:pStyle w:val="9"/>
       <w:lvlText w:val="%1.%2.%3.%4.%5.%6.%7.%8.%9"/>
       <w:lvlJc w:val="left"/>
       <w:pPr>
@@ -4101,6 +4119,119 @@
     </w:lvl>
   </w:abstractNum>
   <w:abstractNum w:abstractNumId="19" w15:restartNumberingAfterBreak="0">
+    <w:nsid w:val="54CF555C"/>
+    <w:multiLevelType w:val="hybridMultilevel"/>
+    <w:tmpl w:val="0BF6382E"/>
+    <w:lvl w:ilvl="0" w:tplc="04190001">
+      <w:start w:val="1"/>
+      <w:numFmt w:val="bullet"/>
+      <w:lvlText w:val=""/>
+      <w:lvlJc w:val="left"/>
+      <w:pPr>
+        <w:ind w:left="1866" w:hanging="360"/>
+      </w:pPr>
+      <w:rPr>
+        <w:rFonts w:ascii="Symbol" w:hAnsi="Symbol" w:hint="default"/>
+      </w:rPr>
+    </w:lvl>
+    <w:lvl w:ilvl="1" w:tplc="04190003" w:tentative="1">
+      <w:start w:val="1"/>
+      <w:numFmt w:val="bullet"/>
+      <w:lvlText w:val="o"/>
+      <w:lvlJc w:val="left"/>
+      <w:pPr>
+        <w:ind w:left="2586" w:hanging="360"/>
+      </w:pPr>
+      <w:rPr>
+        <w:rFonts w:ascii="Courier New" w:hAnsi="Courier New" w:cs="Courier New" w:hint="default"/>
+      </w:rPr>
+    </w:lvl>
+    <w:lvl w:ilvl="2" w:tplc="04190005" w:tentative="1">
+      <w:start w:val="1"/>
+      <w:numFmt w:val="bullet"/>
+      <w:lvlText w:val=""/>
+      <w:lvlJc w:val="left"/>
+      <w:pPr>
+        <w:ind w:left="3306" w:hanging="360"/>
+      </w:pPr>
+      <w:rPr>
+        <w:rFonts w:ascii="Wingdings" w:hAnsi="Wingdings" w:hint="default"/>
+      </w:rPr>
+    </w:lvl>
+    <w:lvl w:ilvl="3" w:tplc="04190001" w:tentative="1">
+      <w:start w:val="1"/>
+      <w:numFmt w:val="bullet"/>
+      <w:lvlText w:val=""/>
+      <w:lvlJc w:val="left"/>
+      <w:pPr>
+        <w:ind w:left="4026" w:hanging="360"/>
+      </w:pPr>
+      <w:rPr>
+        <w:rFonts w:ascii="Symbol" w:hAnsi="Symbol" w:hint="default"/>
+      </w:rPr>
+    </w:lvl>
+    <w:lvl w:ilvl="4" w:tplc="04190003" w:tentative="1">
+      <w:start w:val="1"/>
+      <w:numFmt w:val="bullet"/>
+      <w:lvlText w:val="o"/>
+      <w:lvlJc w:val="left"/>
+      <w:pPr>
+        <w:ind w:left="4746" w:hanging="360"/>
+      </w:pPr>
+      <w:rPr>
+        <w:rFonts w:ascii="Courier New" w:hAnsi="Courier New" w:cs="Courier New" w:hint="default"/>
+      </w:rPr>
+    </w:lvl>
+    <w:lvl w:ilvl="5" w:tplc="04190005" w:tentative="1">
+      <w:start w:val="1"/>
+      <w:numFmt w:val="bullet"/>
+      <w:lvlText w:val=""/>
+      <w:lvlJc w:val="left"/>
+      <w:pPr>
+        <w:ind w:left="5466" w:hanging="360"/>
+      </w:pPr>
+      <w:rPr>
+        <w:rFonts w:ascii="Wingdings" w:hAnsi="Wingdings" w:hint="default"/>
+      </w:rPr>
+    </w:lvl>
+    <w:lvl w:ilvl="6" w:tplc="04190001" w:tentative="1">
+      <w:start w:val="1"/>
+      <w:numFmt w:val="bullet"/>
+      <w:lvlText w:val=""/>
+      <w:lvlJc w:val="left"/>
+      <w:pPr>
+        <w:ind w:left="6186" w:hanging="360"/>
+      </w:pPr>
+      <w:rPr>
+        <w:rFonts w:ascii="Symbol" w:hAnsi="Symbol" w:hint="default"/>
+      </w:rPr>
+    </w:lvl>
+    <w:lvl w:ilvl="7" w:tplc="04190003" w:tentative="1">
+      <w:start w:val="1"/>
+      <w:numFmt w:val="bullet"/>
+      <w:lvlText w:val="o"/>
+      <w:lvlJc w:val="left"/>
+      <w:pPr>
+        <w:ind w:left="6906" w:hanging="360"/>
+      </w:pPr>
+      <w:rPr>
+        <w:rFonts w:ascii="Courier New" w:hAnsi="Courier New" w:cs="Courier New" w:hint="default"/>
+      </w:rPr>
+    </w:lvl>
+    <w:lvl w:ilvl="8" w:tplc="04190005" w:tentative="1">
+      <w:start w:val="1"/>
+      <w:numFmt w:val="bullet"/>
+      <w:lvlText w:val=""/>
+      <w:lvlJc w:val="left"/>
+      <w:pPr>
+        <w:ind w:left="7626" w:hanging="360"/>
+      </w:pPr>
+      <w:rPr>
+        <w:rFonts w:ascii="Wingdings" w:hAnsi="Wingdings" w:hint="default"/>
+      </w:rPr>
+    </w:lvl>
+  </w:abstractNum>
+  <w:abstractNum w:abstractNumId="20" w15:restartNumberingAfterBreak="0">
     <w:nsid w:val="5B5646AA"/>
     <w:multiLevelType w:val="multilevel"/>
     <w:tmpl w:val="440254D4"/>
@@ -4213,7 +4344,7 @@
       </w:pPr>
     </w:lvl>
   </w:abstractNum>
-  <w:abstractNum w:abstractNumId="20" w15:restartNumberingAfterBreak="0">
+  <w:abstractNum w:abstractNumId="21" w15:restartNumberingAfterBreak="0">
     <w:nsid w:val="5BC85973"/>
     <w:multiLevelType w:val="hybridMultilevel"/>
     <w:tmpl w:val="B2EC912C"/>
@@ -4299,7 +4430,7 @@
       </w:pPr>
     </w:lvl>
   </w:abstractNum>
-  <w:abstractNum w:abstractNumId="21" w15:restartNumberingAfterBreak="0">
+  <w:abstractNum w:abstractNumId="22" w15:restartNumberingAfterBreak="0">
     <w:nsid w:val="5DDF0243"/>
     <w:multiLevelType w:val="hybridMultilevel"/>
     <w:tmpl w:val="EC8EC6A6"/>
@@ -4385,7 +4516,7 @@
       </w:pPr>
     </w:lvl>
   </w:abstractNum>
-  <w:abstractNum w:abstractNumId="22" w15:restartNumberingAfterBreak="0">
+  <w:abstractNum w:abstractNumId="23" w15:restartNumberingAfterBreak="0">
     <w:nsid w:val="604E6168"/>
     <w:multiLevelType w:val="hybridMultilevel"/>
     <w:tmpl w:val="70260050"/>
@@ -4474,7 +4605,7 @@
       </w:pPr>
     </w:lvl>
   </w:abstractNum>
-  <w:abstractNum w:abstractNumId="23" w15:restartNumberingAfterBreak="0">
+  <w:abstractNum w:abstractNumId="24" w15:restartNumberingAfterBreak="0">
     <w:nsid w:val="6BBF5CE0"/>
     <w:multiLevelType w:val="hybridMultilevel"/>
     <w:tmpl w:val="D4D203DE"/>
@@ -4563,7 +4694,7 @@
       </w:pPr>
     </w:lvl>
   </w:abstractNum>
-  <w:abstractNum w:abstractNumId="24" w15:restartNumberingAfterBreak="0">
+  <w:abstractNum w:abstractNumId="25" w15:restartNumberingAfterBreak="0">
     <w:nsid w:val="6CD879C5"/>
     <w:multiLevelType w:val="hybridMultilevel"/>
     <w:tmpl w:val="FFE48C88"/>
@@ -4676,7 +4807,7 @@
       </w:rPr>
     </w:lvl>
   </w:abstractNum>
-  <w:abstractNum w:abstractNumId="25" w15:restartNumberingAfterBreak="0">
+  <w:abstractNum w:abstractNumId="26" w15:restartNumberingAfterBreak="0">
     <w:nsid w:val="764B7767"/>
     <w:multiLevelType w:val="hybridMultilevel"/>
     <w:tmpl w:val="FADEBA8C"/>
@@ -4789,7 +4920,7 @@
       </w:rPr>
     </w:lvl>
   </w:abstractNum>
-  <w:abstractNum w:abstractNumId="26" w15:restartNumberingAfterBreak="0">
+  <w:abstractNum w:abstractNumId="27" w15:restartNumberingAfterBreak="0">
     <w:nsid w:val="78B803EF"/>
     <w:multiLevelType w:val="hybridMultilevel"/>
     <w:tmpl w:val="0D5CD3B0"/>
@@ -4873,19 +5004,132 @@
       <w:pPr>
         <w:ind w:left="6906" w:hanging="180"/>
       </w:pPr>
+    </w:lvl>
+  </w:abstractNum>
+  <w:abstractNum w:abstractNumId="28" w15:restartNumberingAfterBreak="0">
+    <w:nsid w:val="7A753ECB"/>
+    <w:multiLevelType w:val="hybridMultilevel"/>
+    <w:tmpl w:val="FF5E71A2"/>
+    <w:lvl w:ilvl="0" w:tplc="04190001">
+      <w:start w:val="1"/>
+      <w:numFmt w:val="bullet"/>
+      <w:lvlText w:val=""/>
+      <w:lvlJc w:val="left"/>
+      <w:pPr>
+        <w:ind w:left="1800" w:hanging="360"/>
+      </w:pPr>
+      <w:rPr>
+        <w:rFonts w:ascii="Symbol" w:hAnsi="Symbol" w:hint="default"/>
+      </w:rPr>
+    </w:lvl>
+    <w:lvl w:ilvl="1" w:tplc="04190003" w:tentative="1">
+      <w:start w:val="1"/>
+      <w:numFmt w:val="bullet"/>
+      <w:lvlText w:val="o"/>
+      <w:lvlJc w:val="left"/>
+      <w:pPr>
+        <w:ind w:left="2520" w:hanging="360"/>
+      </w:pPr>
+      <w:rPr>
+        <w:rFonts w:ascii="Courier New" w:hAnsi="Courier New" w:cs="Courier New" w:hint="default"/>
+      </w:rPr>
+    </w:lvl>
+    <w:lvl w:ilvl="2" w:tplc="04190005" w:tentative="1">
+      <w:start w:val="1"/>
+      <w:numFmt w:val="bullet"/>
+      <w:lvlText w:val=""/>
+      <w:lvlJc w:val="left"/>
+      <w:pPr>
+        <w:ind w:left="3240" w:hanging="360"/>
+      </w:pPr>
+      <w:rPr>
+        <w:rFonts w:ascii="Wingdings" w:hAnsi="Wingdings" w:hint="default"/>
+      </w:rPr>
+    </w:lvl>
+    <w:lvl w:ilvl="3" w:tplc="04190001" w:tentative="1">
+      <w:start w:val="1"/>
+      <w:numFmt w:val="bullet"/>
+      <w:lvlText w:val=""/>
+      <w:lvlJc w:val="left"/>
+      <w:pPr>
+        <w:ind w:left="3960" w:hanging="360"/>
+      </w:pPr>
+      <w:rPr>
+        <w:rFonts w:ascii="Symbol" w:hAnsi="Symbol" w:hint="default"/>
+      </w:rPr>
+    </w:lvl>
+    <w:lvl w:ilvl="4" w:tplc="04190003" w:tentative="1">
+      <w:start w:val="1"/>
+      <w:numFmt w:val="bullet"/>
+      <w:lvlText w:val="o"/>
+      <w:lvlJc w:val="left"/>
+      <w:pPr>
+        <w:ind w:left="4680" w:hanging="360"/>
+      </w:pPr>
+      <w:rPr>
+        <w:rFonts w:ascii="Courier New" w:hAnsi="Courier New" w:cs="Courier New" w:hint="default"/>
+      </w:rPr>
+    </w:lvl>
+    <w:lvl w:ilvl="5" w:tplc="04190005" w:tentative="1">
+      <w:start w:val="1"/>
+      <w:numFmt w:val="bullet"/>
+      <w:lvlText w:val=""/>
+      <w:lvlJc w:val="left"/>
+      <w:pPr>
+        <w:ind w:left="5400" w:hanging="360"/>
+      </w:pPr>
+      <w:rPr>
+        <w:rFonts w:ascii="Wingdings" w:hAnsi="Wingdings" w:hint="default"/>
+      </w:rPr>
+    </w:lvl>
+    <w:lvl w:ilvl="6" w:tplc="04190001" w:tentative="1">
+      <w:start w:val="1"/>
+      <w:numFmt w:val="bullet"/>
+      <w:lvlText w:val=""/>
+      <w:lvlJc w:val="left"/>
+      <w:pPr>
+        <w:ind w:left="6120" w:hanging="360"/>
+      </w:pPr>
+      <w:rPr>
+        <w:rFonts w:ascii="Symbol" w:hAnsi="Symbol" w:hint="default"/>
+      </w:rPr>
+    </w:lvl>
+    <w:lvl w:ilvl="7" w:tplc="04190003" w:tentative="1">
+      <w:start w:val="1"/>
+      <w:numFmt w:val="bullet"/>
+      <w:lvlText w:val="o"/>
+      <w:lvlJc w:val="left"/>
+      <w:pPr>
+        <w:ind w:left="6840" w:hanging="360"/>
+      </w:pPr>
+      <w:rPr>
+        <w:rFonts w:ascii="Courier New" w:hAnsi="Courier New" w:cs="Courier New" w:hint="default"/>
+      </w:rPr>
+    </w:lvl>
+    <w:lvl w:ilvl="8" w:tplc="04190005" w:tentative="1">
+      <w:start w:val="1"/>
+      <w:numFmt w:val="bullet"/>
+      <w:lvlText w:val=""/>
+      <w:lvlJc w:val="left"/>
+      <w:pPr>
+        <w:ind w:left="7560" w:hanging="360"/>
+      </w:pPr>
+      <w:rPr>
+        <w:rFonts w:ascii="Wingdings" w:hAnsi="Wingdings" w:hint="default"/>
+      </w:rPr>
     </w:lvl>
   </w:abstractNum>
   <w:num w:numId="1">
     <w:abstractNumId w:val="15"/>
   </w:num>
   <w:num w:numId="2">
-    <w:abstractNumId w:val="20"/>
+    <w:abstractNumId w:val="21"/>
   </w:num>
   <w:num w:numId="3">
     <w:abstractNumId w:val="2"/>
   </w:num>
   <w:num w:numId="4">
-    <w:abstractNumId w:val="19"/>
+    <w:abstractNumId w:val="20"/>
   </w:num>
   <w:num w:numId="5">
     <w:abstractNumId w:val="2"/>
@@ -4951,10 +5195,10 @@
     <w:abstractNumId w:val="5"/>
   </w:num>
   <w:num w:numId="26">
-    <w:abstractNumId w:val="24"/>
+    <w:abstractNumId w:val="25"/>
   </w:num>
   <w:num w:numId="27">
-    <w:abstractNumId w:val="25"/>
+    <w:abstractNumId w:val="26"/>
   </w:num>
   <w:num w:numId="28">
     <w:abstractNumId w:val="14"/>
@@ -4969,10 +5213,10 @@
     <w:abstractNumId w:val="6"/>
   </w:num>
   <w:num w:numId="32">
-    <w:abstractNumId w:val="23"/>
+    <w:abstractNumId w:val="24"/>
   </w:num>
   <w:num w:numId="33">
-    <w:abstractNumId w:val="22"/>
+    <w:abstractNumId w:val="23"/>
   </w:num>
   <w:num w:numId="34">
     <w:abstractNumId w:val="17"/>
@@ -4984,13 +5228,13 @@
     <w:abstractNumId w:val="18"/>
   </w:num>
   <w:num w:numId="37">
-    <w:abstractNumId w:val="21"/>
+    <w:abstractNumId w:val="22"/>
   </w:num>
   <w:num w:numId="38">
     <w:abstractNumId w:val="3"/>
   </w:num>
   <w:num w:numId="39">
-    <w:abstractNumId w:val="26"/>
+    <w:abstractNumId w:val="27"/>
   </w:num>
   <w:num w:numId="40">
     <w:abstractNumId w:val="0"/>
@@ -5009,6 +5253,12 @@
   </w:num>
   <w:num w:numId="45">
     <w:abstractNumId w:val="12"/>
+  </w:num>
+  <w:num w:numId="46">
+    <w:abstractNumId w:val="28"/>
+  </w:num>
+  <w:num w:numId="47">
+    <w:abstractNumId w:val="19"/>
   </w:num>
 </w:numbering>
 </file>
@@ -5416,7 +5666,7 @@
     <w:lsdException w:name="Unresolved Mention" w:semiHidden="1" w:unhideWhenUsed="1"/>
     <w:lsdException w:name="Smart Link" w:semiHidden="1" w:unhideWhenUsed="1"/>
   </w:latentStyles>
-  <w:style w:type="paragraph" w:default="1" w:styleId="Normal">
+  <w:style w:type="paragraph" w:default="1" w:styleId="a">
     <w:name w:val="Normal"/>
     <w:qFormat/>
     <w:rsid w:val="00620120"/>
@@ -5430,11 +5680,11 @@
       <w:sz w:val="28"/>
     </w:rPr>
   </w:style>
-  <w:style w:type="paragraph" w:styleId="Heading1">
+  <w:style w:type="paragraph" w:styleId="1">
     <w:name w:val="heading 1"/>
-    <w:basedOn w:val="Normal"/>
-    <w:next w:val="Normal"/>
-    <w:link w:val="Heading1Char"/>
+    <w:basedOn w:val="a"/>
+    <w:next w:val="a"/>
+    <w:link w:val="10"/>
     <w:uiPriority w:val="9"/>
     <w:qFormat/>
     <w:rsid w:val="00AD18A6"/>
@@ -5454,11 +5704,11 @@
       <w:szCs w:val="32"/>
     </w:rPr>
   </w:style>
-  <w:style w:type="paragraph" w:styleId="Heading2">
+  <w:style w:type="paragraph" w:styleId="2">
     <w:name w:val="heading 2"/>
-    <w:basedOn w:val="Heading1"/>
-    <w:next w:val="Normal"/>
-    <w:link w:val="Heading2Char"/>
+    <w:basedOn w:val="1"/>
+    <w:next w:val="a"/>
+    <w:link w:val="20"/>
     <w:uiPriority w:val="9"/>
     <w:unhideWhenUsed/>
     <w:qFormat/>
@@ -5475,11 +5725,11 @@
       <w:szCs w:val="26"/>
     </w:rPr>
   </w:style>
-  <w:style w:type="paragraph" w:styleId="Heading3">
+  <w:style w:type="paragraph" w:styleId="3">
     <w:name w:val="heading 3"/>
-    <w:basedOn w:val="Heading2"/>
-    <w:next w:val="Normal"/>
-    <w:link w:val="Heading3Char"/>
+    <w:basedOn w:val="2"/>
+    <w:next w:val="a"/>
+    <w:link w:val="30"/>
     <w:uiPriority w:val="9"/>
     <w:unhideWhenUsed/>
     <w:qFormat/>
@@ -5494,11 +5744,11 @@
       <w:szCs w:val="24"/>
     </w:rPr>
   </w:style>
-  <w:style w:type="paragraph" w:styleId="Heading4">
+  <w:style w:type="paragraph" w:styleId="4">
     <w:name w:val="heading 4"/>
-    <w:basedOn w:val="Heading3"/>
-    <w:next w:val="Normal"/>
-    <w:link w:val="Heading4Char"/>
+    <w:basedOn w:val="3"/>
+    <w:next w:val="a"/>
+    <w:link w:val="40"/>
     <w:uiPriority w:val="9"/>
     <w:unhideWhenUsed/>
     <w:qFormat/>
@@ -5514,11 +5764,11 @@
       <w:iCs/>
     </w:rPr>
   </w:style>
-  <w:style w:type="paragraph" w:styleId="Heading5">
+  <w:style w:type="paragraph" w:styleId="5">
     <w:name w:val="heading 5"/>
-    <w:basedOn w:val="Normal"/>
-    <w:next w:val="Normal"/>
-    <w:link w:val="Heading5Char"/>
+    <w:basedOn w:val="a"/>
+    <w:next w:val="a"/>
+    <w:link w:val="50"/>
     <w:uiPriority w:val="9"/>
     <w:semiHidden/>
     <w:unhideWhenUsed/>
@@ -5538,11 +5788,11 @@
       <w:color w:val="2E74B5" w:themeColor="accent1" w:themeShade="BF"/>
     </w:rPr>
   </w:style>
-  <w:style w:type="paragraph" w:styleId="Heading6">
+  <w:style w:type="paragraph" w:styleId="6">
     <w:name w:val="heading 6"/>
-    <w:basedOn w:val="Normal"/>
-    <w:next w:val="Normal"/>
-    <w:link w:val="Heading6Char"/>
+    <w:basedOn w:val="a"/>
+    <w:next w:val="a"/>
+    <w:link w:val="60"/>
     <w:uiPriority w:val="9"/>
     <w:semiHidden/>
     <w:unhideWhenUsed/>
@@ -5563,11 +5813,11 @@
       <w:color w:val="1F4D78" w:themeColor="accent1" w:themeShade="7F"/>
     </w:rPr>
   </w:style>
-  <w:style w:type="paragraph" w:styleId="Heading7">
+  <w:style w:type="paragraph" w:styleId="7">
     <w:name w:val="heading 7"/>
-    <w:basedOn w:val="Normal"/>
-    <w:next w:val="Normal"/>
-    <w:link w:val="Heading7Char"/>
+    <w:basedOn w:val="a"/>
+    <w:next w:val="a"/>
+    <w:link w:val="70"/>
     <w:uiPriority w:val="9"/>
     <w:semiHidden/>
     <w:unhideWhenUsed/>
@@ -5590,11 +5840,11 @@
       <w:color w:val="1F4D78" w:themeColor="accent1" w:themeShade="7F"/>
     </w:rPr>
   </w:style>
-  <w:style w:type="paragraph" w:styleId="Heading8">
+  <w:style w:type="paragraph" w:styleId="8">
     <w:name w:val="heading 8"/>
-    <w:basedOn w:val="Normal"/>
-    <w:next w:val="Normal"/>
-    <w:link w:val="Heading8Char"/>
+    <w:basedOn w:val="a"/>
+    <w:next w:val="a"/>
+    <w:link w:val="80"/>
     <w:uiPriority w:val="9"/>
     <w:semiHidden/>
     <w:unhideWhenUsed/>
@@ -5617,11 +5867,11 @@
       <w:szCs w:val="21"/>
     </w:rPr>
   </w:style>
-  <w:style w:type="paragraph" w:styleId="Heading9">
+  <w:style w:type="paragraph" w:styleId="9">
     <w:name w:val="heading 9"/>
-    <w:basedOn w:val="Normal"/>
-    <w:next w:val="Normal"/>
-    <w:link w:val="Heading9Char"/>
+    <w:basedOn w:val="a"/>
+    <w:next w:val="a"/>
+    <w:link w:val="90"/>
     <w:uiPriority w:val="9"/>
     <w:semiHidden/>
     <w:unhideWhenUsed/>
@@ -5646,13 +5896,13 @@
       <w:szCs w:val="21"/>
     </w:rPr>
   </w:style>
-  <w:style w:type="character" w:default="1" w:styleId="DefaultParagraphFont">
+  <w:style w:type="character" w:default="1" w:styleId="a0">
     <w:name w:val="Default Paragraph Font"/>
     <w:uiPriority w:val="1"/>
     <w:semiHidden/>
     <w:unhideWhenUsed/>
   </w:style>
-  <w:style w:type="table" w:default="1" w:styleId="TableNormal">
+  <w:style w:type="table" w:default="1" w:styleId="a1">
     <w:name w:val="Normal Table"/>
     <w:uiPriority w:val="99"/>
     <w:semiHidden/>
@@ -5667,16 +5917,16 @@
       </w:tblCellMar>
     </w:tblPr>
   </w:style>
-  <w:style w:type="numbering" w:default="1" w:styleId="NoList">
+  <w:style w:type="numbering" w:default="1" w:styleId="a2">
     <w:name w:val="No List"/>
     <w:uiPriority w:val="99"/>
     <w:semiHidden/>
     <w:unhideWhenUsed/>
   </w:style>
-  <w:style w:type="character" w:customStyle="1" w:styleId="Heading1Char">
-    <w:name w:val="Heading 1 Char"/>
-    <w:basedOn w:val="DefaultParagraphFont"/>
-    <w:link w:val="Heading1"/>
+  <w:style w:type="character" w:customStyle="1" w:styleId="10">
+    <w:name w:val="Заголовок 1 Знак"/>
+    <w:basedOn w:val="a0"/>
+    <w:link w:val="1"/>
     <w:uiPriority w:val="9"/>
     <w:rsid w:val="00AD18A6"/>
     <w:rPr>
@@ -5685,10 +5935,10 @@
       <w:szCs w:val="32"/>
     </w:rPr>
   </w:style>
-  <w:style w:type="character" w:customStyle="1" w:styleId="Heading2Char">
-    <w:name w:val="Heading 2 Char"/>
-    <w:basedOn w:val="DefaultParagraphFont"/>
-    <w:link w:val="Heading2"/>
+  <w:style w:type="character" w:customStyle="1" w:styleId="20">
+    <w:name w:val="Заголовок 2 Знак"/>
+    <w:basedOn w:val="a0"/>
+    <w:link w:val="2"/>
     <w:uiPriority w:val="9"/>
     <w:rsid w:val="00AD18A6"/>
     <w:rPr>
@@ -5697,9 +5947,9 @@
       <w:szCs w:val="26"/>
     </w:rPr>
   </w:style>
-  <w:style w:type="paragraph" w:styleId="ListParagraph">
+  <w:style w:type="paragraph" w:styleId="a3">
     <w:name w:val="List Paragraph"/>
-    <w:basedOn w:val="Normal"/>
+    <w:basedOn w:val="a"/>
     <w:uiPriority w:val="34"/>
     <w:qFormat/>
     <w:rsid w:val="00715429"/>
@@ -5707,7 +5957,7 @@
       <w:contextualSpacing/>
     </w:pPr>
   </w:style>
-  <w:style w:type="paragraph" w:styleId="NoSpacing">
+  <w:style w:type="paragraph" w:styleId="a4">
     <w:name w:val="No Spacing"/>
     <w:aliases w:val="Без отступа"/>
     <w:uiPriority w:val="1"/>
@@ -5722,10 +5972,10 @@
       <w:sz w:val="28"/>
     </w:rPr>
   </w:style>
-  <w:style w:type="paragraph" w:styleId="Header">
+  <w:style w:type="paragraph" w:styleId="a5">
     <w:name w:val="header"/>
-    <w:basedOn w:val="Normal"/>
-    <w:link w:val="HeaderChar"/>
+    <w:basedOn w:val="a"/>
+    <w:link w:val="a6"/>
     <w:uiPriority w:val="99"/>
     <w:unhideWhenUsed/>
     <w:rsid w:val="005C1EC8"/>
@@ -5737,10 +5987,10 @@
       <w:spacing w:line="240" w:lineRule="auto"/>
     </w:pPr>
   </w:style>
-  <w:style w:type="character" w:customStyle="1" w:styleId="HeaderChar">
-    <w:name w:val="Header Char"/>
-    <w:basedOn w:val="DefaultParagraphFont"/>
-    <w:link w:val="Header"/>
+  <w:style w:type="character" w:customStyle="1" w:styleId="a6">
+    <w:name w:val="Верхний колонтитул Знак"/>
+    <w:basedOn w:val="a0"/>
+    <w:link w:val="a5"/>
     <w:uiPriority w:val="99"/>
     <w:rsid w:val="005C1EC8"/>
     <w:rPr>
@@ -5748,9 +5998,9 @@
       <w:sz w:val="28"/>
     </w:rPr>
   </w:style>
-  <w:style w:type="character" w:styleId="Emphasis">
+  <w:style w:type="character" w:styleId="a7">
     <w:name w:val="Emphasis"/>
-    <w:basedOn w:val="DefaultParagraphFont"/>
+    <w:basedOn w:val="a0"/>
     <w:uiPriority w:val="20"/>
     <w:rsid w:val="005C1EC8"/>
     <w:rPr>
@@ -5758,9 +6008,9 @@
       <w:iCs/>
     </w:rPr>
   </w:style>
-  <w:style w:type="character" w:styleId="Hyperlink">
+  <w:style w:type="character" w:styleId="a8">
     <w:name w:val="Hyperlink"/>
-    <w:basedOn w:val="DefaultParagraphFont"/>
+    <w:basedOn w:val="a0"/>
     <w:uiPriority w:val="99"/>
     <w:unhideWhenUsed/>
     <w:rsid w:val="005C1EC8"/>
@@ -5769,10 +6019,10 @@
       <w:u w:val="single"/>
     </w:rPr>
   </w:style>
-  <w:style w:type="character" w:customStyle="1" w:styleId="Heading3Char">
-    <w:name w:val="Heading 3 Char"/>
-    <w:basedOn w:val="DefaultParagraphFont"/>
-    <w:link w:val="Heading3"/>
+  <w:style w:type="character" w:customStyle="1" w:styleId="30">
+    <w:name w:val="Заголовок 3 Знак"/>
+    <w:basedOn w:val="a0"/>
+    <w:link w:val="3"/>
     <w:uiPriority w:val="9"/>
     <w:rsid w:val="005C1EC8"/>
     <w:rPr>
@@ -5781,10 +6031,10 @@
       <w:szCs w:val="24"/>
     </w:rPr>
   </w:style>
-  <w:style w:type="character" w:customStyle="1" w:styleId="Heading4Char">
-    <w:name w:val="Heading 4 Char"/>
-    <w:basedOn w:val="DefaultParagraphFont"/>
-    <w:link w:val="Heading4"/>
+  <w:style w:type="character" w:customStyle="1" w:styleId="40">
+    <w:name w:val="Заголовок 4 Знак"/>
+    <w:basedOn w:val="a0"/>
+    <w:link w:val="4"/>
     <w:uiPriority w:val="9"/>
     <w:rsid w:val="005C1EC8"/>
     <w:rPr>
@@ -5794,10 +6044,10 @@
       <w:szCs w:val="24"/>
     </w:rPr>
   </w:style>
-  <w:style w:type="character" w:customStyle="1" w:styleId="Heading5Char">
-    <w:name w:val="Heading 5 Char"/>
-    <w:basedOn w:val="DefaultParagraphFont"/>
-    <w:link w:val="Heading5"/>
+  <w:style w:type="character" w:customStyle="1" w:styleId="50">
+    <w:name w:val="Заголовок 5 Знак"/>
+    <w:basedOn w:val="a0"/>
+    <w:link w:val="5"/>
     <w:uiPriority w:val="9"/>
     <w:semiHidden/>
     <w:rsid w:val="005C1EC8"/>
@@ -5807,10 +6057,10 @@
       <w:sz w:val="28"/>
     </w:rPr>
   </w:style>
-  <w:style w:type="character" w:customStyle="1" w:styleId="Heading6Char">
-    <w:name w:val="Heading 6 Char"/>
-    <w:basedOn w:val="DefaultParagraphFont"/>
-    <w:link w:val="Heading6"/>
+  <w:style w:type="character" w:customStyle="1" w:styleId="60">
+    <w:name w:val="Заголовок 6 Знак"/>
+    <w:basedOn w:val="a0"/>
+    <w:link w:val="6"/>
     <w:uiPriority w:val="9"/>
     <w:semiHidden/>
     <w:rsid w:val="005C1EC8"/>
@@ -5820,10 +6070,10 @@
       <w:sz w:val="28"/>
     </w:rPr>
   </w:style>
-  <w:style w:type="character" w:customStyle="1" w:styleId="Heading7Char">
-    <w:name w:val="Heading 7 Char"/>
-    <w:basedOn w:val="DefaultParagraphFont"/>
-    <w:link w:val="Heading7"/>
+  <w:style w:type="character" w:customStyle="1" w:styleId="70">
+    <w:name w:val="Заголовок 7 Знак"/>
+    <w:basedOn w:val="a0"/>
+    <w:link w:val="7"/>
     <w:uiPriority w:val="9"/>
     <w:semiHidden/>
     <w:rsid w:val="005C1EC8"/>
@@ -5835,10 +6085,10 @@
       <w:sz w:val="28"/>
     </w:rPr>
   </w:style>
-  <w:style w:type="character" w:customStyle="1" w:styleId="Heading8Char">
-    <w:name w:val="Heading 8 Char"/>
-    <w:basedOn w:val="DefaultParagraphFont"/>
-    <w:link w:val="Heading8"/>
+  <w:style w:type="character" w:customStyle="1" w:styleId="80">
+    <w:name w:val="Заголовок 8 Знак"/>
+    <w:basedOn w:val="a0"/>
+    <w:link w:val="8"/>
     <w:uiPriority w:val="9"/>
     <w:semiHidden/>
     <w:rsid w:val="005C1EC8"/>
@@ -5849,10 +6099,10 @@
       <w:szCs w:val="21"/>
     </w:rPr>
   </w:style>
-  <w:style w:type="character" w:customStyle="1" w:styleId="Heading9Char">
-    <w:name w:val="Heading 9 Char"/>
-    <w:basedOn w:val="DefaultParagraphFont"/>
-    <w:link w:val="Heading9"/>
+  <w:style w:type="character" w:customStyle="1" w:styleId="90">
+    <w:name w:val="Заголовок 9 Знак"/>
+    <w:basedOn w:val="a0"/>
+    <w:link w:val="9"/>
     <w:uiPriority w:val="9"/>
     <w:semiHidden/>
     <w:rsid w:val="005C1EC8"/>
@@ -5865,10 +6115,10 @@
       <w:szCs w:val="21"/>
     </w:rPr>
   </w:style>
-  <w:style w:type="paragraph" w:styleId="TOCHeading">
+  <w:style w:type="paragraph" w:styleId="a9">
     <w:name w:val="TOC Heading"/>
-    <w:basedOn w:val="Heading1"/>
-    <w:next w:val="Normal"/>
+    <w:basedOn w:val="1"/>
+    <w:next w:val="a"/>
     <w:uiPriority w:val="39"/>
     <w:unhideWhenUsed/>
     <w:qFormat/>
@@ -5889,9 +6139,9 @@
       <w:lang w:eastAsia="ru-RU"/>
     </w:rPr>
   </w:style>
-  <w:style w:type="character" w:styleId="PlaceholderText">
+  <w:style w:type="character" w:styleId="aa">
     <w:name w:val="Placeholder Text"/>
-    <w:basedOn w:val="DefaultParagraphFont"/>
+    <w:basedOn w:val="a0"/>
     <w:uiPriority w:val="99"/>
     <w:semiHidden/>
     <w:rsid w:val="005C1EC8"/>
@@ -5899,10 +6149,10 @@
       <w:color w:val="808080"/>
     </w:rPr>
   </w:style>
-  <w:style w:type="paragraph" w:styleId="Footer">
+  <w:style w:type="paragraph" w:styleId="ab">
     <w:name w:val="footer"/>
-    <w:basedOn w:val="Normal"/>
-    <w:link w:val="FooterChar"/>
+    <w:basedOn w:val="a"/>
+    <w:link w:val="ac"/>
     <w:uiPriority w:val="99"/>
     <w:unhideWhenUsed/>
     <w:rsid w:val="005C1EC8"/>
@@ -5914,10 +6164,10 @@
       <w:spacing w:line="240" w:lineRule="auto"/>
     </w:pPr>
   </w:style>
-  <w:style w:type="character" w:customStyle="1" w:styleId="FooterChar">
-    <w:name w:val="Footer Char"/>
-    <w:basedOn w:val="DefaultParagraphFont"/>
-    <w:link w:val="Footer"/>
+  <w:style w:type="character" w:customStyle="1" w:styleId="ac">
+    <w:name w:val="Нижний колонтитул Знак"/>
+    <w:basedOn w:val="a0"/>
+    <w:link w:val="ab"/>
     <w:uiPriority w:val="99"/>
     <w:rsid w:val="005C1EC8"/>
     <w:rPr>
@@ -5925,9 +6175,9 @@
       <w:sz w:val="28"/>
     </w:rPr>
   </w:style>
-  <w:style w:type="paragraph" w:styleId="NormalWeb">
+  <w:style w:type="paragraph" w:styleId="ad">
     <w:name w:val="Normal (Web)"/>
-    <w:basedOn w:val="Normal"/>
+    <w:basedOn w:val="a"/>
     <w:uiPriority w:val="99"/>
     <w:semiHidden/>
     <w:unhideWhenUsed/>
@@ -5944,10 +6194,10 @@
       <w:lang w:eastAsia="ru-RU"/>
     </w:rPr>
   </w:style>
-  <w:style w:type="paragraph" w:styleId="TOC1">
+  <w:style w:type="paragraph" w:styleId="11">
     <w:name w:val="toc 1"/>
-    <w:basedOn w:val="Normal"/>
-    <w:next w:val="Normal"/>
+    <w:basedOn w:val="a"/>
+    <w:next w:val="a"/>
     <w:autoRedefine/>
     <w:uiPriority w:val="39"/>
     <w:unhideWhenUsed/>
@@ -5956,10 +6206,10 @@
       <w:spacing w:after="100"/>
     </w:pPr>
   </w:style>
-  <w:style w:type="paragraph" w:styleId="TOC2">
+  <w:style w:type="paragraph" w:styleId="21">
     <w:name w:val="toc 2"/>
-    <w:basedOn w:val="Normal"/>
-    <w:next w:val="Normal"/>
+    <w:basedOn w:val="a"/>
+    <w:next w:val="a"/>
     <w:autoRedefine/>
     <w:uiPriority w:val="39"/>
     <w:unhideWhenUsed/>
@@ -5969,10 +6219,10 @@
       <w:ind w:left="280"/>
     </w:pPr>
   </w:style>
-  <w:style w:type="paragraph" w:styleId="TOC3">
+  <w:style w:type="paragraph" w:styleId="31">
     <w:name w:val="toc 3"/>
-    <w:basedOn w:val="Normal"/>
-    <w:next w:val="Normal"/>
+    <w:basedOn w:val="a"/>
+    <w:next w:val="a"/>
     <w:autoRedefine/>
     <w:uiPriority w:val="39"/>
     <w:unhideWhenUsed/>
@@ -5982,11 +6232,11 @@
       <w:ind w:left="560"/>
     </w:pPr>
   </w:style>
-  <w:style w:type="paragraph" w:styleId="BodyText">
+  <w:style w:type="paragraph" w:styleId="ae">
     <w:name w:val="Body Text"/>
     <w:aliases w:val="1"/>
-    <w:basedOn w:val="Normal"/>
-    <w:link w:val="BodyTextChar"/>
+    <w:basedOn w:val="a"/>
+    <w:link w:val="af"/>
     <w:uiPriority w:val="1"/>
     <w:rsid w:val="005C1EC8"/>
     <w:pPr>
@@ -6003,11 +6253,11 @@
       <w:szCs w:val="24"/>
     </w:rPr>
   </w:style>
-  <w:style w:type="character" w:customStyle="1" w:styleId="BodyTextChar">
-    <w:name w:val="Body Text Char"/>
-    <w:aliases w:val="1 Char"/>
-    <w:basedOn w:val="DefaultParagraphFont"/>
-    <w:link w:val="BodyText"/>
+  <w:style w:type="character" w:customStyle="1" w:styleId="af">
+    <w:name w:val="Основной текст Знак"/>
+    <w:aliases w:val="1 Знак"/>
+    <w:basedOn w:val="a0"/>
+    <w:link w:val="ae"/>
     <w:uiPriority w:val="1"/>
     <w:rsid w:val="005C1EC8"/>
     <w:rPr>
@@ -6016,9 +6266,9 @@
       <w:szCs w:val="24"/>
     </w:rPr>
   </w:style>
-  <w:style w:type="character" w:styleId="Strong">
+  <w:style w:type="character" w:styleId="af0">
     <w:name w:val="Strong"/>
-    <w:basedOn w:val="DefaultParagraphFont"/>
+    <w:basedOn w:val="a0"/>
     <w:uiPriority w:val="22"/>
     <w:qFormat/>
     <w:rsid w:val="005C1EC8"/>
@@ -6027,10 +6277,10 @@
       <w:bCs/>
     </w:rPr>
   </w:style>
-  <w:style w:type="paragraph" w:styleId="Caption">
+  <w:style w:type="paragraph" w:styleId="af1">
     <w:name w:val="caption"/>
-    <w:basedOn w:val="Normal"/>
-    <w:next w:val="Normal"/>
+    <w:basedOn w:val="a"/>
+    <w:next w:val="a"/>
     <w:uiPriority w:val="35"/>
     <w:unhideWhenUsed/>
     <w:rsid w:val="005C1EC8"/>
@@ -6042,9 +6292,9 @@
       <w:szCs w:val="18"/>
     </w:rPr>
   </w:style>
-  <w:style w:type="character" w:styleId="IntenseReference">
+  <w:style w:type="character" w:styleId="af2">
     <w:name w:val="Intense Reference"/>
-    <w:basedOn w:val="DefaultParagraphFont"/>
+    <w:basedOn w:val="a0"/>
     <w:uiPriority w:val="32"/>
     <w:rsid w:val="005C1EC8"/>
     <w:rPr>
@@ -6057,7 +6307,7 @@
   </w:style>
   <w:style w:type="paragraph" w:customStyle="1" w:styleId="stdtxt">
     <w:name w:val="stdtxt"/>
-    <w:basedOn w:val="Normal"/>
+    <w:basedOn w:val="a"/>
     <w:rsid w:val="0017233A"/>
     <w:pPr>
       <w:spacing w:before="100" w:beforeAutospacing="1" w:after="100" w:afterAutospacing="1" w:line="240" w:lineRule="auto"/>
@@ -6073,7 +6323,7 @@
   </w:style>
   <w:style w:type="character" w:customStyle="1" w:styleId="fontstyle01">
     <w:name w:val="fontstyle01"/>
-    <w:basedOn w:val="DefaultParagraphFont"/>
+    <w:basedOn w:val="a0"/>
     <w:rsid w:val="001D72C0"/>
     <w:rPr>
       <w:rFonts w:ascii="Times New Roman" w:hAnsi="Times New Roman" w:cs="Times New Roman" w:hint="default"/>
@@ -6088,7 +6338,7 @@
   </w:style>
   <w:style w:type="character" w:customStyle="1" w:styleId="fontstyle21">
     <w:name w:val="fontstyle21"/>
-    <w:basedOn w:val="DefaultParagraphFont"/>
+    <w:basedOn w:val="a0"/>
     <w:rsid w:val="001D72C0"/>
     <w:rPr>
       <w:rFonts w:ascii="Times New Roman" w:hAnsi="Times New Roman" w:cs="Times New Roman" w:hint="default"/>
@@ -6101,9 +6351,9 @@
       <w:szCs w:val="28"/>
     </w:rPr>
   </w:style>
-  <w:style w:type="table" w:styleId="TableGrid">
+  <w:style w:type="table" w:styleId="af3">
     <w:name w:val="Table Grid"/>
-    <w:basedOn w:val="TableNormal"/>
+    <w:basedOn w:val="a1"/>
     <w:uiPriority w:val="39"/>
     <w:rsid w:val="002736EC"/>
     <w:pPr>
@@ -6136,9 +6386,9 @@
       <w:szCs w:val="24"/>
     </w:rPr>
   </w:style>
-  <w:style w:type="character" w:styleId="CommentReference">
+  <w:style w:type="character" w:styleId="af4">
     <w:name w:val="annotation reference"/>
-    <w:basedOn w:val="DefaultParagraphFont"/>
+    <w:basedOn w:val="a0"/>
     <w:uiPriority w:val="99"/>
     <w:semiHidden/>
     <w:unhideWhenUsed/>
@@ -6148,10 +6398,10 @@
       <w:szCs w:val="16"/>
     </w:rPr>
   </w:style>
-  <w:style w:type="paragraph" w:styleId="CommentText">
+  <w:style w:type="paragraph" w:styleId="af5">
     <w:name w:val="annotation text"/>
-    <w:basedOn w:val="Normal"/>
-    <w:link w:val="CommentTextChar"/>
+    <w:basedOn w:val="a"/>
+    <w:link w:val="af6"/>
     <w:uiPriority w:val="99"/>
     <w:semiHidden/>
     <w:unhideWhenUsed/>
@@ -6164,10 +6414,10 @@
       <w:szCs w:val="20"/>
     </w:rPr>
   </w:style>
-  <w:style w:type="character" w:customStyle="1" w:styleId="CommentTextChar">
-    <w:name w:val="Comment Text Char"/>
-    <w:basedOn w:val="DefaultParagraphFont"/>
-    <w:link w:val="CommentText"/>
+  <w:style w:type="character" w:customStyle="1" w:styleId="af6">
+    <w:name w:val="Текст примечания Знак"/>
+    <w:basedOn w:val="a0"/>
+    <w:link w:val="af5"/>
     <w:uiPriority w:val="99"/>
     <w:semiHidden/>
     <w:rsid w:val="009B3367"/>
@@ -6177,11 +6427,11 @@
       <w:szCs w:val="20"/>
     </w:rPr>
   </w:style>
-  <w:style w:type="paragraph" w:styleId="CommentSubject">
+  <w:style w:type="paragraph" w:styleId="af7">
     <w:name w:val="annotation subject"/>
-    <w:basedOn w:val="CommentText"/>
-    <w:next w:val="CommentText"/>
-    <w:link w:val="CommentSubjectChar"/>
+    <w:basedOn w:val="af5"/>
+    <w:next w:val="af5"/>
+    <w:link w:val="af8"/>
     <w:uiPriority w:val="99"/>
     <w:semiHidden/>
     <w:unhideWhenUsed/>
@@ -6191,10 +6441,10 @@
       <w:bCs/>
     </w:rPr>
   </w:style>
-  <w:style w:type="character" w:customStyle="1" w:styleId="CommentSubjectChar">
-    <w:name w:val="Comment Subject Char"/>
-    <w:basedOn w:val="CommentTextChar"/>
-    <w:link w:val="CommentSubject"/>
+  <w:style w:type="character" w:customStyle="1" w:styleId="af8">
+    <w:name w:val="Тема примечания Знак"/>
+    <w:basedOn w:val="af6"/>
+    <w:link w:val="af7"/>
     <w:uiPriority w:val="99"/>
     <w:semiHidden/>
     <w:rsid w:val="009B3367"/>
@@ -6206,10 +6456,10 @@
       <w:szCs w:val="20"/>
     </w:rPr>
   </w:style>
-  <w:style w:type="paragraph" w:styleId="BalloonText">
+  <w:style w:type="paragraph" w:styleId="af9">
     <w:name w:val="Balloon Text"/>
-    <w:basedOn w:val="Normal"/>
-    <w:link w:val="BalloonTextChar"/>
+    <w:basedOn w:val="a"/>
+    <w:link w:val="afa"/>
     <w:uiPriority w:val="99"/>
     <w:semiHidden/>
     <w:unhideWhenUsed/>
@@ -6223,10 +6473,10 @@
       <w:szCs w:val="16"/>
     </w:rPr>
   </w:style>
-  <w:style w:type="character" w:customStyle="1" w:styleId="BalloonTextChar">
-    <w:name w:val="Balloon Text Char"/>
-    <w:basedOn w:val="DefaultParagraphFont"/>
-    <w:link w:val="BalloonText"/>
+  <w:style w:type="character" w:customStyle="1" w:styleId="afa">
+    <w:name w:val="Текст выноски Знак"/>
+    <w:basedOn w:val="a0"/>
+    <w:link w:val="af9"/>
     <w:uiPriority w:val="99"/>
     <w:semiHidden/>
     <w:rsid w:val="009B39D9"/>

--- a/Documents/корпус техническое задание.docx
+++ b/Documents/корпус техническое задание.docx
@@ -975,6 +975,12 @@
         </w:rPr>
         <w:t>C</w:t>
       </w:r>
+      <w:r>
+        <w:rPr>
+          <w:lang w:val="en-US"/>
+        </w:rPr>
+        <w:t>;</w:t>
+      </w:r>
     </w:p>
     <w:p>
       <w:pPr>
@@ -1120,6 +1126,12 @@
       </w:r>
       <w:r>
         <w:t>C</w:t>
+      </w:r>
+      <w:r>
+        <w:rPr>
+          <w:lang w:val="en-US"/>
+        </w:rPr>
+        <w:t>;</w:t>
       </w:r>
     </w:p>
     <w:p>
@@ -1892,7 +1904,13 @@
         <w:rPr>
           <w:u w:val="single"/>
         </w:rPr>
-        <w:t>13</w:t>
+        <w:t>1</w:t>
+      </w:r>
+      <w:r>
+        <w:rPr>
+          <w:u w:val="single"/>
+        </w:rPr>
+        <w:t>5</w:t>
       </w:r>
       <w:commentRangeStart w:id="2"/>
       <w:r>
